--- a/API_RESTFULL_SPRINGBOOT.docx
+++ b/API_RESTFULL_SPRINGBOOT.docx
@@ -4502,9 +4502,575 @@
         <w:autoSpaceDN w:val="0"/>
         <w:adjustRightInd w:val="0"/>
         <w:spacing w:after="0" w:line="240" w:lineRule="auto"/>
-        <w:rPr>
-          <w:u w:val="single"/>
-        </w:rPr>
+      </w:pPr>
+      <w:r>
+        <w:t xml:space="preserve">Executar projeto: </w:t>
+      </w:r>
+      <w:proofErr w:type="spellStart"/>
+      <w:r>
+        <w:t>Run</w:t>
+      </w:r>
+      <w:proofErr w:type="spellEnd"/>
+      <w:r>
+        <w:t xml:space="preserve"> as </w:t>
+      </w:r>
+      <w:proofErr w:type="spellStart"/>
+      <w:r>
+        <w:t>java</w:t>
+      </w:r>
+      <w:proofErr w:type="spellEnd"/>
+    </w:p>
+    <w:p>
+      <w:pPr>
+        <w:autoSpaceDE w:val="0"/>
+        <w:autoSpaceDN w:val="0"/>
+        <w:adjustRightInd w:val="0"/>
+        <w:spacing w:after="0" w:line="240" w:lineRule="auto"/>
+      </w:pPr>
+      <w:r>
+        <w:t xml:space="preserve">Acessar </w:t>
+      </w:r>
+      <w:hyperlink r:id="rId11" w:history="1">
+        <w:r>
+          <w:rPr>
+            <w:rStyle w:val="Hyperlink"/>
+          </w:rPr>
+          <w:t>http://localhost:8080/greeting</w:t>
+        </w:r>
+      </w:hyperlink>
+      <w:r>
+        <w:t>:</w:t>
+      </w:r>
+    </w:p>
+    <w:p>
+      <w:pPr>
+        <w:autoSpaceDE w:val="0"/>
+        <w:autoSpaceDN w:val="0"/>
+        <w:adjustRightInd w:val="0"/>
+        <w:spacing w:after="0" w:line="240" w:lineRule="auto"/>
+      </w:pPr>
+    </w:p>
+    <w:p>
+      <w:pPr>
+        <w:tabs>
+          <w:tab w:val="left" w:pos="916"/>
+          <w:tab w:val="left" w:pos="1832"/>
+          <w:tab w:val="left" w:pos="2748"/>
+          <w:tab w:val="left" w:pos="3664"/>
+          <w:tab w:val="left" w:pos="4580"/>
+          <w:tab w:val="left" w:pos="5496"/>
+          <w:tab w:val="left" w:pos="6412"/>
+          <w:tab w:val="left" w:pos="7328"/>
+          <w:tab w:val="left" w:pos="8244"/>
+          <w:tab w:val="left" w:pos="9160"/>
+          <w:tab w:val="left" w:pos="10076"/>
+          <w:tab w:val="left" w:pos="10992"/>
+          <w:tab w:val="left" w:pos="11908"/>
+          <w:tab w:val="left" w:pos="12824"/>
+          <w:tab w:val="left" w:pos="13740"/>
+          <w:tab w:val="left" w:pos="14656"/>
+        </w:tabs>
+        <w:spacing w:after="0" w:line="240" w:lineRule="auto"/>
+        <w:rPr>
+          <w:rFonts w:ascii="Courier New" w:eastAsia="Times New Roman" w:hAnsi="Courier New" w:cs="Courier New"/>
+          <w:color w:val="000000"/>
+          <w:sz w:val="20"/>
+          <w:szCs w:val="20"/>
+          <w:lang w:eastAsia="pt-BR"/>
+        </w:rPr>
+      </w:pPr>
+      <w:r>
+        <w:rPr>
+          <w:rFonts w:ascii="Courier New" w:eastAsia="Times New Roman" w:hAnsi="Courier New" w:cs="Courier New"/>
+          <w:color w:val="000000"/>
+          <w:sz w:val="20"/>
+          <w:szCs w:val="20"/>
+          <w:lang w:eastAsia="pt-BR"/>
+        </w:rPr>
+        <w:t>{"id":1,"content":"Hello, World!"}</w:t>
+      </w:r>
+    </w:p>
+    <w:p>
+      <w:pPr>
+        <w:tabs>
+          <w:tab w:val="left" w:pos="916"/>
+          <w:tab w:val="left" w:pos="1832"/>
+          <w:tab w:val="left" w:pos="2748"/>
+          <w:tab w:val="left" w:pos="3664"/>
+          <w:tab w:val="left" w:pos="4580"/>
+          <w:tab w:val="left" w:pos="5496"/>
+          <w:tab w:val="left" w:pos="6412"/>
+          <w:tab w:val="left" w:pos="7328"/>
+          <w:tab w:val="left" w:pos="8244"/>
+          <w:tab w:val="left" w:pos="9160"/>
+          <w:tab w:val="left" w:pos="10076"/>
+          <w:tab w:val="left" w:pos="10992"/>
+          <w:tab w:val="left" w:pos="11908"/>
+          <w:tab w:val="left" w:pos="12824"/>
+          <w:tab w:val="left" w:pos="13740"/>
+          <w:tab w:val="left" w:pos="14656"/>
+        </w:tabs>
+        <w:spacing w:after="0" w:line="240" w:lineRule="auto"/>
+        <w:rPr>
+          <w:rFonts w:ascii="Courier New" w:eastAsia="Times New Roman" w:hAnsi="Courier New" w:cs="Courier New"/>
+          <w:color w:val="000000"/>
+          <w:sz w:val="20"/>
+          <w:szCs w:val="20"/>
+          <w:lang w:eastAsia="pt-BR"/>
+        </w:rPr>
+      </w:pPr>
+    </w:p>
+    <w:p>
+      <w:pPr>
+        <w:autoSpaceDE w:val="0"/>
+        <w:autoSpaceDN w:val="0"/>
+        <w:adjustRightInd w:val="0"/>
+        <w:spacing w:after="0" w:line="240" w:lineRule="auto"/>
+      </w:pPr>
+      <w:r>
+        <w:t xml:space="preserve">Acessar </w:t>
+      </w:r>
+      <w:hyperlink r:id="rId12" w:history="1">
+        <w:r>
+          <w:rPr>
+            <w:rStyle w:val="Hyperlink"/>
+          </w:rPr>
+          <w:t>http://localhost:8080/greeting</w:t>
+        </w:r>
+        <w:r>
+          <w:rPr>
+            <w:rStyle w:val="Hyperlink"/>
+          </w:rPr>
+          <w:t>?name=Udemy</w:t>
+        </w:r>
+      </w:hyperlink>
+    </w:p>
+    <w:p>
+      <w:pPr>
+        <w:autoSpaceDE w:val="0"/>
+        <w:autoSpaceDN w:val="0"/>
+        <w:adjustRightInd w:val="0"/>
+        <w:spacing w:after="0" w:line="240" w:lineRule="auto"/>
+      </w:pPr>
+    </w:p>
+    <w:p>
+      <w:pPr>
+        <w:pStyle w:val="Pr-formataoHTML"/>
+        <w:rPr>
+          <w:color w:val="000000"/>
+        </w:rPr>
+      </w:pPr>
+      <w:r>
+        <w:rPr>
+          <w:color w:val="000000"/>
+        </w:rPr>
+        <w:t xml:space="preserve">{"id":2,"content":"Hello, </w:t>
+      </w:r>
+      <w:proofErr w:type="spellStart"/>
+      <w:r>
+        <w:rPr>
+          <w:color w:val="000000"/>
+        </w:rPr>
+        <w:t>Udemy</w:t>
+      </w:r>
+      <w:proofErr w:type="spellEnd"/>
+      <w:r>
+        <w:rPr>
+          <w:color w:val="000000"/>
+        </w:rPr>
+        <w:t>!"}</w:t>
+      </w:r>
+    </w:p>
+    <w:p>
+      <w:pPr>
+        <w:autoSpaceDE w:val="0"/>
+        <w:autoSpaceDN w:val="0"/>
+        <w:adjustRightInd w:val="0"/>
+        <w:spacing w:after="0" w:line="240" w:lineRule="auto"/>
+      </w:pPr>
+    </w:p>
+    <w:p>
+      <w:pPr>
+        <w:autoSpaceDE w:val="0"/>
+        <w:autoSpaceDN w:val="0"/>
+        <w:adjustRightInd w:val="0"/>
+        <w:spacing w:after="0" w:line="240" w:lineRule="auto"/>
+        <w:rPr>
+          <w:b/>
+          <w:bCs/>
+        </w:rPr>
+      </w:pPr>
+      <w:proofErr w:type="spellStart"/>
+      <w:r>
+        <w:rPr>
+          <w:b/>
+          <w:bCs/>
+        </w:rPr>
+        <w:t>Versionando</w:t>
+      </w:r>
+      <w:proofErr w:type="spellEnd"/>
+      <w:r>
+        <w:rPr>
+          <w:b/>
+          <w:bCs/>
+        </w:rPr>
+        <w:t xml:space="preserve"> código no GitHub (usando </w:t>
+      </w:r>
+      <w:proofErr w:type="spellStart"/>
+      <w:r>
+        <w:rPr>
+          <w:b/>
+          <w:bCs/>
+        </w:rPr>
+        <w:t>gitBash</w:t>
+      </w:r>
+      <w:proofErr w:type="spellEnd"/>
+      <w:r>
+        <w:rPr>
+          <w:b/>
+          <w:bCs/>
+        </w:rPr>
+        <w:t>):</w:t>
+      </w:r>
+    </w:p>
+    <w:p>
+      <w:pPr>
+        <w:tabs>
+          <w:tab w:val="left" w:pos="916"/>
+          <w:tab w:val="left" w:pos="1832"/>
+          <w:tab w:val="left" w:pos="2748"/>
+          <w:tab w:val="left" w:pos="3664"/>
+          <w:tab w:val="left" w:pos="4580"/>
+          <w:tab w:val="left" w:pos="5496"/>
+          <w:tab w:val="left" w:pos="6412"/>
+          <w:tab w:val="left" w:pos="7328"/>
+          <w:tab w:val="left" w:pos="8244"/>
+          <w:tab w:val="left" w:pos="9160"/>
+          <w:tab w:val="left" w:pos="10076"/>
+          <w:tab w:val="left" w:pos="10992"/>
+          <w:tab w:val="left" w:pos="11908"/>
+          <w:tab w:val="left" w:pos="12824"/>
+          <w:tab w:val="left" w:pos="13740"/>
+          <w:tab w:val="left" w:pos="14656"/>
+        </w:tabs>
+        <w:spacing w:after="0" w:line="240" w:lineRule="auto"/>
+        <w:rPr>
+          <w:rFonts w:ascii="Courier New" w:eastAsia="Times New Roman" w:hAnsi="Courier New" w:cs="Courier New"/>
+          <w:color w:val="000000"/>
+          <w:sz w:val="20"/>
+          <w:szCs w:val="20"/>
+          <w:lang w:eastAsia="pt-BR"/>
+        </w:rPr>
+      </w:pPr>
+      <w:proofErr w:type="spellStart"/>
+      <w:r>
+        <w:rPr>
+          <w:rFonts w:ascii="Courier New" w:eastAsia="Times New Roman" w:hAnsi="Courier New" w:cs="Courier New"/>
+          <w:color w:val="000000"/>
+          <w:sz w:val="20"/>
+          <w:szCs w:val="20"/>
+          <w:lang w:eastAsia="pt-BR"/>
+        </w:rPr>
+        <w:t>git</w:t>
+      </w:r>
+      <w:proofErr w:type="spellEnd"/>
+      <w:r>
+        <w:rPr>
+          <w:rFonts w:ascii="Courier New" w:eastAsia="Times New Roman" w:hAnsi="Courier New" w:cs="Courier New"/>
+          <w:color w:val="000000"/>
+          <w:sz w:val="20"/>
+          <w:szCs w:val="20"/>
+          <w:lang w:eastAsia="pt-BR"/>
+        </w:rPr>
+        <w:t xml:space="preserve"> </w:t>
+      </w:r>
+      <w:proofErr w:type="spellStart"/>
+      <w:proofErr w:type="gramStart"/>
+      <w:r>
+        <w:rPr>
+          <w:rFonts w:ascii="Courier New" w:eastAsia="Times New Roman" w:hAnsi="Courier New" w:cs="Courier New"/>
+          <w:color w:val="000000"/>
+          <w:sz w:val="20"/>
+          <w:szCs w:val="20"/>
+          <w:lang w:eastAsia="pt-BR"/>
+        </w:rPr>
+        <w:t>add</w:t>
+      </w:r>
+      <w:proofErr w:type="spellEnd"/>
+      <w:r>
+        <w:rPr>
+          <w:rFonts w:ascii="Courier New" w:eastAsia="Times New Roman" w:hAnsi="Courier New" w:cs="Courier New"/>
+          <w:color w:val="000000"/>
+          <w:sz w:val="20"/>
+          <w:szCs w:val="20"/>
+          <w:lang w:eastAsia="pt-BR"/>
+        </w:rPr>
+        <w:t xml:space="preserve"> .</w:t>
+      </w:r>
+      <w:proofErr w:type="gramEnd"/>
+    </w:p>
+    <w:p>
+      <w:pPr>
+        <w:tabs>
+          <w:tab w:val="left" w:pos="916"/>
+          <w:tab w:val="left" w:pos="1832"/>
+          <w:tab w:val="left" w:pos="2748"/>
+          <w:tab w:val="left" w:pos="3664"/>
+          <w:tab w:val="left" w:pos="4580"/>
+          <w:tab w:val="left" w:pos="5496"/>
+          <w:tab w:val="left" w:pos="6412"/>
+          <w:tab w:val="left" w:pos="7328"/>
+          <w:tab w:val="left" w:pos="8244"/>
+          <w:tab w:val="left" w:pos="9160"/>
+          <w:tab w:val="left" w:pos="10076"/>
+          <w:tab w:val="left" w:pos="10992"/>
+          <w:tab w:val="left" w:pos="11908"/>
+          <w:tab w:val="left" w:pos="12824"/>
+          <w:tab w:val="left" w:pos="13740"/>
+          <w:tab w:val="left" w:pos="14656"/>
+        </w:tabs>
+        <w:spacing w:after="0" w:line="240" w:lineRule="auto"/>
+        <w:rPr>
+          <w:rFonts w:ascii="Courier New" w:eastAsia="Times New Roman" w:hAnsi="Courier New" w:cs="Courier New"/>
+          <w:color w:val="000000"/>
+          <w:sz w:val="20"/>
+          <w:szCs w:val="20"/>
+          <w:lang w:eastAsia="pt-BR"/>
+        </w:rPr>
+      </w:pPr>
+      <w:proofErr w:type="spellStart"/>
+      <w:r>
+        <w:rPr>
+          <w:rFonts w:ascii="Courier New" w:eastAsia="Times New Roman" w:hAnsi="Courier New" w:cs="Courier New"/>
+          <w:color w:val="000000"/>
+          <w:sz w:val="20"/>
+          <w:szCs w:val="20"/>
+          <w:lang w:eastAsia="pt-BR"/>
+        </w:rPr>
+        <w:t>git</w:t>
+      </w:r>
+      <w:proofErr w:type="spellEnd"/>
+      <w:r>
+        <w:rPr>
+          <w:rFonts w:ascii="Courier New" w:eastAsia="Times New Roman" w:hAnsi="Courier New" w:cs="Courier New"/>
+          <w:color w:val="000000"/>
+          <w:sz w:val="20"/>
+          <w:szCs w:val="20"/>
+          <w:lang w:eastAsia="pt-BR"/>
+        </w:rPr>
+        <w:t xml:space="preserve"> </w:t>
+      </w:r>
+      <w:proofErr w:type="spellStart"/>
+      <w:r>
+        <w:rPr>
+          <w:rFonts w:ascii="Courier New" w:eastAsia="Times New Roman" w:hAnsi="Courier New" w:cs="Courier New"/>
+          <w:color w:val="000000"/>
+          <w:sz w:val="20"/>
+          <w:szCs w:val="20"/>
+          <w:lang w:eastAsia="pt-BR"/>
+        </w:rPr>
+        <w:t>commit</w:t>
+      </w:r>
+      <w:proofErr w:type="spellEnd"/>
+      <w:r>
+        <w:rPr>
+          <w:rFonts w:ascii="Courier New" w:eastAsia="Times New Roman" w:hAnsi="Courier New" w:cs="Courier New"/>
+          <w:color w:val="000000"/>
+          <w:sz w:val="20"/>
+          <w:szCs w:val="20"/>
+          <w:lang w:eastAsia="pt-BR"/>
+        </w:rPr>
+        <w:t xml:space="preserve"> -m ‘</w:t>
+      </w:r>
+      <w:proofErr w:type="spellStart"/>
+      <w:r>
+        <w:rPr>
+          <w:rFonts w:ascii="Courier New" w:eastAsia="Times New Roman" w:hAnsi="Courier New" w:cs="Courier New"/>
+          <w:color w:val="000000"/>
+          <w:sz w:val="20"/>
+          <w:szCs w:val="20"/>
+          <w:lang w:eastAsia="pt-BR"/>
+        </w:rPr>
+        <w:t>Hello</w:t>
+      </w:r>
+      <w:proofErr w:type="spellEnd"/>
+      <w:r>
+        <w:rPr>
+          <w:rFonts w:ascii="Courier New" w:eastAsia="Times New Roman" w:hAnsi="Courier New" w:cs="Courier New"/>
+          <w:color w:val="000000"/>
+          <w:sz w:val="20"/>
+          <w:szCs w:val="20"/>
+          <w:lang w:eastAsia="pt-BR"/>
+        </w:rPr>
+        <w:t xml:space="preserve"> </w:t>
+      </w:r>
+      <w:proofErr w:type="spellStart"/>
+      <w:r>
+        <w:rPr>
+          <w:rFonts w:ascii="Courier New" w:eastAsia="Times New Roman" w:hAnsi="Courier New" w:cs="Courier New"/>
+          <w:color w:val="000000"/>
+          <w:sz w:val="20"/>
+          <w:szCs w:val="20"/>
+          <w:lang w:eastAsia="pt-BR"/>
+        </w:rPr>
+        <w:t>SpringBoot</w:t>
+      </w:r>
+      <w:proofErr w:type="spellEnd"/>
+      <w:r>
+        <w:rPr>
+          <w:rFonts w:ascii="Courier New" w:eastAsia="Times New Roman" w:hAnsi="Courier New" w:cs="Courier New"/>
+          <w:color w:val="000000"/>
+          <w:sz w:val="20"/>
+          <w:szCs w:val="20"/>
+          <w:lang w:eastAsia="pt-BR"/>
+        </w:rPr>
+        <w:t xml:space="preserve"> </w:t>
+      </w:r>
+      <w:proofErr w:type="spellStart"/>
+      <w:r>
+        <w:rPr>
+          <w:rFonts w:ascii="Courier New" w:eastAsia="Times New Roman" w:hAnsi="Courier New" w:cs="Courier New"/>
+          <w:color w:val="000000"/>
+          <w:sz w:val="20"/>
+          <w:szCs w:val="20"/>
+          <w:lang w:eastAsia="pt-BR"/>
+        </w:rPr>
+        <w:t>and</w:t>
+      </w:r>
+      <w:proofErr w:type="spellEnd"/>
+      <w:r>
+        <w:rPr>
+          <w:rFonts w:ascii="Courier New" w:eastAsia="Times New Roman" w:hAnsi="Courier New" w:cs="Courier New"/>
+          <w:color w:val="000000"/>
+          <w:sz w:val="20"/>
+          <w:szCs w:val="20"/>
+          <w:lang w:eastAsia="pt-BR"/>
+        </w:rPr>
+        <w:t xml:space="preserve"> REST </w:t>
+      </w:r>
+      <w:proofErr w:type="spellStart"/>
+      <w:r>
+        <w:rPr>
+          <w:rFonts w:ascii="Courier New" w:eastAsia="Times New Roman" w:hAnsi="Courier New" w:cs="Courier New"/>
+          <w:color w:val="000000"/>
+          <w:sz w:val="20"/>
+          <w:szCs w:val="20"/>
+          <w:lang w:eastAsia="pt-BR"/>
+        </w:rPr>
+        <w:t>Udemy</w:t>
+      </w:r>
+      <w:proofErr w:type="spellEnd"/>
+      <w:r>
+        <w:rPr>
+          <w:rFonts w:ascii="Courier New" w:eastAsia="Times New Roman" w:hAnsi="Courier New" w:cs="Courier New"/>
+          <w:color w:val="000000"/>
+          <w:sz w:val="20"/>
+          <w:szCs w:val="20"/>
+          <w:lang w:eastAsia="pt-BR"/>
+        </w:rPr>
+        <w:t>’</w:t>
+      </w:r>
+    </w:p>
+    <w:p>
+      <w:pPr>
+        <w:tabs>
+          <w:tab w:val="left" w:pos="916"/>
+          <w:tab w:val="left" w:pos="1832"/>
+          <w:tab w:val="left" w:pos="2748"/>
+          <w:tab w:val="left" w:pos="3664"/>
+          <w:tab w:val="left" w:pos="4580"/>
+          <w:tab w:val="left" w:pos="5496"/>
+          <w:tab w:val="left" w:pos="6412"/>
+          <w:tab w:val="left" w:pos="7328"/>
+          <w:tab w:val="left" w:pos="8244"/>
+          <w:tab w:val="left" w:pos="9160"/>
+          <w:tab w:val="left" w:pos="10076"/>
+          <w:tab w:val="left" w:pos="10992"/>
+          <w:tab w:val="left" w:pos="11908"/>
+          <w:tab w:val="left" w:pos="12824"/>
+          <w:tab w:val="left" w:pos="13740"/>
+          <w:tab w:val="left" w:pos="14656"/>
+        </w:tabs>
+        <w:spacing w:after="0" w:line="240" w:lineRule="auto"/>
+        <w:rPr>
+          <w:rFonts w:ascii="Courier New" w:eastAsia="Times New Roman" w:hAnsi="Courier New" w:cs="Courier New"/>
+          <w:color w:val="000000"/>
+          <w:sz w:val="20"/>
+          <w:szCs w:val="20"/>
+          <w:lang w:eastAsia="pt-BR"/>
+        </w:rPr>
+      </w:pPr>
+      <w:proofErr w:type="spellStart"/>
+      <w:r>
+        <w:rPr>
+          <w:rFonts w:ascii="Courier New" w:eastAsia="Times New Roman" w:hAnsi="Courier New" w:cs="Courier New"/>
+          <w:color w:val="000000"/>
+          <w:sz w:val="20"/>
+          <w:szCs w:val="20"/>
+          <w:lang w:eastAsia="pt-BR"/>
+        </w:rPr>
+        <w:t>git</w:t>
+      </w:r>
+      <w:proofErr w:type="spellEnd"/>
+      <w:r>
+        <w:rPr>
+          <w:rFonts w:ascii="Courier New" w:eastAsia="Times New Roman" w:hAnsi="Courier New" w:cs="Courier New"/>
+          <w:color w:val="000000"/>
+          <w:sz w:val="20"/>
+          <w:szCs w:val="20"/>
+          <w:lang w:eastAsia="pt-BR"/>
+        </w:rPr>
+        <w:t xml:space="preserve"> </w:t>
+      </w:r>
+      <w:proofErr w:type="spellStart"/>
+      <w:r>
+        <w:rPr>
+          <w:rFonts w:ascii="Courier New" w:eastAsia="Times New Roman" w:hAnsi="Courier New" w:cs="Courier New"/>
+          <w:color w:val="000000"/>
+          <w:sz w:val="20"/>
+          <w:szCs w:val="20"/>
+          <w:lang w:eastAsia="pt-BR"/>
+        </w:rPr>
+        <w:t>push</w:t>
+      </w:r>
+      <w:proofErr w:type="spellEnd"/>
+    </w:p>
+    <w:p>
+      <w:pPr>
+        <w:tabs>
+          <w:tab w:val="left" w:pos="916"/>
+          <w:tab w:val="left" w:pos="1832"/>
+          <w:tab w:val="left" w:pos="2748"/>
+          <w:tab w:val="left" w:pos="3664"/>
+          <w:tab w:val="left" w:pos="4580"/>
+          <w:tab w:val="left" w:pos="5496"/>
+          <w:tab w:val="left" w:pos="6412"/>
+          <w:tab w:val="left" w:pos="7328"/>
+          <w:tab w:val="left" w:pos="8244"/>
+          <w:tab w:val="left" w:pos="9160"/>
+          <w:tab w:val="left" w:pos="10076"/>
+          <w:tab w:val="left" w:pos="10992"/>
+          <w:tab w:val="left" w:pos="11908"/>
+          <w:tab w:val="left" w:pos="12824"/>
+          <w:tab w:val="left" w:pos="13740"/>
+          <w:tab w:val="left" w:pos="14656"/>
+        </w:tabs>
+        <w:spacing w:after="0" w:line="240" w:lineRule="auto"/>
+        <w:rPr>
+          <w:rFonts w:ascii="Courier New" w:eastAsia="Times New Roman" w:hAnsi="Courier New" w:cs="Courier New"/>
+          <w:color w:val="000000"/>
+          <w:sz w:val="20"/>
+          <w:szCs w:val="20"/>
+          <w:lang w:eastAsia="pt-BR"/>
+        </w:rPr>
+      </w:pPr>
+    </w:p>
+    <w:p>
+      <w:pPr>
+        <w:autoSpaceDE w:val="0"/>
+        <w:autoSpaceDN w:val="0"/>
+        <w:adjustRightInd w:val="0"/>
+        <w:spacing w:after="0" w:line="240" w:lineRule="auto"/>
       </w:pPr>
     </w:p>
     <w:p>
@@ -5006,6 +5572,56 @@
       <w:shd w:val="clear" w:color="auto" w:fill="E1DFDD"/>
     </w:rPr>
   </w:style>
+  <w:style w:type="paragraph" w:styleId="Pr-formataoHTML">
+    <w:name w:val="HTML Preformatted"/>
+    <w:basedOn w:val="Normal"/>
+    <w:link w:val="Pr-formataoHTMLChar"/>
+    <w:uiPriority w:val="99"/>
+    <w:semiHidden/>
+    <w:unhideWhenUsed/>
+    <w:rsid w:val="00775DEB"/>
+    <w:pPr>
+      <w:tabs>
+        <w:tab w:val="left" w:pos="916"/>
+        <w:tab w:val="left" w:pos="1832"/>
+        <w:tab w:val="left" w:pos="2748"/>
+        <w:tab w:val="left" w:pos="3664"/>
+        <w:tab w:val="left" w:pos="4580"/>
+        <w:tab w:val="left" w:pos="5496"/>
+        <w:tab w:val="left" w:pos="6412"/>
+        <w:tab w:val="left" w:pos="7328"/>
+        <w:tab w:val="left" w:pos="8244"/>
+        <w:tab w:val="left" w:pos="9160"/>
+        <w:tab w:val="left" w:pos="10076"/>
+        <w:tab w:val="left" w:pos="10992"/>
+        <w:tab w:val="left" w:pos="11908"/>
+        <w:tab w:val="left" w:pos="12824"/>
+        <w:tab w:val="left" w:pos="13740"/>
+        <w:tab w:val="left" w:pos="14656"/>
+      </w:tabs>
+      <w:spacing w:after="0" w:line="240" w:lineRule="auto"/>
+    </w:pPr>
+    <w:rPr>
+      <w:rFonts w:ascii="Courier New" w:eastAsia="Times New Roman" w:hAnsi="Courier New" w:cs="Courier New"/>
+      <w:sz w:val="20"/>
+      <w:szCs w:val="20"/>
+      <w:lang w:eastAsia="pt-BR"/>
+    </w:rPr>
+  </w:style>
+  <w:style w:type="character" w:customStyle="1" w:styleId="Pr-formataoHTMLChar">
+    <w:name w:val="Pré-formatação HTML Char"/>
+    <w:basedOn w:val="Fontepargpadro"/>
+    <w:link w:val="Pr-formataoHTML"/>
+    <w:uiPriority w:val="99"/>
+    <w:semiHidden/>
+    <w:rsid w:val="00775DEB"/>
+    <w:rPr>
+      <w:rFonts w:ascii="Courier New" w:eastAsia="Times New Roman" w:hAnsi="Courier New" w:cs="Courier New"/>
+      <w:sz w:val="20"/>
+      <w:szCs w:val="20"/>
+      <w:lang w:eastAsia="pt-BR"/>
+    </w:rPr>
+  </w:style>
 </w:styles>
 </file>
 

--- a/API_RESTFULL_SPRINGBOOT.docx
+++ b/API_RESTFULL_SPRINGBOOT.docx
@@ -810,204 +810,187 @@
           <w:b/>
           <w:bCs/>
         </w:rPr>
-        <w:t>CRIANDO PROJETO SPRINGBOOT</w:t>
-      </w:r>
-      <w:r>
-        <w:rPr>
-          <w:b/>
-          <w:bCs/>
-        </w:rPr>
+        <w:t>CRIANDO PROJETO SPRINGBOOT:</w:t>
+      </w:r>
+    </w:p>
+    <w:p>
+      <w:r>
+        <w:rPr>
+          <w:b/>
+          <w:bCs/>
+        </w:rPr>
+        <w:t xml:space="preserve">Criar diretório para ser </w:t>
+      </w:r>
+      <w:proofErr w:type="spellStart"/>
+      <w:r>
+        <w:rPr>
+          <w:b/>
+          <w:bCs/>
+        </w:rPr>
+        <w:t>workspace</w:t>
+      </w:r>
+      <w:proofErr w:type="spellEnd"/>
+      <w:r>
+        <w:rPr>
+          <w:b/>
+          <w:bCs/>
+        </w:rPr>
+        <w:t xml:space="preserve"> do projeto no eclipse:</w:t>
+      </w:r>
+      <w:r>
+        <w:rPr>
+          <w:b/>
+          <w:bCs/>
+        </w:rPr>
+        <w:br/>
+      </w:r>
+      <w:r>
+        <w:t xml:space="preserve">Eclipse &gt; File &gt; Switch </w:t>
+      </w:r>
+      <w:proofErr w:type="spellStart"/>
+      <w:r>
+        <w:t>Workspace</w:t>
+      </w:r>
+      <w:proofErr w:type="spellEnd"/>
+      <w:r>
+        <w:t xml:space="preserve"> &gt; </w:t>
+      </w:r>
+      <w:proofErr w:type="spellStart"/>
+      <w:r>
+        <w:t>Others</w:t>
+      </w:r>
+      <w:proofErr w:type="spellEnd"/>
+      <w:r>
         <w:t>:</w:t>
       </w:r>
-    </w:p>
-    <w:p>
-      <w:r>
-        <w:rPr>
-          <w:b/>
-          <w:bCs/>
-        </w:rPr>
-        <w:t xml:space="preserve">Criar diretório para ser </w:t>
-      </w:r>
-      <w:proofErr w:type="spellStart"/>
-      <w:r>
-        <w:rPr>
-          <w:b/>
-          <w:bCs/>
-        </w:rPr>
-        <w:t>workspace</w:t>
-      </w:r>
-      <w:proofErr w:type="spellEnd"/>
-      <w:r>
-        <w:rPr>
-          <w:b/>
-          <w:bCs/>
-        </w:rPr>
-        <w:t xml:space="preserve"> do projeto no eclipse:</w:t>
-      </w:r>
-      <w:r>
-        <w:rPr>
-          <w:b/>
-          <w:bCs/>
-        </w:rPr>
+      <w:r>
         <w:br/>
       </w:r>
       <w:r>
-        <w:t xml:space="preserve">Eclipse &gt; File &gt; Switch </w:t>
-      </w:r>
-      <w:proofErr w:type="spellStart"/>
-      <w:r>
-        <w:t>Workspace</w:t>
-      </w:r>
-      <w:proofErr w:type="spellEnd"/>
-      <w:r>
-        <w:t xml:space="preserve"> &gt; </w:t>
-      </w:r>
-      <w:proofErr w:type="spellStart"/>
-      <w:r>
-        <w:t>Others</w:t>
-      </w:r>
-      <w:proofErr w:type="spellEnd"/>
-      <w:r>
+        <w:t>C:\Desenvolvimento\Java_11\WorkspaceUdemySpringBoot</w:t>
+      </w:r>
+    </w:p>
+    <w:p>
+      <w:pPr>
+        <w:rPr>
+          <w:lang w:val="en-US"/>
+        </w:rPr>
+      </w:pPr>
+      <w:proofErr w:type="spellStart"/>
+      <w:r>
+        <w:rPr>
+          <w:b/>
+          <w:bCs/>
+          <w:lang w:val="en-US"/>
+        </w:rPr>
+        <w:t>Criar</w:t>
+      </w:r>
+      <w:proofErr w:type="spellEnd"/>
+      <w:r>
+        <w:rPr>
+          <w:b/>
+          <w:bCs/>
+          <w:lang w:val="en-US"/>
+        </w:rPr>
+        <w:t xml:space="preserve"> </w:t>
+      </w:r>
+      <w:proofErr w:type="spellStart"/>
+      <w:r>
+        <w:rPr>
+          <w:b/>
+          <w:bCs/>
+          <w:lang w:val="en-US"/>
+        </w:rPr>
+        <w:t>projeto</w:t>
+      </w:r>
+      <w:proofErr w:type="spellEnd"/>
+      <w:r>
+        <w:rPr>
+          <w:b/>
+          <w:bCs/>
+          <w:lang w:val="en-US"/>
+        </w:rPr>
+        <w:t xml:space="preserve"> Maven</w:t>
+      </w:r>
+      <w:r>
+        <w:rPr>
+          <w:b/>
+          <w:bCs/>
+          <w:lang w:val="en-US"/>
+        </w:rPr>
         <w:t>:</w:t>
       </w:r>
       <w:r>
+        <w:rPr>
+          <w:b/>
+          <w:bCs/>
+          <w:lang w:val="en-US"/>
+        </w:rPr>
         <w:br/>
       </w:r>
       <w:r>
-        <w:t>C:\Desenvolvimento\Java_11\WorkspaceUdemySpringBoot</w:t>
-      </w:r>
-    </w:p>
-    <w:p>
-      <w:r>
-        <w:rPr>
-          <w:b/>
-          <w:bCs/>
-        </w:rPr>
-        <w:t xml:space="preserve">Criar projeto </w:t>
-      </w:r>
-      <w:proofErr w:type="spellStart"/>
-      <w:r>
-        <w:rPr>
-          <w:b/>
-          <w:bCs/>
-        </w:rPr>
-        <w:t>Maven</w:t>
-      </w:r>
-      <w:proofErr w:type="spellEnd"/>
-      <w:r>
-        <w:rPr>
-          <w:b/>
-          <w:bCs/>
-        </w:rPr>
-        <w:t>:</w:t>
-      </w:r>
-      <w:r>
-        <w:rPr>
-          <w:b/>
-          <w:bCs/>
+        <w:rPr>
+          <w:lang w:val="en-US"/>
+        </w:rPr>
+        <w:t>File &gt; New Maven Project &gt; Create a simple Project:</w:t>
+      </w:r>
+      <w:r>
+        <w:rPr>
+          <w:lang w:val="en-US"/>
         </w:rPr>
         <w:br/>
       </w:r>
       <w:r>
-        <w:t xml:space="preserve">File &gt; New </w:t>
-      </w:r>
-      <w:proofErr w:type="spellStart"/>
-      <w:r>
-        <w:t>Maven</w:t>
-      </w:r>
-      <w:proofErr w:type="spellEnd"/>
-      <w:r>
-        <w:t xml:space="preserve"> Project &gt; </w:t>
-      </w:r>
-      <w:proofErr w:type="spellStart"/>
-      <w:r>
-        <w:t>Create</w:t>
-      </w:r>
-      <w:proofErr w:type="spellEnd"/>
-      <w:r>
-        <w:t xml:space="preserve"> a </w:t>
-      </w:r>
-      <w:proofErr w:type="spellStart"/>
-      <w:r>
-        <w:t>simple</w:t>
-      </w:r>
-      <w:proofErr w:type="spellEnd"/>
-      <w:r>
-        <w:t xml:space="preserve"> </w:t>
-      </w:r>
-      <w:r>
-        <w:t>Project:</w:t>
-      </w:r>
-      <w:r>
+        <w:rPr>
+          <w:lang w:val="en-US"/>
+        </w:rPr>
         <w:br/>
       </w:r>
-      <w:r>
+      <w:proofErr w:type="spellStart"/>
+      <w:r>
+        <w:rPr>
+          <w:b/>
+          <w:bCs/>
+          <w:lang w:val="en-US"/>
+        </w:rPr>
+        <w:t>Alterar</w:t>
+      </w:r>
+      <w:proofErr w:type="spellEnd"/>
+      <w:r>
+        <w:rPr>
+          <w:b/>
+          <w:bCs/>
+          <w:lang w:val="en-US"/>
+        </w:rPr>
+        <w:t xml:space="preserve"> Use default Workspace location para:</w:t>
+      </w:r>
+      <w:r>
+        <w:rPr>
+          <w:b/>
+          <w:bCs/>
+          <w:lang w:val="en-US"/>
+        </w:rPr>
         <w:br/>
       </w:r>
       <w:r>
         <w:rPr>
-          <w:b/>
-          <w:bCs/>
-        </w:rPr>
-        <w:t xml:space="preserve">Alterar Use default </w:t>
-      </w:r>
-      <w:proofErr w:type="spellStart"/>
-      <w:r>
-        <w:rPr>
-          <w:b/>
-          <w:bCs/>
-        </w:rPr>
-        <w:t>Workspace</w:t>
-      </w:r>
-      <w:proofErr w:type="spellEnd"/>
-      <w:r>
-        <w:rPr>
-          <w:b/>
-          <w:bCs/>
-        </w:rPr>
-        <w:t xml:space="preserve"> </w:t>
-      </w:r>
-      <w:proofErr w:type="spellStart"/>
-      <w:r>
-        <w:rPr>
-          <w:b/>
-          <w:bCs/>
-        </w:rPr>
-        <w:t>location</w:t>
-      </w:r>
-      <w:proofErr w:type="spellEnd"/>
-      <w:r>
-        <w:rPr>
-          <w:b/>
-          <w:bCs/>
-        </w:rPr>
-        <w:t xml:space="preserve"> para:</w:t>
-      </w:r>
-      <w:r>
-        <w:rPr>
-          <w:b/>
-          <w:bCs/>
-        </w:rPr>
-        <w:br/>
-      </w:r>
-      <w:r>
+          <w:lang w:val="en-US"/>
+        </w:rPr>
         <w:t xml:space="preserve">C:\Desenvolvimento\Java_11\UdemySpringBoot\01 </w:t>
       </w:r>
       <w:proofErr w:type="spellStart"/>
       <w:r>
+        <w:rPr>
+          <w:lang w:val="en-US"/>
+        </w:rPr>
         <w:t>RestWithSpringBootUdemy</w:t>
       </w:r>
       <w:proofErr w:type="spellEnd"/>
       <w:r>
-        <w:t xml:space="preserve"> </w:t>
-      </w:r>
-      <w:proofErr w:type="spellStart"/>
-      <w:r>
-        <w:t>Scaffold</w:t>
-      </w:r>
-      <w:proofErr w:type="spellEnd"/>
-      <w:r>
-        <w:t xml:space="preserve"> Eclipse</w:t>
+        <w:rPr>
+          <w:lang w:val="en-US"/>
+        </w:rPr>
+        <w:t xml:space="preserve"> Scaffold Eclipse</w:t>
       </w:r>
     </w:p>
     <w:p>
@@ -1291,12 +1274,6 @@
           <w:bCs/>
         </w:rPr>
         <w:br/>
-      </w:r>
-      <w:r>
-        <w:rPr>
-          <w:b/>
-          <w:bCs/>
-        </w:rPr>
         <w:t>*******************************</w:t>
       </w:r>
       <w:r>
@@ -1402,9 +1379,9 @@
           <w:rFonts w:ascii="Consolas" w:hAnsi="Consolas" w:cs="Consolas"/>
           <w:sz w:val="20"/>
           <w:szCs w:val="20"/>
-        </w:rPr>
-      </w:pPr>
-      <w:proofErr w:type="spellStart"/>
+          <w:lang w:val="en-US"/>
+        </w:rPr>
+      </w:pPr>
       <w:r>
         <w:rPr>
           <w:rFonts w:ascii="Consolas" w:hAnsi="Consolas" w:cs="Consolas"/>
@@ -1413,20 +1390,20 @@
           <w:color w:val="7F0055"/>
           <w:sz w:val="20"/>
           <w:szCs w:val="20"/>
+          <w:lang w:val="en-US"/>
         </w:rPr>
         <w:t>public</w:t>
       </w:r>
-      <w:proofErr w:type="spellEnd"/>
-      <w:r>
-        <w:rPr>
-          <w:rFonts w:ascii="Consolas" w:hAnsi="Consolas" w:cs="Consolas"/>
-          <w:color w:val="000000"/>
-          <w:sz w:val="20"/>
-          <w:szCs w:val="20"/>
+      <w:r>
+        <w:rPr>
+          <w:rFonts w:ascii="Consolas" w:hAnsi="Consolas" w:cs="Consolas"/>
+          <w:color w:val="000000"/>
+          <w:sz w:val="20"/>
+          <w:szCs w:val="20"/>
+          <w:lang w:val="en-US"/>
         </w:rPr>
         <w:t xml:space="preserve"> </w:t>
       </w:r>
-      <w:proofErr w:type="spellStart"/>
       <w:r>
         <w:rPr>
           <w:rFonts w:ascii="Consolas" w:hAnsi="Consolas" w:cs="Consolas"/>
@@ -1435,20 +1412,20 @@
           <w:color w:val="7F0055"/>
           <w:sz w:val="20"/>
           <w:szCs w:val="20"/>
+          <w:lang w:val="en-US"/>
         </w:rPr>
         <w:t>static</w:t>
       </w:r>
-      <w:proofErr w:type="spellEnd"/>
-      <w:r>
-        <w:rPr>
-          <w:rFonts w:ascii="Consolas" w:hAnsi="Consolas" w:cs="Consolas"/>
-          <w:color w:val="000000"/>
-          <w:sz w:val="20"/>
-          <w:szCs w:val="20"/>
+      <w:r>
+        <w:rPr>
+          <w:rFonts w:ascii="Consolas" w:hAnsi="Consolas" w:cs="Consolas"/>
+          <w:color w:val="000000"/>
+          <w:sz w:val="20"/>
+          <w:szCs w:val="20"/>
+          <w:lang w:val="en-US"/>
         </w:rPr>
         <w:t xml:space="preserve"> </w:t>
       </w:r>
-      <w:proofErr w:type="spellStart"/>
       <w:r>
         <w:rPr>
           <w:rFonts w:ascii="Consolas" w:hAnsi="Consolas" w:cs="Consolas"/>
@@ -1457,20 +1434,20 @@
           <w:color w:val="7F0055"/>
           <w:sz w:val="20"/>
           <w:szCs w:val="20"/>
+          <w:lang w:val="en-US"/>
         </w:rPr>
         <w:t>void</w:t>
       </w:r>
-      <w:proofErr w:type="spellEnd"/>
-      <w:r>
-        <w:rPr>
-          <w:rFonts w:ascii="Consolas" w:hAnsi="Consolas" w:cs="Consolas"/>
-          <w:color w:val="000000"/>
-          <w:sz w:val="20"/>
-          <w:szCs w:val="20"/>
+      <w:r>
+        <w:rPr>
+          <w:rFonts w:ascii="Consolas" w:hAnsi="Consolas" w:cs="Consolas"/>
+          <w:color w:val="000000"/>
+          <w:sz w:val="20"/>
+          <w:szCs w:val="20"/>
+          <w:lang w:val="en-US"/>
         </w:rPr>
         <w:t xml:space="preserve"> </w:t>
       </w:r>
-      <w:proofErr w:type="spellStart"/>
       <w:proofErr w:type="gramStart"/>
       <w:r>
         <w:rPr>
@@ -1478,20 +1455,10 @@
           <w:color w:val="000000"/>
           <w:sz w:val="20"/>
           <w:szCs w:val="20"/>
-        </w:rPr>
-        <w:t>main</w:t>
-      </w:r>
-      <w:proofErr w:type="spellEnd"/>
-      <w:r>
-        <w:rPr>
-          <w:rFonts w:ascii="Consolas" w:hAnsi="Consolas" w:cs="Consolas"/>
-          <w:color w:val="000000"/>
-          <w:sz w:val="20"/>
-          <w:szCs w:val="20"/>
-        </w:rPr>
-        <w:t>(</w:t>
-      </w:r>
-      <w:proofErr w:type="spellStart"/>
+          <w:lang w:val="en-US"/>
+        </w:rPr>
+        <w:t>main(</w:t>
+      </w:r>
       <w:proofErr w:type="gramEnd"/>
       <w:r>
         <w:rPr>
@@ -1499,18 +1466,9 @@
           <w:color w:val="000000"/>
           <w:sz w:val="20"/>
           <w:szCs w:val="20"/>
-        </w:rPr>
-        <w:t>String</w:t>
-      </w:r>
-      <w:proofErr w:type="spellEnd"/>
-      <w:r>
-        <w:rPr>
-          <w:rFonts w:ascii="Consolas" w:hAnsi="Consolas" w:cs="Consolas"/>
-          <w:color w:val="000000"/>
-          <w:sz w:val="20"/>
-          <w:szCs w:val="20"/>
-        </w:rPr>
-        <w:t xml:space="preserve">[] </w:t>
+          <w:lang w:val="en-US"/>
+        </w:rPr>
+        <w:t xml:space="preserve">String[] </w:t>
       </w:r>
       <w:proofErr w:type="spellStart"/>
       <w:r>
@@ -1519,6 +1477,7 @@
           <w:color w:val="6A3E3E"/>
           <w:sz w:val="20"/>
           <w:szCs w:val="20"/>
+          <w:lang w:val="en-US"/>
         </w:rPr>
         <w:t>args</w:t>
       </w:r>
@@ -1529,6 +1488,7 @@
           <w:color w:val="000000"/>
           <w:sz w:val="20"/>
           <w:szCs w:val="20"/>
+          <w:lang w:val="en-US"/>
         </w:rPr>
         <w:t>) {</w:t>
       </w:r>
@@ -1543,14 +1503,16 @@
           <w:rFonts w:ascii="Consolas" w:hAnsi="Consolas" w:cs="Consolas"/>
           <w:sz w:val="20"/>
           <w:szCs w:val="20"/>
-        </w:rPr>
-      </w:pPr>
-      <w:r>
-        <w:rPr>
-          <w:rFonts w:ascii="Consolas" w:hAnsi="Consolas" w:cs="Consolas"/>
-          <w:color w:val="000000"/>
-          <w:sz w:val="20"/>
-          <w:szCs w:val="20"/>
+          <w:lang w:val="en-US"/>
+        </w:rPr>
+      </w:pPr>
+      <w:r>
+        <w:rPr>
+          <w:rFonts w:ascii="Consolas" w:hAnsi="Consolas" w:cs="Consolas"/>
+          <w:color w:val="000000"/>
+          <w:sz w:val="20"/>
+          <w:szCs w:val="20"/>
+          <w:lang w:val="en-US"/>
         </w:rPr>
         <w:tab/>
       </w:r>
@@ -1562,6 +1524,7 @@
           <w:color w:val="000000"/>
           <w:sz w:val="20"/>
           <w:szCs w:val="20"/>
+          <w:lang w:val="en-US"/>
         </w:rPr>
         <w:t>SpringApplication.</w:t>
       </w:r>
@@ -1573,6 +1536,7 @@
           <w:color w:val="000000"/>
           <w:sz w:val="20"/>
           <w:szCs w:val="20"/>
+          <w:lang w:val="en-US"/>
         </w:rPr>
         <w:t>run</w:t>
       </w:r>
@@ -1583,6 +1547,7 @@
           <w:color w:val="000000"/>
           <w:sz w:val="20"/>
           <w:szCs w:val="20"/>
+          <w:lang w:val="en-US"/>
         </w:rPr>
         <w:t>(</w:t>
       </w:r>
@@ -1594,6 +1559,7 @@
           <w:color w:val="000000"/>
           <w:sz w:val="20"/>
           <w:szCs w:val="20"/>
+          <w:lang w:val="en-US"/>
         </w:rPr>
         <w:t>Startup.</w:t>
       </w:r>
@@ -1605,6 +1571,7 @@
           <w:color w:val="7F0055"/>
           <w:sz w:val="20"/>
           <w:szCs w:val="20"/>
+          <w:lang w:val="en-US"/>
         </w:rPr>
         <w:t>class</w:t>
       </w:r>
@@ -1615,6 +1582,7 @@
           <w:color w:val="000000"/>
           <w:sz w:val="20"/>
           <w:szCs w:val="20"/>
+          <w:lang w:val="en-US"/>
         </w:rPr>
         <w:t xml:space="preserve">, </w:t>
       </w:r>
@@ -1625,6 +1593,7 @@
           <w:color w:val="6A3E3E"/>
           <w:sz w:val="20"/>
           <w:szCs w:val="20"/>
+          <w:lang w:val="en-US"/>
         </w:rPr>
         <w:t>args</w:t>
       </w:r>
@@ -1635,6 +1604,7 @@
           <w:color w:val="000000"/>
           <w:sz w:val="20"/>
           <w:szCs w:val="20"/>
+          <w:lang w:val="en-US"/>
         </w:rPr>
         <w:t>);</w:t>
       </w:r>
@@ -1724,9 +1694,9 @@
           <w:rFonts w:ascii="Consolas" w:hAnsi="Consolas" w:cs="Consolas"/>
           <w:sz w:val="20"/>
           <w:szCs w:val="20"/>
-        </w:rPr>
-      </w:pPr>
-      <w:proofErr w:type="spellStart"/>
+          <w:lang w:val="en-US"/>
+        </w:rPr>
+      </w:pPr>
       <w:r>
         <w:rPr>
           <w:rFonts w:ascii="Consolas" w:hAnsi="Consolas" w:cs="Consolas"/>
@@ -1735,16 +1705,17 @@
           <w:color w:val="7F0055"/>
           <w:sz w:val="20"/>
           <w:szCs w:val="20"/>
+          <w:lang w:val="en-US"/>
         </w:rPr>
         <w:t>package</w:t>
       </w:r>
-      <w:proofErr w:type="spellEnd"/>
-      <w:r>
-        <w:rPr>
-          <w:rFonts w:ascii="Consolas" w:hAnsi="Consolas" w:cs="Consolas"/>
-          <w:color w:val="000000"/>
-          <w:sz w:val="20"/>
-          <w:szCs w:val="20"/>
+      <w:r>
+        <w:rPr>
+          <w:rFonts w:ascii="Consolas" w:hAnsi="Consolas" w:cs="Consolas"/>
+          <w:color w:val="000000"/>
+          <w:sz w:val="20"/>
+          <w:szCs w:val="20"/>
+          <w:lang w:val="en-US"/>
         </w:rPr>
         <w:t xml:space="preserve"> </w:t>
       </w:r>
@@ -1756,6 +1727,7 @@
           <w:color w:val="000000"/>
           <w:sz w:val="20"/>
           <w:szCs w:val="20"/>
+          <w:lang w:val="en-US"/>
         </w:rPr>
         <w:t>br.com.erudio</w:t>
       </w:r>
@@ -1767,6 +1739,7 @@
           <w:color w:val="000000"/>
           <w:sz w:val="20"/>
           <w:szCs w:val="20"/>
+          <w:lang w:val="en-US"/>
         </w:rPr>
         <w:t>;</w:t>
       </w:r>
@@ -1781,22 +1754,23 @@
           <w:rFonts w:ascii="Consolas" w:hAnsi="Consolas" w:cs="Consolas"/>
           <w:sz w:val="20"/>
           <w:szCs w:val="20"/>
-        </w:rPr>
-      </w:pPr>
-    </w:p>
-    <w:p>
-      <w:pPr>
-        <w:autoSpaceDE w:val="0"/>
-        <w:autoSpaceDN w:val="0"/>
-        <w:adjustRightInd w:val="0"/>
-        <w:spacing w:after="0" w:line="240" w:lineRule="auto"/>
-        <w:rPr>
-          <w:rFonts w:ascii="Consolas" w:hAnsi="Consolas" w:cs="Consolas"/>
-          <w:sz w:val="20"/>
-          <w:szCs w:val="20"/>
-        </w:rPr>
-      </w:pPr>
-      <w:proofErr w:type="spellStart"/>
+          <w:lang w:val="en-US"/>
+        </w:rPr>
+      </w:pPr>
+    </w:p>
+    <w:p>
+      <w:pPr>
+        <w:autoSpaceDE w:val="0"/>
+        <w:autoSpaceDN w:val="0"/>
+        <w:adjustRightInd w:val="0"/>
+        <w:spacing w:after="0" w:line="240" w:lineRule="auto"/>
+        <w:rPr>
+          <w:rFonts w:ascii="Consolas" w:hAnsi="Consolas" w:cs="Consolas"/>
+          <w:sz w:val="20"/>
+          <w:szCs w:val="20"/>
+          <w:lang w:val="en-US"/>
+        </w:rPr>
+      </w:pPr>
       <w:r>
         <w:rPr>
           <w:rFonts w:ascii="Consolas" w:hAnsi="Consolas" w:cs="Consolas"/>
@@ -1805,20 +1779,20 @@
           <w:color w:val="7F0055"/>
           <w:sz w:val="20"/>
           <w:szCs w:val="20"/>
+          <w:lang w:val="en-US"/>
         </w:rPr>
         <w:t>public</w:t>
       </w:r>
-      <w:proofErr w:type="spellEnd"/>
-      <w:r>
-        <w:rPr>
-          <w:rFonts w:ascii="Consolas" w:hAnsi="Consolas" w:cs="Consolas"/>
-          <w:color w:val="000000"/>
-          <w:sz w:val="20"/>
-          <w:szCs w:val="20"/>
+      <w:r>
+        <w:rPr>
+          <w:rFonts w:ascii="Consolas" w:hAnsi="Consolas" w:cs="Consolas"/>
+          <w:color w:val="000000"/>
+          <w:sz w:val="20"/>
+          <w:szCs w:val="20"/>
+          <w:lang w:val="en-US"/>
         </w:rPr>
         <w:t xml:space="preserve"> </w:t>
       </w:r>
-      <w:proofErr w:type="spellStart"/>
       <w:r>
         <w:rPr>
           <w:rFonts w:ascii="Consolas" w:hAnsi="Consolas" w:cs="Consolas"/>
@@ -1827,84 +1801,290 @@
           <w:color w:val="7F0055"/>
           <w:sz w:val="20"/>
           <w:szCs w:val="20"/>
+          <w:lang w:val="en-US"/>
         </w:rPr>
         <w:t>class</w:t>
       </w:r>
-      <w:proofErr w:type="spellEnd"/>
-      <w:r>
-        <w:rPr>
-          <w:rFonts w:ascii="Consolas" w:hAnsi="Consolas" w:cs="Consolas"/>
-          <w:color w:val="000000"/>
-          <w:sz w:val="20"/>
-          <w:szCs w:val="20"/>
+      <w:r>
+        <w:rPr>
+          <w:rFonts w:ascii="Consolas" w:hAnsi="Consolas" w:cs="Consolas"/>
+          <w:color w:val="000000"/>
+          <w:sz w:val="20"/>
+          <w:szCs w:val="20"/>
+          <w:lang w:val="en-US"/>
+        </w:rPr>
+        <w:t xml:space="preserve"> Greeting {</w:t>
+      </w:r>
+    </w:p>
+    <w:p>
+      <w:pPr>
+        <w:autoSpaceDE w:val="0"/>
+        <w:autoSpaceDN w:val="0"/>
+        <w:adjustRightInd w:val="0"/>
+        <w:spacing w:after="0" w:line="240" w:lineRule="auto"/>
+        <w:rPr>
+          <w:rFonts w:ascii="Consolas" w:hAnsi="Consolas" w:cs="Consolas"/>
+          <w:sz w:val="20"/>
+          <w:szCs w:val="20"/>
+          <w:lang w:val="en-US"/>
+        </w:rPr>
+      </w:pPr>
+      <w:r>
+        <w:rPr>
+          <w:rFonts w:ascii="Consolas" w:hAnsi="Consolas" w:cs="Consolas"/>
+          <w:color w:val="000000"/>
+          <w:sz w:val="20"/>
+          <w:szCs w:val="20"/>
+          <w:lang w:val="en-US"/>
+        </w:rPr>
+        <w:tab/>
+      </w:r>
+    </w:p>
+    <w:p>
+      <w:pPr>
+        <w:autoSpaceDE w:val="0"/>
+        <w:autoSpaceDN w:val="0"/>
+        <w:adjustRightInd w:val="0"/>
+        <w:spacing w:after="0" w:line="240" w:lineRule="auto"/>
+        <w:rPr>
+          <w:rFonts w:ascii="Consolas" w:hAnsi="Consolas" w:cs="Consolas"/>
+          <w:sz w:val="20"/>
+          <w:szCs w:val="20"/>
+          <w:lang w:val="en-US"/>
+        </w:rPr>
+      </w:pPr>
+      <w:r>
+        <w:rPr>
+          <w:rFonts w:ascii="Consolas" w:hAnsi="Consolas" w:cs="Consolas"/>
+          <w:color w:val="000000"/>
+          <w:sz w:val="20"/>
+          <w:szCs w:val="20"/>
+          <w:lang w:val="en-US"/>
+        </w:rPr>
+        <w:tab/>
+      </w:r>
+      <w:r>
+        <w:rPr>
+          <w:rFonts w:ascii="Consolas" w:hAnsi="Consolas" w:cs="Consolas"/>
+          <w:b/>
+          <w:bCs/>
+          <w:color w:val="7F0055"/>
+          <w:sz w:val="20"/>
+          <w:szCs w:val="20"/>
+          <w:lang w:val="en-US"/>
+        </w:rPr>
+        <w:t>private</w:t>
+      </w:r>
+      <w:r>
+        <w:rPr>
+          <w:rFonts w:ascii="Consolas" w:hAnsi="Consolas" w:cs="Consolas"/>
+          <w:color w:val="000000"/>
+          <w:sz w:val="20"/>
+          <w:szCs w:val="20"/>
+          <w:lang w:val="en-US"/>
         </w:rPr>
         <w:t xml:space="preserve"> </w:t>
       </w:r>
-      <w:proofErr w:type="spellStart"/>
-      <w:r>
-        <w:rPr>
-          <w:rFonts w:ascii="Consolas" w:hAnsi="Consolas" w:cs="Consolas"/>
-          <w:color w:val="000000"/>
-          <w:sz w:val="20"/>
-          <w:szCs w:val="20"/>
-        </w:rPr>
-        <w:t>Greeting</w:t>
-      </w:r>
-      <w:proofErr w:type="spellEnd"/>
-      <w:r>
-        <w:rPr>
-          <w:rFonts w:ascii="Consolas" w:hAnsi="Consolas" w:cs="Consolas"/>
-          <w:color w:val="000000"/>
-          <w:sz w:val="20"/>
-          <w:szCs w:val="20"/>
-        </w:rPr>
-        <w:t xml:space="preserve"> {</w:t>
-      </w:r>
-    </w:p>
-    <w:p>
-      <w:pPr>
-        <w:autoSpaceDE w:val="0"/>
-        <w:autoSpaceDN w:val="0"/>
-        <w:adjustRightInd w:val="0"/>
-        <w:spacing w:after="0" w:line="240" w:lineRule="auto"/>
-        <w:rPr>
-          <w:rFonts w:ascii="Consolas" w:hAnsi="Consolas" w:cs="Consolas"/>
-          <w:sz w:val="20"/>
-          <w:szCs w:val="20"/>
-        </w:rPr>
-      </w:pPr>
-      <w:r>
-        <w:rPr>
-          <w:rFonts w:ascii="Consolas" w:hAnsi="Consolas" w:cs="Consolas"/>
-          <w:color w:val="000000"/>
-          <w:sz w:val="20"/>
-          <w:szCs w:val="20"/>
+      <w:r>
+        <w:rPr>
+          <w:rFonts w:ascii="Consolas" w:hAnsi="Consolas" w:cs="Consolas"/>
+          <w:b/>
+          <w:bCs/>
+          <w:color w:val="7F0055"/>
+          <w:sz w:val="20"/>
+          <w:szCs w:val="20"/>
+          <w:lang w:val="en-US"/>
+        </w:rPr>
+        <w:t>final</w:t>
+      </w:r>
+      <w:r>
+        <w:rPr>
+          <w:rFonts w:ascii="Consolas" w:hAnsi="Consolas" w:cs="Consolas"/>
+          <w:color w:val="000000"/>
+          <w:sz w:val="20"/>
+          <w:szCs w:val="20"/>
+          <w:lang w:val="en-US"/>
+        </w:rPr>
+        <w:t xml:space="preserve"> </w:t>
+      </w:r>
+      <w:r>
+        <w:rPr>
+          <w:rFonts w:ascii="Consolas" w:hAnsi="Consolas" w:cs="Consolas"/>
+          <w:b/>
+          <w:bCs/>
+          <w:color w:val="7F0055"/>
+          <w:sz w:val="20"/>
+          <w:szCs w:val="20"/>
+          <w:lang w:val="en-US"/>
+        </w:rPr>
+        <w:t>long</w:t>
+      </w:r>
+      <w:r>
+        <w:rPr>
+          <w:rFonts w:ascii="Consolas" w:hAnsi="Consolas" w:cs="Consolas"/>
+          <w:color w:val="000000"/>
+          <w:sz w:val="20"/>
+          <w:szCs w:val="20"/>
+          <w:lang w:val="en-US"/>
+        </w:rPr>
+        <w:t xml:space="preserve"> </w:t>
+      </w:r>
+      <w:r>
+        <w:rPr>
+          <w:rFonts w:ascii="Consolas" w:hAnsi="Consolas" w:cs="Consolas"/>
+          <w:color w:val="0000C0"/>
+          <w:sz w:val="20"/>
+          <w:szCs w:val="20"/>
+          <w:lang w:val="en-US"/>
+        </w:rPr>
+        <w:t>id</w:t>
+      </w:r>
+      <w:r>
+        <w:rPr>
+          <w:rFonts w:ascii="Consolas" w:hAnsi="Consolas" w:cs="Consolas"/>
+          <w:color w:val="000000"/>
+          <w:sz w:val="20"/>
+          <w:szCs w:val="20"/>
+          <w:lang w:val="en-US"/>
+        </w:rPr>
+        <w:t>;</w:t>
+      </w:r>
+    </w:p>
+    <w:p>
+      <w:pPr>
+        <w:autoSpaceDE w:val="0"/>
+        <w:autoSpaceDN w:val="0"/>
+        <w:adjustRightInd w:val="0"/>
+        <w:spacing w:after="0" w:line="240" w:lineRule="auto"/>
+        <w:rPr>
+          <w:rFonts w:ascii="Consolas" w:hAnsi="Consolas" w:cs="Consolas"/>
+          <w:sz w:val="20"/>
+          <w:szCs w:val="20"/>
+          <w:lang w:val="en-US"/>
+        </w:rPr>
+      </w:pPr>
+      <w:r>
+        <w:rPr>
+          <w:rFonts w:ascii="Consolas" w:hAnsi="Consolas" w:cs="Consolas"/>
+          <w:color w:val="000000"/>
+          <w:sz w:val="20"/>
+          <w:szCs w:val="20"/>
+          <w:lang w:val="en-US"/>
         </w:rPr>
         <w:tab/>
       </w:r>
-    </w:p>
-    <w:p>
-      <w:pPr>
-        <w:autoSpaceDE w:val="0"/>
-        <w:autoSpaceDN w:val="0"/>
-        <w:adjustRightInd w:val="0"/>
-        <w:spacing w:after="0" w:line="240" w:lineRule="auto"/>
-        <w:rPr>
-          <w:rFonts w:ascii="Consolas" w:hAnsi="Consolas" w:cs="Consolas"/>
-          <w:sz w:val="20"/>
-          <w:szCs w:val="20"/>
-        </w:rPr>
-      </w:pPr>
-      <w:r>
-        <w:rPr>
-          <w:rFonts w:ascii="Consolas" w:hAnsi="Consolas" w:cs="Consolas"/>
-          <w:color w:val="000000"/>
-          <w:sz w:val="20"/>
-          <w:szCs w:val="20"/>
+      <w:r>
+        <w:rPr>
+          <w:rFonts w:ascii="Consolas" w:hAnsi="Consolas" w:cs="Consolas"/>
+          <w:b/>
+          <w:bCs/>
+          <w:color w:val="7F0055"/>
+          <w:sz w:val="20"/>
+          <w:szCs w:val="20"/>
+          <w:lang w:val="en-US"/>
+        </w:rPr>
+        <w:t>private</w:t>
+      </w:r>
+      <w:r>
+        <w:rPr>
+          <w:rFonts w:ascii="Consolas" w:hAnsi="Consolas" w:cs="Consolas"/>
+          <w:color w:val="000000"/>
+          <w:sz w:val="20"/>
+          <w:szCs w:val="20"/>
+          <w:lang w:val="en-US"/>
+        </w:rPr>
+        <w:t xml:space="preserve"> </w:t>
+      </w:r>
+      <w:r>
+        <w:rPr>
+          <w:rFonts w:ascii="Consolas" w:hAnsi="Consolas" w:cs="Consolas"/>
+          <w:b/>
+          <w:bCs/>
+          <w:color w:val="7F0055"/>
+          <w:sz w:val="20"/>
+          <w:szCs w:val="20"/>
+          <w:lang w:val="en-US"/>
+        </w:rPr>
+        <w:t>final</w:t>
+      </w:r>
+      <w:r>
+        <w:rPr>
+          <w:rFonts w:ascii="Consolas" w:hAnsi="Consolas" w:cs="Consolas"/>
+          <w:color w:val="000000"/>
+          <w:sz w:val="20"/>
+          <w:szCs w:val="20"/>
+          <w:lang w:val="en-US"/>
+        </w:rPr>
+        <w:t xml:space="preserve"> String </w:t>
+      </w:r>
+      <w:r>
+        <w:rPr>
+          <w:rFonts w:ascii="Consolas" w:hAnsi="Consolas" w:cs="Consolas"/>
+          <w:color w:val="0000C0"/>
+          <w:sz w:val="20"/>
+          <w:szCs w:val="20"/>
+          <w:lang w:val="en-US"/>
+        </w:rPr>
+        <w:t>content</w:t>
+      </w:r>
+      <w:r>
+        <w:rPr>
+          <w:rFonts w:ascii="Consolas" w:hAnsi="Consolas" w:cs="Consolas"/>
+          <w:color w:val="000000"/>
+          <w:sz w:val="20"/>
+          <w:szCs w:val="20"/>
+          <w:lang w:val="en-US"/>
+        </w:rPr>
+        <w:t>;</w:t>
+      </w:r>
+    </w:p>
+    <w:p>
+      <w:pPr>
+        <w:autoSpaceDE w:val="0"/>
+        <w:autoSpaceDN w:val="0"/>
+        <w:adjustRightInd w:val="0"/>
+        <w:spacing w:after="0" w:line="240" w:lineRule="auto"/>
+        <w:rPr>
+          <w:rFonts w:ascii="Consolas" w:hAnsi="Consolas" w:cs="Consolas"/>
+          <w:sz w:val="20"/>
+          <w:szCs w:val="20"/>
+          <w:lang w:val="en-US"/>
+        </w:rPr>
+      </w:pPr>
+      <w:r>
+        <w:rPr>
+          <w:rFonts w:ascii="Consolas" w:hAnsi="Consolas" w:cs="Consolas"/>
+          <w:color w:val="000000"/>
+          <w:sz w:val="20"/>
+          <w:szCs w:val="20"/>
+          <w:lang w:val="en-US"/>
         </w:rPr>
         <w:tab/>
       </w:r>
-      <w:proofErr w:type="spellStart"/>
+    </w:p>
+    <w:p>
+      <w:pPr>
+        <w:autoSpaceDE w:val="0"/>
+        <w:autoSpaceDN w:val="0"/>
+        <w:adjustRightInd w:val="0"/>
+        <w:spacing w:after="0" w:line="240" w:lineRule="auto"/>
+        <w:rPr>
+          <w:rFonts w:ascii="Consolas" w:hAnsi="Consolas" w:cs="Consolas"/>
+          <w:sz w:val="20"/>
+          <w:szCs w:val="20"/>
+          <w:lang w:val="en-US"/>
+        </w:rPr>
+      </w:pPr>
+      <w:r>
+        <w:rPr>
+          <w:rFonts w:ascii="Consolas" w:hAnsi="Consolas" w:cs="Consolas"/>
+          <w:color w:val="000000"/>
+          <w:sz w:val="20"/>
+          <w:szCs w:val="20"/>
+          <w:lang w:val="en-US"/>
+        </w:rPr>
+        <w:tab/>
+      </w:r>
       <w:r>
         <w:rPr>
           <w:rFonts w:ascii="Consolas" w:hAnsi="Consolas" w:cs="Consolas"/>
@@ -1913,19 +2093,32 @@
           <w:color w:val="7F0055"/>
           <w:sz w:val="20"/>
           <w:szCs w:val="20"/>
-        </w:rPr>
-        <w:t>private</w:t>
-      </w:r>
-      <w:proofErr w:type="spellEnd"/>
-      <w:r>
-        <w:rPr>
-          <w:rFonts w:ascii="Consolas" w:hAnsi="Consolas" w:cs="Consolas"/>
-          <w:color w:val="000000"/>
-          <w:sz w:val="20"/>
-          <w:szCs w:val="20"/>
+          <w:lang w:val="en-US"/>
+        </w:rPr>
+        <w:t>public</w:t>
+      </w:r>
+      <w:r>
+        <w:rPr>
+          <w:rFonts w:ascii="Consolas" w:hAnsi="Consolas" w:cs="Consolas"/>
+          <w:color w:val="000000"/>
+          <w:sz w:val="20"/>
+          <w:szCs w:val="20"/>
+          <w:lang w:val="en-US"/>
         </w:rPr>
         <w:t xml:space="preserve"> </w:t>
       </w:r>
+      <w:proofErr w:type="gramStart"/>
+      <w:r>
+        <w:rPr>
+          <w:rFonts w:ascii="Consolas" w:hAnsi="Consolas" w:cs="Consolas"/>
+          <w:color w:val="000000"/>
+          <w:sz w:val="20"/>
+          <w:szCs w:val="20"/>
+          <w:lang w:val="en-US"/>
+        </w:rPr>
+        <w:t>Greeting(</w:t>
+      </w:r>
+      <w:proofErr w:type="gramEnd"/>
       <w:r>
         <w:rPr>
           <w:rFonts w:ascii="Consolas" w:hAnsi="Consolas" w:cs="Consolas"/>
@@ -1934,19 +2127,95 @@
           <w:color w:val="7F0055"/>
           <w:sz w:val="20"/>
           <w:szCs w:val="20"/>
-        </w:rPr>
-        <w:t>final</w:t>
-      </w:r>
-      <w:r>
-        <w:rPr>
-          <w:rFonts w:ascii="Consolas" w:hAnsi="Consolas" w:cs="Consolas"/>
-          <w:color w:val="000000"/>
-          <w:sz w:val="20"/>
-          <w:szCs w:val="20"/>
+          <w:lang w:val="en-US"/>
+        </w:rPr>
+        <w:t>long</w:t>
+      </w:r>
+      <w:r>
+        <w:rPr>
+          <w:rFonts w:ascii="Consolas" w:hAnsi="Consolas" w:cs="Consolas"/>
+          <w:color w:val="000000"/>
+          <w:sz w:val="20"/>
+          <w:szCs w:val="20"/>
+          <w:lang w:val="en-US"/>
         </w:rPr>
         <w:t xml:space="preserve"> </w:t>
       </w:r>
-      <w:proofErr w:type="spellStart"/>
+      <w:r>
+        <w:rPr>
+          <w:rFonts w:ascii="Consolas" w:hAnsi="Consolas" w:cs="Consolas"/>
+          <w:color w:val="6A3E3E"/>
+          <w:sz w:val="20"/>
+          <w:szCs w:val="20"/>
+          <w:lang w:val="en-US"/>
+        </w:rPr>
+        <w:t>id</w:t>
+      </w:r>
+      <w:r>
+        <w:rPr>
+          <w:rFonts w:ascii="Consolas" w:hAnsi="Consolas" w:cs="Consolas"/>
+          <w:color w:val="000000"/>
+          <w:sz w:val="20"/>
+          <w:szCs w:val="20"/>
+          <w:lang w:val="en-US"/>
+        </w:rPr>
+        <w:t xml:space="preserve">, String </w:t>
+      </w:r>
+      <w:r>
+        <w:rPr>
+          <w:rFonts w:ascii="Consolas" w:hAnsi="Consolas" w:cs="Consolas"/>
+          <w:color w:val="6A3E3E"/>
+          <w:sz w:val="20"/>
+          <w:szCs w:val="20"/>
+          <w:lang w:val="en-US"/>
+        </w:rPr>
+        <w:t>content</w:t>
+      </w:r>
+      <w:r>
+        <w:rPr>
+          <w:rFonts w:ascii="Consolas" w:hAnsi="Consolas" w:cs="Consolas"/>
+          <w:color w:val="000000"/>
+          <w:sz w:val="20"/>
+          <w:szCs w:val="20"/>
+          <w:lang w:val="en-US"/>
+        </w:rPr>
+        <w:t>) {</w:t>
+      </w:r>
+    </w:p>
+    <w:p>
+      <w:pPr>
+        <w:autoSpaceDE w:val="0"/>
+        <w:autoSpaceDN w:val="0"/>
+        <w:adjustRightInd w:val="0"/>
+        <w:spacing w:after="0" w:line="240" w:lineRule="auto"/>
+        <w:rPr>
+          <w:rFonts w:ascii="Consolas" w:hAnsi="Consolas" w:cs="Consolas"/>
+          <w:sz w:val="20"/>
+          <w:szCs w:val="20"/>
+          <w:lang w:val="en-US"/>
+        </w:rPr>
+      </w:pPr>
+      <w:r>
+        <w:rPr>
+          <w:rFonts w:ascii="Consolas" w:hAnsi="Consolas" w:cs="Consolas"/>
+          <w:color w:val="000000"/>
+          <w:sz w:val="20"/>
+          <w:szCs w:val="20"/>
+          <w:lang w:val="en-US"/>
+        </w:rPr>
+        <w:tab/>
+      </w:r>
+      <w:r>
+        <w:rPr>
+          <w:rFonts w:ascii="Consolas" w:hAnsi="Consolas" w:cs="Consolas"/>
+          <w:color w:val="000000"/>
+          <w:sz w:val="20"/>
+          <w:szCs w:val="20"/>
+          <w:lang w:val="en-US"/>
+        </w:rPr>
+        <w:tab/>
+      </w:r>
+      <w:proofErr w:type="gramStart"/>
       <w:r>
         <w:rPr>
           <w:rFonts w:ascii="Consolas" w:hAnsi="Consolas" w:cs="Consolas"/>
@@ -1955,18 +2224,86 @@
           <w:color w:val="7F0055"/>
           <w:sz w:val="20"/>
           <w:szCs w:val="20"/>
-        </w:rPr>
-        <w:t>long</w:t>
-      </w:r>
-      <w:proofErr w:type="spellEnd"/>
-      <w:r>
-        <w:rPr>
-          <w:rFonts w:ascii="Consolas" w:hAnsi="Consolas" w:cs="Consolas"/>
-          <w:color w:val="000000"/>
-          <w:sz w:val="20"/>
-          <w:szCs w:val="20"/>
-        </w:rPr>
-        <w:t xml:space="preserve"> </w:t>
+          <w:lang w:val="en-US"/>
+        </w:rPr>
+        <w:t>super</w:t>
+      </w:r>
+      <w:r>
+        <w:rPr>
+          <w:rFonts w:ascii="Consolas" w:hAnsi="Consolas" w:cs="Consolas"/>
+          <w:color w:val="000000"/>
+          <w:sz w:val="20"/>
+          <w:szCs w:val="20"/>
+          <w:lang w:val="en-US"/>
+        </w:rPr>
+        <w:t>(</w:t>
+      </w:r>
+      <w:proofErr w:type="gramEnd"/>
+      <w:r>
+        <w:rPr>
+          <w:rFonts w:ascii="Consolas" w:hAnsi="Consolas" w:cs="Consolas"/>
+          <w:color w:val="000000"/>
+          <w:sz w:val="20"/>
+          <w:szCs w:val="20"/>
+          <w:lang w:val="en-US"/>
+        </w:rPr>
+        <w:t>);</w:t>
+      </w:r>
+    </w:p>
+    <w:p>
+      <w:pPr>
+        <w:autoSpaceDE w:val="0"/>
+        <w:autoSpaceDN w:val="0"/>
+        <w:adjustRightInd w:val="0"/>
+        <w:spacing w:after="0" w:line="240" w:lineRule="auto"/>
+        <w:rPr>
+          <w:rFonts w:ascii="Consolas" w:hAnsi="Consolas" w:cs="Consolas"/>
+          <w:sz w:val="20"/>
+          <w:szCs w:val="20"/>
+          <w:lang w:val="en-US"/>
+        </w:rPr>
+      </w:pPr>
+      <w:r>
+        <w:rPr>
+          <w:rFonts w:ascii="Consolas" w:hAnsi="Consolas" w:cs="Consolas"/>
+          <w:color w:val="000000"/>
+          <w:sz w:val="20"/>
+          <w:szCs w:val="20"/>
+          <w:lang w:val="en-US"/>
+        </w:rPr>
+        <w:tab/>
+      </w:r>
+      <w:r>
+        <w:rPr>
+          <w:rFonts w:ascii="Consolas" w:hAnsi="Consolas" w:cs="Consolas"/>
+          <w:color w:val="000000"/>
+          <w:sz w:val="20"/>
+          <w:szCs w:val="20"/>
+          <w:lang w:val="en-US"/>
+        </w:rPr>
+        <w:tab/>
+      </w:r>
+      <w:r>
+        <w:rPr>
+          <w:rFonts w:ascii="Consolas" w:hAnsi="Consolas" w:cs="Consolas"/>
+          <w:b/>
+          <w:bCs/>
+          <w:color w:val="7F0055"/>
+          <w:sz w:val="20"/>
+          <w:szCs w:val="20"/>
+          <w:lang w:val="en-US"/>
+        </w:rPr>
+        <w:t>this</w:t>
+      </w:r>
+      <w:r>
+        <w:rPr>
+          <w:rFonts w:ascii="Consolas" w:hAnsi="Consolas" w:cs="Consolas"/>
+          <w:color w:val="000000"/>
+          <w:sz w:val="20"/>
+          <w:szCs w:val="20"/>
+          <w:lang w:val="en-US"/>
+        </w:rPr>
+        <w:t>.</w:t>
       </w:r>
       <w:r>
         <w:rPr>
@@ -1974,6 +2311,7 @@
           <w:color w:val="0000C0"/>
           <w:sz w:val="20"/>
           <w:szCs w:val="20"/>
+          <w:lang w:val="en-US"/>
         </w:rPr>
         <w:t>id</w:t>
       </w:r>
@@ -1983,6 +2321,27 @@
           <w:color w:val="000000"/>
           <w:sz w:val="20"/>
           <w:szCs w:val="20"/>
+          <w:lang w:val="en-US"/>
+        </w:rPr>
+        <w:t xml:space="preserve"> = </w:t>
+      </w:r>
+      <w:r>
+        <w:rPr>
+          <w:rFonts w:ascii="Consolas" w:hAnsi="Consolas" w:cs="Consolas"/>
+          <w:color w:val="6A3E3E"/>
+          <w:sz w:val="20"/>
+          <w:szCs w:val="20"/>
+          <w:lang w:val="en-US"/>
+        </w:rPr>
+        <w:t>id</w:t>
+      </w:r>
+      <w:r>
+        <w:rPr>
+          <w:rFonts w:ascii="Consolas" w:hAnsi="Consolas" w:cs="Consolas"/>
+          <w:color w:val="000000"/>
+          <w:sz w:val="20"/>
+          <w:szCs w:val="20"/>
+          <w:lang w:val="en-US"/>
         </w:rPr>
         <w:t>;</w:t>
       </w:r>
@@ -1997,18 +2356,31 @@
           <w:rFonts w:ascii="Consolas" w:hAnsi="Consolas" w:cs="Consolas"/>
           <w:sz w:val="20"/>
           <w:szCs w:val="20"/>
-        </w:rPr>
-      </w:pPr>
-      <w:r>
-        <w:rPr>
-          <w:rFonts w:ascii="Consolas" w:hAnsi="Consolas" w:cs="Consolas"/>
-          <w:color w:val="000000"/>
-          <w:sz w:val="20"/>
-          <w:szCs w:val="20"/>
+          <w:lang w:val="en-US"/>
+        </w:rPr>
+      </w:pPr>
+      <w:r>
+        <w:rPr>
+          <w:rFonts w:ascii="Consolas" w:hAnsi="Consolas" w:cs="Consolas"/>
+          <w:color w:val="000000"/>
+          <w:sz w:val="20"/>
+          <w:szCs w:val="20"/>
+          <w:lang w:val="en-US"/>
         </w:rPr>
         <w:tab/>
       </w:r>
-      <w:proofErr w:type="spellStart"/>
+      <w:r>
+        <w:rPr>
+          <w:rFonts w:ascii="Consolas" w:hAnsi="Consolas" w:cs="Consolas"/>
+          <w:color w:val="000000"/>
+          <w:sz w:val="20"/>
+          <w:szCs w:val="20"/>
+          <w:lang w:val="en-US"/>
+        </w:rPr>
+        <w:tab/>
+      </w:r>
+      <w:proofErr w:type="spellStart"/>
+      <w:proofErr w:type="gramStart"/>
       <w:r>
         <w:rPr>
           <w:rFonts w:ascii="Consolas" w:hAnsi="Consolas" w:cs="Consolas"/>
@@ -2017,76 +2389,59 @@
           <w:color w:val="7F0055"/>
           <w:sz w:val="20"/>
           <w:szCs w:val="20"/>
-        </w:rPr>
-        <w:t>private</w:t>
-      </w:r>
-      <w:proofErr w:type="spellEnd"/>
-      <w:r>
-        <w:rPr>
-          <w:rFonts w:ascii="Consolas" w:hAnsi="Consolas" w:cs="Consolas"/>
-          <w:color w:val="000000"/>
-          <w:sz w:val="20"/>
-          <w:szCs w:val="20"/>
-        </w:rPr>
-        <w:t xml:space="preserve"> </w:t>
-      </w:r>
-      <w:r>
-        <w:rPr>
-          <w:rFonts w:ascii="Consolas" w:hAnsi="Consolas" w:cs="Consolas"/>
-          <w:b/>
-          <w:bCs/>
-          <w:color w:val="7F0055"/>
-          <w:sz w:val="20"/>
-          <w:szCs w:val="20"/>
-        </w:rPr>
-        <w:t>final</w:t>
-      </w:r>
-      <w:r>
-        <w:rPr>
-          <w:rFonts w:ascii="Consolas" w:hAnsi="Consolas" w:cs="Consolas"/>
-          <w:color w:val="000000"/>
-          <w:sz w:val="20"/>
-          <w:szCs w:val="20"/>
-        </w:rPr>
-        <w:t xml:space="preserve"> </w:t>
-      </w:r>
-      <w:proofErr w:type="spellStart"/>
-      <w:r>
-        <w:rPr>
-          <w:rFonts w:ascii="Consolas" w:hAnsi="Consolas" w:cs="Consolas"/>
-          <w:color w:val="000000"/>
-          <w:sz w:val="20"/>
-          <w:szCs w:val="20"/>
-        </w:rPr>
-        <w:t>String</w:t>
-      </w:r>
-      <w:proofErr w:type="spellEnd"/>
-      <w:r>
-        <w:rPr>
-          <w:rFonts w:ascii="Consolas" w:hAnsi="Consolas" w:cs="Consolas"/>
-          <w:color w:val="000000"/>
-          <w:sz w:val="20"/>
-          <w:szCs w:val="20"/>
-        </w:rPr>
-        <w:t xml:space="preserve"> </w:t>
-      </w:r>
-      <w:proofErr w:type="spellStart"/>
+          <w:lang w:val="en-US"/>
+        </w:rPr>
+        <w:t>this</w:t>
+      </w:r>
+      <w:r>
+        <w:rPr>
+          <w:rFonts w:ascii="Consolas" w:hAnsi="Consolas" w:cs="Consolas"/>
+          <w:color w:val="000000"/>
+          <w:sz w:val="20"/>
+          <w:szCs w:val="20"/>
+          <w:lang w:val="en-US"/>
+        </w:rPr>
+        <w:t>.</w:t>
+      </w:r>
       <w:r>
         <w:rPr>
           <w:rFonts w:ascii="Consolas" w:hAnsi="Consolas" w:cs="Consolas"/>
           <w:color w:val="0000C0"/>
           <w:sz w:val="20"/>
           <w:szCs w:val="20"/>
+          <w:lang w:val="en-US"/>
         </w:rPr>
         <w:t>content</w:t>
       </w:r>
       <w:proofErr w:type="spellEnd"/>
-      <w:r>
-        <w:rPr>
-          <w:rFonts w:ascii="Consolas" w:hAnsi="Consolas" w:cs="Consolas"/>
-          <w:color w:val="000000"/>
-          <w:sz w:val="20"/>
-          <w:szCs w:val="20"/>
+      <w:proofErr w:type="gramEnd"/>
+      <w:r>
+        <w:rPr>
+          <w:rFonts w:ascii="Consolas" w:hAnsi="Consolas" w:cs="Consolas"/>
+          <w:color w:val="000000"/>
+          <w:sz w:val="20"/>
+          <w:szCs w:val="20"/>
+          <w:lang w:val="en-US"/>
+        </w:rPr>
+        <w:t xml:space="preserve"> = </w:t>
+      </w:r>
+      <w:r>
+        <w:rPr>
+          <w:rFonts w:ascii="Consolas" w:hAnsi="Consolas" w:cs="Consolas"/>
+          <w:color w:val="6A3E3E"/>
+          <w:sz w:val="20"/>
+          <w:szCs w:val="20"/>
+          <w:lang w:val="en-US"/>
+        </w:rPr>
+        <w:t>content</w:t>
+      </w:r>
+      <w:r>
+        <w:rPr>
+          <w:rFonts w:ascii="Consolas" w:hAnsi="Consolas" w:cs="Consolas"/>
+          <w:color w:val="000000"/>
+          <w:sz w:val="20"/>
+          <w:szCs w:val="20"/>
+          <w:lang w:val="en-US"/>
         </w:rPr>
         <w:t>;</w:t>
       </w:r>
@@ -2101,424 +2456,16 @@
           <w:rFonts w:ascii="Consolas" w:hAnsi="Consolas" w:cs="Consolas"/>
           <w:sz w:val="20"/>
           <w:szCs w:val="20"/>
-        </w:rPr>
-      </w:pPr>
-      <w:r>
-        <w:rPr>
-          <w:rFonts w:ascii="Consolas" w:hAnsi="Consolas" w:cs="Consolas"/>
-          <w:color w:val="000000"/>
-          <w:sz w:val="20"/>
-          <w:szCs w:val="20"/>
-        </w:rPr>
-        <w:tab/>
-      </w:r>
-    </w:p>
-    <w:p>
-      <w:pPr>
-        <w:autoSpaceDE w:val="0"/>
-        <w:autoSpaceDN w:val="0"/>
-        <w:adjustRightInd w:val="0"/>
-        <w:spacing w:after="0" w:line="240" w:lineRule="auto"/>
-        <w:rPr>
-          <w:rFonts w:ascii="Consolas" w:hAnsi="Consolas" w:cs="Consolas"/>
-          <w:sz w:val="20"/>
-          <w:szCs w:val="20"/>
-        </w:rPr>
-      </w:pPr>
-      <w:r>
-        <w:rPr>
-          <w:rFonts w:ascii="Consolas" w:hAnsi="Consolas" w:cs="Consolas"/>
-          <w:color w:val="000000"/>
-          <w:sz w:val="20"/>
-          <w:szCs w:val="20"/>
-        </w:rPr>
-        <w:tab/>
-      </w:r>
-      <w:proofErr w:type="spellStart"/>
-      <w:r>
-        <w:rPr>
-          <w:rFonts w:ascii="Consolas" w:hAnsi="Consolas" w:cs="Consolas"/>
-          <w:b/>
-          <w:bCs/>
-          <w:color w:val="7F0055"/>
-          <w:sz w:val="20"/>
-          <w:szCs w:val="20"/>
-        </w:rPr>
-        <w:t>public</w:t>
-      </w:r>
-      <w:proofErr w:type="spellEnd"/>
-      <w:r>
-        <w:rPr>
-          <w:rFonts w:ascii="Consolas" w:hAnsi="Consolas" w:cs="Consolas"/>
-          <w:color w:val="000000"/>
-          <w:sz w:val="20"/>
-          <w:szCs w:val="20"/>
-        </w:rPr>
-        <w:t xml:space="preserve"> </w:t>
-      </w:r>
-      <w:proofErr w:type="spellStart"/>
-      <w:proofErr w:type="gramStart"/>
-      <w:r>
-        <w:rPr>
-          <w:rFonts w:ascii="Consolas" w:hAnsi="Consolas" w:cs="Consolas"/>
-          <w:color w:val="000000"/>
-          <w:sz w:val="20"/>
-          <w:szCs w:val="20"/>
-        </w:rPr>
-        <w:t>Greeting</w:t>
-      </w:r>
-      <w:proofErr w:type="spellEnd"/>
-      <w:r>
-        <w:rPr>
-          <w:rFonts w:ascii="Consolas" w:hAnsi="Consolas" w:cs="Consolas"/>
-          <w:color w:val="000000"/>
-          <w:sz w:val="20"/>
-          <w:szCs w:val="20"/>
-        </w:rPr>
-        <w:t>(</w:t>
-      </w:r>
-      <w:proofErr w:type="spellStart"/>
-      <w:proofErr w:type="gramEnd"/>
-      <w:r>
-        <w:rPr>
-          <w:rFonts w:ascii="Consolas" w:hAnsi="Consolas" w:cs="Consolas"/>
-          <w:b/>
-          <w:bCs/>
-          <w:color w:val="7F0055"/>
-          <w:sz w:val="20"/>
-          <w:szCs w:val="20"/>
-        </w:rPr>
-        <w:t>long</w:t>
-      </w:r>
-      <w:proofErr w:type="spellEnd"/>
-      <w:r>
-        <w:rPr>
-          <w:rFonts w:ascii="Consolas" w:hAnsi="Consolas" w:cs="Consolas"/>
-          <w:color w:val="000000"/>
-          <w:sz w:val="20"/>
-          <w:szCs w:val="20"/>
-        </w:rPr>
-        <w:t xml:space="preserve"> </w:t>
-      </w:r>
-      <w:r>
-        <w:rPr>
-          <w:rFonts w:ascii="Consolas" w:hAnsi="Consolas" w:cs="Consolas"/>
-          <w:color w:val="6A3E3E"/>
-          <w:sz w:val="20"/>
-          <w:szCs w:val="20"/>
-        </w:rPr>
-        <w:t>id</w:t>
-      </w:r>
-      <w:r>
-        <w:rPr>
-          <w:rFonts w:ascii="Consolas" w:hAnsi="Consolas" w:cs="Consolas"/>
-          <w:color w:val="000000"/>
-          <w:sz w:val="20"/>
-          <w:szCs w:val="20"/>
-        </w:rPr>
-        <w:t xml:space="preserve">, </w:t>
-      </w:r>
-      <w:proofErr w:type="spellStart"/>
-      <w:r>
-        <w:rPr>
-          <w:rFonts w:ascii="Consolas" w:hAnsi="Consolas" w:cs="Consolas"/>
-          <w:color w:val="000000"/>
-          <w:sz w:val="20"/>
-          <w:szCs w:val="20"/>
-        </w:rPr>
-        <w:t>String</w:t>
-      </w:r>
-      <w:proofErr w:type="spellEnd"/>
-      <w:r>
-        <w:rPr>
-          <w:rFonts w:ascii="Consolas" w:hAnsi="Consolas" w:cs="Consolas"/>
-          <w:color w:val="000000"/>
-          <w:sz w:val="20"/>
-          <w:szCs w:val="20"/>
-        </w:rPr>
-        <w:t xml:space="preserve"> </w:t>
-      </w:r>
-      <w:proofErr w:type="spellStart"/>
-      <w:r>
-        <w:rPr>
-          <w:rFonts w:ascii="Consolas" w:hAnsi="Consolas" w:cs="Consolas"/>
-          <w:color w:val="6A3E3E"/>
-          <w:sz w:val="20"/>
-          <w:szCs w:val="20"/>
-        </w:rPr>
-        <w:t>content</w:t>
-      </w:r>
-      <w:proofErr w:type="spellEnd"/>
-      <w:r>
-        <w:rPr>
-          <w:rFonts w:ascii="Consolas" w:hAnsi="Consolas" w:cs="Consolas"/>
-          <w:color w:val="000000"/>
-          <w:sz w:val="20"/>
-          <w:szCs w:val="20"/>
-        </w:rPr>
-        <w:t>) {</w:t>
-      </w:r>
-    </w:p>
-    <w:p>
-      <w:pPr>
-        <w:autoSpaceDE w:val="0"/>
-        <w:autoSpaceDN w:val="0"/>
-        <w:adjustRightInd w:val="0"/>
-        <w:spacing w:after="0" w:line="240" w:lineRule="auto"/>
-        <w:rPr>
-          <w:rFonts w:ascii="Consolas" w:hAnsi="Consolas" w:cs="Consolas"/>
-          <w:sz w:val="20"/>
-          <w:szCs w:val="20"/>
-        </w:rPr>
-      </w:pPr>
-      <w:r>
-        <w:rPr>
-          <w:rFonts w:ascii="Consolas" w:hAnsi="Consolas" w:cs="Consolas"/>
-          <w:color w:val="000000"/>
-          <w:sz w:val="20"/>
-          <w:szCs w:val="20"/>
-        </w:rPr>
-        <w:tab/>
-      </w:r>
-      <w:r>
-        <w:rPr>
-          <w:rFonts w:ascii="Consolas" w:hAnsi="Consolas" w:cs="Consolas"/>
-          <w:color w:val="000000"/>
-          <w:sz w:val="20"/>
-          <w:szCs w:val="20"/>
-        </w:rPr>
-        <w:tab/>
-      </w:r>
-      <w:proofErr w:type="gramStart"/>
-      <w:r>
-        <w:rPr>
-          <w:rFonts w:ascii="Consolas" w:hAnsi="Consolas" w:cs="Consolas"/>
-          <w:b/>
-          <w:bCs/>
-          <w:color w:val="7F0055"/>
-          <w:sz w:val="20"/>
-          <w:szCs w:val="20"/>
-        </w:rPr>
-        <w:t>super</w:t>
-      </w:r>
-      <w:r>
-        <w:rPr>
-          <w:rFonts w:ascii="Consolas" w:hAnsi="Consolas" w:cs="Consolas"/>
-          <w:color w:val="000000"/>
-          <w:sz w:val="20"/>
-          <w:szCs w:val="20"/>
-        </w:rPr>
-        <w:t>(</w:t>
-      </w:r>
-      <w:proofErr w:type="gramEnd"/>
-      <w:r>
-        <w:rPr>
-          <w:rFonts w:ascii="Consolas" w:hAnsi="Consolas" w:cs="Consolas"/>
-          <w:color w:val="000000"/>
-          <w:sz w:val="20"/>
-          <w:szCs w:val="20"/>
-        </w:rPr>
-        <w:t>);</w:t>
-      </w:r>
-    </w:p>
-    <w:p>
-      <w:pPr>
-        <w:autoSpaceDE w:val="0"/>
-        <w:autoSpaceDN w:val="0"/>
-        <w:adjustRightInd w:val="0"/>
-        <w:spacing w:after="0" w:line="240" w:lineRule="auto"/>
-        <w:rPr>
-          <w:rFonts w:ascii="Consolas" w:hAnsi="Consolas" w:cs="Consolas"/>
-          <w:sz w:val="20"/>
-          <w:szCs w:val="20"/>
-        </w:rPr>
-      </w:pPr>
-      <w:r>
-        <w:rPr>
-          <w:rFonts w:ascii="Consolas" w:hAnsi="Consolas" w:cs="Consolas"/>
-          <w:color w:val="000000"/>
-          <w:sz w:val="20"/>
-          <w:szCs w:val="20"/>
-        </w:rPr>
-        <w:tab/>
-      </w:r>
-      <w:r>
-        <w:rPr>
-          <w:rFonts w:ascii="Consolas" w:hAnsi="Consolas" w:cs="Consolas"/>
-          <w:color w:val="000000"/>
-          <w:sz w:val="20"/>
-          <w:szCs w:val="20"/>
-        </w:rPr>
-        <w:tab/>
-      </w:r>
-      <w:r>
-        <w:rPr>
-          <w:rFonts w:ascii="Consolas" w:hAnsi="Consolas" w:cs="Consolas"/>
-          <w:b/>
-          <w:bCs/>
-          <w:color w:val="7F0055"/>
-          <w:sz w:val="20"/>
-          <w:szCs w:val="20"/>
-        </w:rPr>
-        <w:t>this</w:t>
-      </w:r>
-      <w:r>
-        <w:rPr>
-          <w:rFonts w:ascii="Consolas" w:hAnsi="Consolas" w:cs="Consolas"/>
-          <w:color w:val="000000"/>
-          <w:sz w:val="20"/>
-          <w:szCs w:val="20"/>
-        </w:rPr>
-        <w:t>.</w:t>
-      </w:r>
-      <w:r>
-        <w:rPr>
-          <w:rFonts w:ascii="Consolas" w:hAnsi="Consolas" w:cs="Consolas"/>
-          <w:color w:val="0000C0"/>
-          <w:sz w:val="20"/>
-          <w:szCs w:val="20"/>
-        </w:rPr>
-        <w:t>id</w:t>
-      </w:r>
-      <w:r>
-        <w:rPr>
-          <w:rFonts w:ascii="Consolas" w:hAnsi="Consolas" w:cs="Consolas"/>
-          <w:color w:val="000000"/>
-          <w:sz w:val="20"/>
-          <w:szCs w:val="20"/>
-        </w:rPr>
-        <w:t xml:space="preserve"> = </w:t>
-      </w:r>
-      <w:r>
-        <w:rPr>
-          <w:rFonts w:ascii="Consolas" w:hAnsi="Consolas" w:cs="Consolas"/>
-          <w:color w:val="6A3E3E"/>
-          <w:sz w:val="20"/>
-          <w:szCs w:val="20"/>
-        </w:rPr>
-        <w:t>id</w:t>
-      </w:r>
-      <w:r>
-        <w:rPr>
-          <w:rFonts w:ascii="Consolas" w:hAnsi="Consolas" w:cs="Consolas"/>
-          <w:color w:val="000000"/>
-          <w:sz w:val="20"/>
-          <w:szCs w:val="20"/>
-        </w:rPr>
-        <w:t>;</w:t>
-      </w:r>
-    </w:p>
-    <w:p>
-      <w:pPr>
-        <w:autoSpaceDE w:val="0"/>
-        <w:autoSpaceDN w:val="0"/>
-        <w:adjustRightInd w:val="0"/>
-        <w:spacing w:after="0" w:line="240" w:lineRule="auto"/>
-        <w:rPr>
-          <w:rFonts w:ascii="Consolas" w:hAnsi="Consolas" w:cs="Consolas"/>
-          <w:sz w:val="20"/>
-          <w:szCs w:val="20"/>
-        </w:rPr>
-      </w:pPr>
-      <w:r>
-        <w:rPr>
-          <w:rFonts w:ascii="Consolas" w:hAnsi="Consolas" w:cs="Consolas"/>
-          <w:color w:val="000000"/>
-          <w:sz w:val="20"/>
-          <w:szCs w:val="20"/>
-        </w:rPr>
-        <w:tab/>
-      </w:r>
-      <w:r>
-        <w:rPr>
-          <w:rFonts w:ascii="Consolas" w:hAnsi="Consolas" w:cs="Consolas"/>
-          <w:color w:val="000000"/>
-          <w:sz w:val="20"/>
-          <w:szCs w:val="20"/>
-        </w:rPr>
-        <w:tab/>
-      </w:r>
-      <w:proofErr w:type="spellStart"/>
-      <w:proofErr w:type="gramStart"/>
-      <w:r>
-        <w:rPr>
-          <w:rFonts w:ascii="Consolas" w:hAnsi="Consolas" w:cs="Consolas"/>
-          <w:b/>
-          <w:bCs/>
-          <w:color w:val="7F0055"/>
-          <w:sz w:val="20"/>
-          <w:szCs w:val="20"/>
-        </w:rPr>
-        <w:t>this</w:t>
-      </w:r>
-      <w:r>
-        <w:rPr>
-          <w:rFonts w:ascii="Consolas" w:hAnsi="Consolas" w:cs="Consolas"/>
-          <w:color w:val="000000"/>
-          <w:sz w:val="20"/>
-          <w:szCs w:val="20"/>
-        </w:rPr>
-        <w:t>.</w:t>
-      </w:r>
-      <w:r>
-        <w:rPr>
-          <w:rFonts w:ascii="Consolas" w:hAnsi="Consolas" w:cs="Consolas"/>
-          <w:color w:val="0000C0"/>
-          <w:sz w:val="20"/>
-          <w:szCs w:val="20"/>
-        </w:rPr>
-        <w:t>content</w:t>
-      </w:r>
-      <w:proofErr w:type="spellEnd"/>
-      <w:proofErr w:type="gramEnd"/>
-      <w:r>
-        <w:rPr>
-          <w:rFonts w:ascii="Consolas" w:hAnsi="Consolas" w:cs="Consolas"/>
-          <w:color w:val="000000"/>
-          <w:sz w:val="20"/>
-          <w:szCs w:val="20"/>
-        </w:rPr>
-        <w:t xml:space="preserve"> = </w:t>
-      </w:r>
-      <w:proofErr w:type="spellStart"/>
-      <w:r>
-        <w:rPr>
-          <w:rFonts w:ascii="Consolas" w:hAnsi="Consolas" w:cs="Consolas"/>
-          <w:color w:val="6A3E3E"/>
-          <w:sz w:val="20"/>
-          <w:szCs w:val="20"/>
-        </w:rPr>
-        <w:t>content</w:t>
-      </w:r>
-      <w:proofErr w:type="spellEnd"/>
-      <w:r>
-        <w:rPr>
-          <w:rFonts w:ascii="Consolas" w:hAnsi="Consolas" w:cs="Consolas"/>
-          <w:color w:val="000000"/>
-          <w:sz w:val="20"/>
-          <w:szCs w:val="20"/>
-        </w:rPr>
-        <w:t>;</w:t>
-      </w:r>
-    </w:p>
-    <w:p>
-      <w:pPr>
-        <w:autoSpaceDE w:val="0"/>
-        <w:autoSpaceDN w:val="0"/>
-        <w:adjustRightInd w:val="0"/>
-        <w:spacing w:after="0" w:line="240" w:lineRule="auto"/>
-        <w:rPr>
-          <w:rFonts w:ascii="Consolas" w:hAnsi="Consolas" w:cs="Consolas"/>
-          <w:sz w:val="20"/>
-          <w:szCs w:val="20"/>
-        </w:rPr>
-      </w:pPr>
-      <w:r>
-        <w:rPr>
-          <w:rFonts w:ascii="Consolas" w:hAnsi="Consolas" w:cs="Consolas"/>
-          <w:color w:val="000000"/>
-          <w:sz w:val="20"/>
-          <w:szCs w:val="20"/>
+          <w:lang w:val="en-US"/>
+        </w:rPr>
+      </w:pPr>
+      <w:r>
+        <w:rPr>
+          <w:rFonts w:ascii="Consolas" w:hAnsi="Consolas" w:cs="Consolas"/>
+          <w:color w:val="000000"/>
+          <w:sz w:val="20"/>
+          <w:szCs w:val="20"/>
+          <w:lang w:val="en-US"/>
         </w:rPr>
         <w:tab/>
         <w:t>}</w:t>
@@ -2534,14 +2481,16 @@
           <w:rFonts w:ascii="Consolas" w:hAnsi="Consolas" w:cs="Consolas"/>
           <w:sz w:val="20"/>
           <w:szCs w:val="20"/>
-        </w:rPr>
-      </w:pPr>
-      <w:r>
-        <w:rPr>
-          <w:rFonts w:ascii="Consolas" w:hAnsi="Consolas" w:cs="Consolas"/>
-          <w:color w:val="000000"/>
-          <w:sz w:val="20"/>
-          <w:szCs w:val="20"/>
+          <w:lang w:val="en-US"/>
+        </w:rPr>
+      </w:pPr>
+      <w:r>
+        <w:rPr>
+          <w:rFonts w:ascii="Consolas" w:hAnsi="Consolas" w:cs="Consolas"/>
+          <w:color w:val="000000"/>
+          <w:sz w:val="20"/>
+          <w:szCs w:val="20"/>
+          <w:lang w:val="en-US"/>
         </w:rPr>
         <w:tab/>
       </w:r>
@@ -2556,18 +2505,19 @@
           <w:rFonts w:ascii="Consolas" w:hAnsi="Consolas" w:cs="Consolas"/>
           <w:sz w:val="20"/>
           <w:szCs w:val="20"/>
-        </w:rPr>
-      </w:pPr>
-      <w:r>
-        <w:rPr>
-          <w:rFonts w:ascii="Consolas" w:hAnsi="Consolas" w:cs="Consolas"/>
-          <w:color w:val="000000"/>
-          <w:sz w:val="20"/>
-          <w:szCs w:val="20"/>
+          <w:lang w:val="en-US"/>
+        </w:rPr>
+      </w:pPr>
+      <w:r>
+        <w:rPr>
+          <w:rFonts w:ascii="Consolas" w:hAnsi="Consolas" w:cs="Consolas"/>
+          <w:color w:val="000000"/>
+          <w:sz w:val="20"/>
+          <w:szCs w:val="20"/>
+          <w:lang w:val="en-US"/>
         </w:rPr>
         <w:tab/>
       </w:r>
-      <w:proofErr w:type="spellStart"/>
       <w:r>
         <w:rPr>
           <w:rFonts w:ascii="Consolas" w:hAnsi="Consolas" w:cs="Consolas"/>
@@ -2576,20 +2526,20 @@
           <w:color w:val="7F0055"/>
           <w:sz w:val="20"/>
           <w:szCs w:val="20"/>
+          <w:lang w:val="en-US"/>
         </w:rPr>
         <w:t>public</w:t>
       </w:r>
-      <w:proofErr w:type="spellEnd"/>
-      <w:r>
-        <w:rPr>
-          <w:rFonts w:ascii="Consolas" w:hAnsi="Consolas" w:cs="Consolas"/>
-          <w:color w:val="000000"/>
-          <w:sz w:val="20"/>
-          <w:szCs w:val="20"/>
+      <w:r>
+        <w:rPr>
+          <w:rFonts w:ascii="Consolas" w:hAnsi="Consolas" w:cs="Consolas"/>
+          <w:color w:val="000000"/>
+          <w:sz w:val="20"/>
+          <w:szCs w:val="20"/>
+          <w:lang w:val="en-US"/>
         </w:rPr>
         <w:t xml:space="preserve"> </w:t>
       </w:r>
-      <w:proofErr w:type="spellStart"/>
       <w:r>
         <w:rPr>
           <w:rFonts w:ascii="Consolas" w:hAnsi="Consolas" w:cs="Consolas"/>
@@ -2598,16 +2548,17 @@
           <w:color w:val="7F0055"/>
           <w:sz w:val="20"/>
           <w:szCs w:val="20"/>
+          <w:lang w:val="en-US"/>
         </w:rPr>
         <w:t>long</w:t>
       </w:r>
-      <w:proofErr w:type="spellEnd"/>
-      <w:r>
-        <w:rPr>
-          <w:rFonts w:ascii="Consolas" w:hAnsi="Consolas" w:cs="Consolas"/>
-          <w:color w:val="000000"/>
-          <w:sz w:val="20"/>
-          <w:szCs w:val="20"/>
+      <w:r>
+        <w:rPr>
+          <w:rFonts w:ascii="Consolas" w:hAnsi="Consolas" w:cs="Consolas"/>
+          <w:color w:val="000000"/>
+          <w:sz w:val="20"/>
+          <w:szCs w:val="20"/>
+          <w:lang w:val="en-US"/>
         </w:rPr>
         <w:t xml:space="preserve"> </w:t>
       </w:r>
@@ -2619,6 +2570,7 @@
           <w:color w:val="000000"/>
           <w:sz w:val="20"/>
           <w:szCs w:val="20"/>
+          <w:lang w:val="en-US"/>
         </w:rPr>
         <w:t>getId</w:t>
       </w:r>
@@ -2629,6 +2581,7 @@
           <w:color w:val="000000"/>
           <w:sz w:val="20"/>
           <w:szCs w:val="20"/>
+          <w:lang w:val="en-US"/>
         </w:rPr>
         <w:t>(</w:t>
       </w:r>
@@ -2639,6 +2592,7 @@
           <w:color w:val="000000"/>
           <w:sz w:val="20"/>
           <w:szCs w:val="20"/>
+          <w:lang w:val="en-US"/>
         </w:rPr>
         <w:t>) {</w:t>
       </w:r>
@@ -2653,14 +2607,16 @@
           <w:rFonts w:ascii="Consolas" w:hAnsi="Consolas" w:cs="Consolas"/>
           <w:sz w:val="20"/>
           <w:szCs w:val="20"/>
-        </w:rPr>
-      </w:pPr>
-      <w:r>
-        <w:rPr>
-          <w:rFonts w:ascii="Consolas" w:hAnsi="Consolas" w:cs="Consolas"/>
-          <w:color w:val="000000"/>
-          <w:sz w:val="20"/>
-          <w:szCs w:val="20"/>
+          <w:lang w:val="en-US"/>
+        </w:rPr>
+      </w:pPr>
+      <w:r>
+        <w:rPr>
+          <w:rFonts w:ascii="Consolas" w:hAnsi="Consolas" w:cs="Consolas"/>
+          <w:color w:val="000000"/>
+          <w:sz w:val="20"/>
+          <w:szCs w:val="20"/>
+          <w:lang w:val="en-US"/>
         </w:rPr>
         <w:tab/>
       </w:r>
@@ -2670,10 +2626,10 @@
           <w:color w:val="000000"/>
           <w:sz w:val="20"/>
           <w:szCs w:val="20"/>
+          <w:lang w:val="en-US"/>
         </w:rPr>
         <w:tab/>
       </w:r>
-      <w:proofErr w:type="spellStart"/>
       <w:r>
         <w:rPr>
           <w:rFonts w:ascii="Consolas" w:hAnsi="Consolas" w:cs="Consolas"/>
@@ -2682,16 +2638,17 @@
           <w:color w:val="7F0055"/>
           <w:sz w:val="20"/>
           <w:szCs w:val="20"/>
+          <w:lang w:val="en-US"/>
         </w:rPr>
         <w:t>return</w:t>
       </w:r>
-      <w:proofErr w:type="spellEnd"/>
-      <w:r>
-        <w:rPr>
-          <w:rFonts w:ascii="Consolas" w:hAnsi="Consolas" w:cs="Consolas"/>
-          <w:color w:val="000000"/>
-          <w:sz w:val="20"/>
-          <w:szCs w:val="20"/>
+      <w:r>
+        <w:rPr>
+          <w:rFonts w:ascii="Consolas" w:hAnsi="Consolas" w:cs="Consolas"/>
+          <w:color w:val="000000"/>
+          <w:sz w:val="20"/>
+          <w:szCs w:val="20"/>
+          <w:lang w:val="en-US"/>
         </w:rPr>
         <w:t xml:space="preserve"> </w:t>
       </w:r>
@@ -2701,6 +2658,7 @@
           <w:color w:val="0000C0"/>
           <w:sz w:val="20"/>
           <w:szCs w:val="20"/>
+          <w:lang w:val="en-US"/>
         </w:rPr>
         <w:t>id</w:t>
       </w:r>
@@ -2710,6 +2668,7 @@
           <w:color w:val="000000"/>
           <w:sz w:val="20"/>
           <w:szCs w:val="20"/>
+          <w:lang w:val="en-US"/>
         </w:rPr>
         <w:t>;</w:t>
       </w:r>
@@ -2724,14 +2683,16 @@
           <w:rFonts w:ascii="Consolas" w:hAnsi="Consolas" w:cs="Consolas"/>
           <w:sz w:val="20"/>
           <w:szCs w:val="20"/>
-        </w:rPr>
-      </w:pPr>
-      <w:r>
-        <w:rPr>
-          <w:rFonts w:ascii="Consolas" w:hAnsi="Consolas" w:cs="Consolas"/>
-          <w:color w:val="000000"/>
-          <w:sz w:val="20"/>
-          <w:szCs w:val="20"/>
+          <w:lang w:val="en-US"/>
+        </w:rPr>
+      </w:pPr>
+      <w:r>
+        <w:rPr>
+          <w:rFonts w:ascii="Consolas" w:hAnsi="Consolas" w:cs="Consolas"/>
+          <w:color w:val="000000"/>
+          <w:sz w:val="20"/>
+          <w:szCs w:val="20"/>
+          <w:lang w:val="en-US"/>
         </w:rPr>
         <w:tab/>
         <w:t>}</w:t>
@@ -2747,18 +2708,19 @@
           <w:rFonts w:ascii="Consolas" w:hAnsi="Consolas" w:cs="Consolas"/>
           <w:sz w:val="20"/>
           <w:szCs w:val="20"/>
-        </w:rPr>
-      </w:pPr>
-      <w:r>
-        <w:rPr>
-          <w:rFonts w:ascii="Consolas" w:hAnsi="Consolas" w:cs="Consolas"/>
-          <w:color w:val="000000"/>
-          <w:sz w:val="20"/>
-          <w:szCs w:val="20"/>
+          <w:lang w:val="en-US"/>
+        </w:rPr>
+      </w:pPr>
+      <w:r>
+        <w:rPr>
+          <w:rFonts w:ascii="Consolas" w:hAnsi="Consolas" w:cs="Consolas"/>
+          <w:color w:val="000000"/>
+          <w:sz w:val="20"/>
+          <w:szCs w:val="20"/>
+          <w:lang w:val="en-US"/>
         </w:rPr>
         <w:tab/>
       </w:r>
-      <w:proofErr w:type="spellStart"/>
       <w:r>
         <w:rPr>
           <w:rFonts w:ascii="Consolas" w:hAnsi="Consolas" w:cs="Consolas"/>
@@ -2767,140 +2729,127 @@
           <w:color w:val="7F0055"/>
           <w:sz w:val="20"/>
           <w:szCs w:val="20"/>
+          <w:lang w:val="en-US"/>
         </w:rPr>
         <w:t>public</w:t>
       </w:r>
-      <w:proofErr w:type="spellEnd"/>
-      <w:r>
-        <w:rPr>
-          <w:rFonts w:ascii="Consolas" w:hAnsi="Consolas" w:cs="Consolas"/>
-          <w:color w:val="000000"/>
-          <w:sz w:val="20"/>
-          <w:szCs w:val="20"/>
+      <w:r>
+        <w:rPr>
+          <w:rFonts w:ascii="Consolas" w:hAnsi="Consolas" w:cs="Consolas"/>
+          <w:color w:val="000000"/>
+          <w:sz w:val="20"/>
+          <w:szCs w:val="20"/>
+          <w:lang w:val="en-US"/>
+        </w:rPr>
+        <w:t xml:space="preserve"> String </w:t>
+      </w:r>
+      <w:proofErr w:type="spellStart"/>
+      <w:proofErr w:type="gramStart"/>
+      <w:r>
+        <w:rPr>
+          <w:rFonts w:ascii="Consolas" w:hAnsi="Consolas" w:cs="Consolas"/>
+          <w:color w:val="000000"/>
+          <w:sz w:val="20"/>
+          <w:szCs w:val="20"/>
+          <w:lang w:val="en-US"/>
+        </w:rPr>
+        <w:t>getContent</w:t>
+      </w:r>
+      <w:proofErr w:type="spellEnd"/>
+      <w:r>
+        <w:rPr>
+          <w:rFonts w:ascii="Consolas" w:hAnsi="Consolas" w:cs="Consolas"/>
+          <w:color w:val="000000"/>
+          <w:sz w:val="20"/>
+          <w:szCs w:val="20"/>
+          <w:lang w:val="en-US"/>
+        </w:rPr>
+        <w:t>(</w:t>
+      </w:r>
+      <w:proofErr w:type="gramEnd"/>
+      <w:r>
+        <w:rPr>
+          <w:rFonts w:ascii="Consolas" w:hAnsi="Consolas" w:cs="Consolas"/>
+          <w:color w:val="000000"/>
+          <w:sz w:val="20"/>
+          <w:szCs w:val="20"/>
+          <w:lang w:val="en-US"/>
+        </w:rPr>
+        <w:t>) {</w:t>
+      </w:r>
+    </w:p>
+    <w:p>
+      <w:pPr>
+        <w:autoSpaceDE w:val="0"/>
+        <w:autoSpaceDN w:val="0"/>
+        <w:adjustRightInd w:val="0"/>
+        <w:spacing w:after="0" w:line="240" w:lineRule="auto"/>
+        <w:rPr>
+          <w:rFonts w:ascii="Consolas" w:hAnsi="Consolas" w:cs="Consolas"/>
+          <w:sz w:val="20"/>
+          <w:szCs w:val="20"/>
+          <w:lang w:val="en-US"/>
+        </w:rPr>
+      </w:pPr>
+      <w:r>
+        <w:rPr>
+          <w:rFonts w:ascii="Consolas" w:hAnsi="Consolas" w:cs="Consolas"/>
+          <w:color w:val="000000"/>
+          <w:sz w:val="20"/>
+          <w:szCs w:val="20"/>
+          <w:lang w:val="en-US"/>
+        </w:rPr>
+        <w:tab/>
+      </w:r>
+      <w:r>
+        <w:rPr>
+          <w:rFonts w:ascii="Consolas" w:hAnsi="Consolas" w:cs="Consolas"/>
+          <w:color w:val="000000"/>
+          <w:sz w:val="20"/>
+          <w:szCs w:val="20"/>
+          <w:lang w:val="en-US"/>
+        </w:rPr>
+        <w:tab/>
+      </w:r>
+      <w:r>
+        <w:rPr>
+          <w:rFonts w:ascii="Consolas" w:hAnsi="Consolas" w:cs="Consolas"/>
+          <w:b/>
+          <w:bCs/>
+          <w:color w:val="7F0055"/>
+          <w:sz w:val="20"/>
+          <w:szCs w:val="20"/>
+          <w:lang w:val="en-US"/>
+        </w:rPr>
+        <w:t>return</w:t>
+      </w:r>
+      <w:r>
+        <w:rPr>
+          <w:rFonts w:ascii="Consolas" w:hAnsi="Consolas" w:cs="Consolas"/>
+          <w:color w:val="000000"/>
+          <w:sz w:val="20"/>
+          <w:szCs w:val="20"/>
+          <w:lang w:val="en-US"/>
         </w:rPr>
         <w:t xml:space="preserve"> </w:t>
       </w:r>
-      <w:proofErr w:type="spellStart"/>
-      <w:r>
-        <w:rPr>
-          <w:rFonts w:ascii="Consolas" w:hAnsi="Consolas" w:cs="Consolas"/>
-          <w:color w:val="000000"/>
-          <w:sz w:val="20"/>
-          <w:szCs w:val="20"/>
-        </w:rPr>
-        <w:t>String</w:t>
-      </w:r>
-      <w:proofErr w:type="spellEnd"/>
-      <w:r>
-        <w:rPr>
-          <w:rFonts w:ascii="Consolas" w:hAnsi="Consolas" w:cs="Consolas"/>
-          <w:color w:val="000000"/>
-          <w:sz w:val="20"/>
-          <w:szCs w:val="20"/>
-        </w:rPr>
-        <w:t xml:space="preserve"> </w:t>
-      </w:r>
-      <w:proofErr w:type="spellStart"/>
-      <w:proofErr w:type="gramStart"/>
-      <w:r>
-        <w:rPr>
-          <w:rFonts w:ascii="Consolas" w:hAnsi="Consolas" w:cs="Consolas"/>
-          <w:color w:val="000000"/>
-          <w:sz w:val="20"/>
-          <w:szCs w:val="20"/>
-        </w:rPr>
-        <w:t>getContent</w:t>
-      </w:r>
-      <w:proofErr w:type="spellEnd"/>
-      <w:r>
-        <w:rPr>
-          <w:rFonts w:ascii="Consolas" w:hAnsi="Consolas" w:cs="Consolas"/>
-          <w:color w:val="000000"/>
-          <w:sz w:val="20"/>
-          <w:szCs w:val="20"/>
-        </w:rPr>
-        <w:t>(</w:t>
-      </w:r>
-      <w:proofErr w:type="gramEnd"/>
-      <w:r>
-        <w:rPr>
-          <w:rFonts w:ascii="Consolas" w:hAnsi="Consolas" w:cs="Consolas"/>
-          <w:color w:val="000000"/>
-          <w:sz w:val="20"/>
-          <w:szCs w:val="20"/>
-        </w:rPr>
-        <w:t>) {</w:t>
-      </w:r>
-    </w:p>
-    <w:p>
-      <w:pPr>
-        <w:autoSpaceDE w:val="0"/>
-        <w:autoSpaceDN w:val="0"/>
-        <w:adjustRightInd w:val="0"/>
-        <w:spacing w:after="0" w:line="240" w:lineRule="auto"/>
-        <w:rPr>
-          <w:rFonts w:ascii="Consolas" w:hAnsi="Consolas" w:cs="Consolas"/>
-          <w:sz w:val="20"/>
-          <w:szCs w:val="20"/>
-        </w:rPr>
-      </w:pPr>
-      <w:r>
-        <w:rPr>
-          <w:rFonts w:ascii="Consolas" w:hAnsi="Consolas" w:cs="Consolas"/>
-          <w:color w:val="000000"/>
-          <w:sz w:val="20"/>
-          <w:szCs w:val="20"/>
-        </w:rPr>
-        <w:tab/>
-      </w:r>
-      <w:r>
-        <w:rPr>
-          <w:rFonts w:ascii="Consolas" w:hAnsi="Consolas" w:cs="Consolas"/>
-          <w:color w:val="000000"/>
-          <w:sz w:val="20"/>
-          <w:szCs w:val="20"/>
-        </w:rPr>
-        <w:tab/>
-      </w:r>
-      <w:proofErr w:type="spellStart"/>
-      <w:r>
-        <w:rPr>
-          <w:rFonts w:ascii="Consolas" w:hAnsi="Consolas" w:cs="Consolas"/>
-          <w:b/>
-          <w:bCs/>
-          <w:color w:val="7F0055"/>
-          <w:sz w:val="20"/>
-          <w:szCs w:val="20"/>
-        </w:rPr>
-        <w:t>return</w:t>
-      </w:r>
-      <w:proofErr w:type="spellEnd"/>
-      <w:r>
-        <w:rPr>
-          <w:rFonts w:ascii="Consolas" w:hAnsi="Consolas" w:cs="Consolas"/>
-          <w:color w:val="000000"/>
-          <w:sz w:val="20"/>
-          <w:szCs w:val="20"/>
-        </w:rPr>
-        <w:t xml:space="preserve"> </w:t>
-      </w:r>
-      <w:proofErr w:type="spellStart"/>
       <w:r>
         <w:rPr>
           <w:rFonts w:ascii="Consolas" w:hAnsi="Consolas" w:cs="Consolas"/>
           <w:color w:val="0000C0"/>
           <w:sz w:val="20"/>
           <w:szCs w:val="20"/>
+          <w:lang w:val="en-US"/>
         </w:rPr>
         <w:t>content</w:t>
       </w:r>
-      <w:proofErr w:type="spellEnd"/>
-      <w:r>
-        <w:rPr>
-          <w:rFonts w:ascii="Consolas" w:hAnsi="Consolas" w:cs="Consolas"/>
-          <w:color w:val="000000"/>
-          <w:sz w:val="20"/>
-          <w:szCs w:val="20"/>
+      <w:r>
+        <w:rPr>
+          <w:rFonts w:ascii="Consolas" w:hAnsi="Consolas" w:cs="Consolas"/>
+          <w:color w:val="000000"/>
+          <w:sz w:val="20"/>
+          <w:szCs w:val="20"/>
+          <w:lang w:val="en-US"/>
         </w:rPr>
         <w:t>;</w:t>
       </w:r>
@@ -2915,14 +2864,16 @@
           <w:rFonts w:ascii="Consolas" w:hAnsi="Consolas" w:cs="Consolas"/>
           <w:sz w:val="20"/>
           <w:szCs w:val="20"/>
-        </w:rPr>
-      </w:pPr>
-      <w:r>
-        <w:rPr>
-          <w:rFonts w:ascii="Consolas" w:hAnsi="Consolas" w:cs="Consolas"/>
-          <w:color w:val="000000"/>
-          <w:sz w:val="20"/>
-          <w:szCs w:val="20"/>
+          <w:lang w:val="en-US"/>
+        </w:rPr>
+      </w:pPr>
+      <w:r>
+        <w:rPr>
+          <w:rFonts w:ascii="Consolas" w:hAnsi="Consolas" w:cs="Consolas"/>
+          <w:color w:val="000000"/>
+          <w:sz w:val="20"/>
+          <w:szCs w:val="20"/>
+          <w:lang w:val="en-US"/>
         </w:rPr>
         <w:tab/>
         <w:t>}</w:t>
@@ -2938,28 +2889,31 @@
           <w:rFonts w:ascii="Consolas" w:hAnsi="Consolas" w:cs="Consolas"/>
           <w:sz w:val="20"/>
           <w:szCs w:val="20"/>
-        </w:rPr>
-      </w:pPr>
-    </w:p>
-    <w:p>
-      <w:pPr>
-        <w:autoSpaceDE w:val="0"/>
-        <w:autoSpaceDN w:val="0"/>
-        <w:adjustRightInd w:val="0"/>
-        <w:spacing w:after="0" w:line="240" w:lineRule="auto"/>
-        <w:rPr>
-          <w:rFonts w:ascii="Consolas" w:hAnsi="Consolas" w:cs="Consolas"/>
-          <w:color w:val="000000"/>
-          <w:sz w:val="20"/>
-          <w:szCs w:val="20"/>
-        </w:rPr>
-      </w:pPr>
-      <w:r>
-        <w:rPr>
-          <w:rFonts w:ascii="Consolas" w:hAnsi="Consolas" w:cs="Consolas"/>
-          <w:color w:val="000000"/>
-          <w:sz w:val="20"/>
-          <w:szCs w:val="20"/>
+          <w:lang w:val="en-US"/>
+        </w:rPr>
+      </w:pPr>
+    </w:p>
+    <w:p>
+      <w:pPr>
+        <w:autoSpaceDE w:val="0"/>
+        <w:autoSpaceDN w:val="0"/>
+        <w:adjustRightInd w:val="0"/>
+        <w:spacing w:after="0" w:line="240" w:lineRule="auto"/>
+        <w:rPr>
+          <w:rFonts w:ascii="Consolas" w:hAnsi="Consolas" w:cs="Consolas"/>
+          <w:color w:val="000000"/>
+          <w:sz w:val="20"/>
+          <w:szCs w:val="20"/>
+          <w:lang w:val="en-US"/>
+        </w:rPr>
+      </w:pPr>
+      <w:r>
+        <w:rPr>
+          <w:rFonts w:ascii="Consolas" w:hAnsi="Consolas" w:cs="Consolas"/>
+          <w:color w:val="000000"/>
+          <w:sz w:val="20"/>
+          <w:szCs w:val="20"/>
+          <w:lang w:val="en-US"/>
         </w:rPr>
         <w:t>}</w:t>
       </w:r>
@@ -2975,6 +2929,7 @@
           <w:color w:val="000000"/>
           <w:sz w:val="20"/>
           <w:szCs w:val="20"/>
+          <w:lang w:val="en-US"/>
         </w:rPr>
       </w:pPr>
     </w:p>
@@ -2988,51 +2943,32 @@
           <w:b/>
           <w:bCs/>
           <w:u w:val="single"/>
-        </w:rPr>
-      </w:pPr>
-      <w:r>
-        <w:rPr>
-          <w:b/>
-          <w:bCs/>
-        </w:rPr>
-        <w:t xml:space="preserve">Criar </w:t>
-      </w:r>
-      <w:proofErr w:type="spellStart"/>
-      <w:r>
-        <w:rPr>
-          <w:b/>
-          <w:bCs/>
-        </w:rPr>
-        <w:t>controller</w:t>
-      </w:r>
-      <w:proofErr w:type="spellEnd"/>
-      <w:r>
-        <w:rPr>
-          <w:b/>
-          <w:bCs/>
-        </w:rPr>
-        <w:t xml:space="preserve"> para </w:t>
-      </w:r>
-      <w:proofErr w:type="spellStart"/>
-      <w:r>
-        <w:rPr>
-          <w:b/>
-          <w:bCs/>
-        </w:rPr>
-        <w:t>Greeting</w:t>
-      </w:r>
-      <w:proofErr w:type="spellEnd"/>
-      <w:r>
-        <w:rPr>
-          <w:b/>
-          <w:bCs/>
-        </w:rPr>
-        <w:t xml:space="preserve"> (GreetingController.java):</w:t>
-      </w:r>
-      <w:r>
-        <w:rPr>
-          <w:b/>
-          <w:bCs/>
+          <w:lang w:val="en-US"/>
+        </w:rPr>
+      </w:pPr>
+      <w:proofErr w:type="spellStart"/>
+      <w:r>
+        <w:rPr>
+          <w:b/>
+          <w:bCs/>
+          <w:lang w:val="en-US"/>
+        </w:rPr>
+        <w:t>Criar</w:t>
+      </w:r>
+      <w:proofErr w:type="spellEnd"/>
+      <w:r>
+        <w:rPr>
+          <w:b/>
+          <w:bCs/>
+          <w:lang w:val="en-US"/>
+        </w:rPr>
+        <w:t xml:space="preserve"> controller para Greeting (GreetingController.java):</w:t>
+      </w:r>
+      <w:r>
+        <w:rPr>
+          <w:b/>
+          <w:bCs/>
+          <w:lang w:val="en-US"/>
         </w:rPr>
         <w:br/>
       </w:r>
@@ -3047,9 +2983,9 @@
           <w:rFonts w:ascii="Consolas" w:hAnsi="Consolas" w:cs="Consolas"/>
           <w:sz w:val="20"/>
           <w:szCs w:val="20"/>
-        </w:rPr>
-      </w:pPr>
-      <w:proofErr w:type="spellStart"/>
+          <w:lang w:val="en-US"/>
+        </w:rPr>
+      </w:pPr>
       <w:r>
         <w:rPr>
           <w:rFonts w:ascii="Consolas" w:hAnsi="Consolas" w:cs="Consolas"/>
@@ -3058,16 +2994,17 @@
           <w:color w:val="7F0055"/>
           <w:sz w:val="20"/>
           <w:szCs w:val="20"/>
+          <w:lang w:val="en-US"/>
         </w:rPr>
         <w:t>package</w:t>
       </w:r>
-      <w:proofErr w:type="spellEnd"/>
-      <w:r>
-        <w:rPr>
-          <w:rFonts w:ascii="Consolas" w:hAnsi="Consolas" w:cs="Consolas"/>
-          <w:color w:val="000000"/>
-          <w:sz w:val="20"/>
-          <w:szCs w:val="20"/>
+      <w:r>
+        <w:rPr>
+          <w:rFonts w:ascii="Consolas" w:hAnsi="Consolas" w:cs="Consolas"/>
+          <w:color w:val="000000"/>
+          <w:sz w:val="20"/>
+          <w:szCs w:val="20"/>
+          <w:lang w:val="en-US"/>
         </w:rPr>
         <w:t xml:space="preserve"> </w:t>
       </w:r>
@@ -3079,6 +3016,7 @@
           <w:color w:val="000000"/>
           <w:sz w:val="20"/>
           <w:szCs w:val="20"/>
+          <w:lang w:val="en-US"/>
         </w:rPr>
         <w:t>br.com.erudio</w:t>
       </w:r>
@@ -3090,6 +3028,7 @@
           <w:color w:val="000000"/>
           <w:sz w:val="20"/>
           <w:szCs w:val="20"/>
+          <w:lang w:val="en-US"/>
         </w:rPr>
         <w:t>;</w:t>
       </w:r>
@@ -3104,22 +3043,23 @@
           <w:rFonts w:ascii="Consolas" w:hAnsi="Consolas" w:cs="Consolas"/>
           <w:sz w:val="20"/>
           <w:szCs w:val="20"/>
-        </w:rPr>
-      </w:pPr>
-    </w:p>
-    <w:p>
-      <w:pPr>
-        <w:autoSpaceDE w:val="0"/>
-        <w:autoSpaceDN w:val="0"/>
-        <w:adjustRightInd w:val="0"/>
-        <w:spacing w:after="0" w:line="240" w:lineRule="auto"/>
-        <w:rPr>
-          <w:rFonts w:ascii="Consolas" w:hAnsi="Consolas" w:cs="Consolas"/>
-          <w:sz w:val="20"/>
-          <w:szCs w:val="20"/>
-        </w:rPr>
-      </w:pPr>
-      <w:proofErr w:type="spellStart"/>
+          <w:lang w:val="en-US"/>
+        </w:rPr>
+      </w:pPr>
+    </w:p>
+    <w:p>
+      <w:pPr>
+        <w:autoSpaceDE w:val="0"/>
+        <w:autoSpaceDN w:val="0"/>
+        <w:adjustRightInd w:val="0"/>
+        <w:spacing w:after="0" w:line="240" w:lineRule="auto"/>
+        <w:rPr>
+          <w:rFonts w:ascii="Consolas" w:hAnsi="Consolas" w:cs="Consolas"/>
+          <w:sz w:val="20"/>
+          <w:szCs w:val="20"/>
+          <w:lang w:val="en-US"/>
+        </w:rPr>
+      </w:pPr>
       <w:r>
         <w:rPr>
           <w:rFonts w:ascii="Consolas" w:hAnsi="Consolas" w:cs="Consolas"/>
@@ -3128,16 +3068,17 @@
           <w:color w:val="7F0055"/>
           <w:sz w:val="20"/>
           <w:szCs w:val="20"/>
+          <w:lang w:val="en-US"/>
         </w:rPr>
         <w:t>import</w:t>
       </w:r>
-      <w:proofErr w:type="spellEnd"/>
-      <w:r>
-        <w:rPr>
-          <w:rFonts w:ascii="Consolas" w:hAnsi="Consolas" w:cs="Consolas"/>
-          <w:color w:val="000000"/>
-          <w:sz w:val="20"/>
-          <w:szCs w:val="20"/>
+      <w:r>
+        <w:rPr>
+          <w:rFonts w:ascii="Consolas" w:hAnsi="Consolas" w:cs="Consolas"/>
+          <w:color w:val="000000"/>
+          <w:sz w:val="20"/>
+          <w:szCs w:val="20"/>
+          <w:lang w:val="en-US"/>
         </w:rPr>
         <w:t xml:space="preserve"> </w:t>
       </w:r>
@@ -3149,6 +3090,7 @@
           <w:color w:val="000000"/>
           <w:sz w:val="20"/>
           <w:szCs w:val="20"/>
+          <w:lang w:val="en-US"/>
         </w:rPr>
         <w:t>java.util</w:t>
       </w:r>
@@ -3159,6 +3101,7 @@
           <w:color w:val="000000"/>
           <w:sz w:val="20"/>
           <w:szCs w:val="20"/>
+          <w:lang w:val="en-US"/>
         </w:rPr>
         <w:t>.concurrent.atomic.AtomicLong</w:t>
       </w:r>
@@ -3169,6 +3112,7 @@
           <w:color w:val="000000"/>
           <w:sz w:val="20"/>
           <w:szCs w:val="20"/>
+          <w:lang w:val="en-US"/>
         </w:rPr>
         <w:t>;</w:t>
       </w:r>
@@ -3183,22 +3127,23 @@
           <w:rFonts w:ascii="Consolas" w:hAnsi="Consolas" w:cs="Consolas"/>
           <w:sz w:val="20"/>
           <w:szCs w:val="20"/>
-        </w:rPr>
-      </w:pPr>
-    </w:p>
-    <w:p>
-      <w:pPr>
-        <w:autoSpaceDE w:val="0"/>
-        <w:autoSpaceDN w:val="0"/>
-        <w:adjustRightInd w:val="0"/>
-        <w:spacing w:after="0" w:line="240" w:lineRule="auto"/>
-        <w:rPr>
-          <w:rFonts w:ascii="Consolas" w:hAnsi="Consolas" w:cs="Consolas"/>
-          <w:sz w:val="20"/>
-          <w:szCs w:val="20"/>
-        </w:rPr>
-      </w:pPr>
-      <w:proofErr w:type="spellStart"/>
+          <w:lang w:val="en-US"/>
+        </w:rPr>
+      </w:pPr>
+    </w:p>
+    <w:p>
+      <w:pPr>
+        <w:autoSpaceDE w:val="0"/>
+        <w:autoSpaceDN w:val="0"/>
+        <w:adjustRightInd w:val="0"/>
+        <w:spacing w:after="0" w:line="240" w:lineRule="auto"/>
+        <w:rPr>
+          <w:rFonts w:ascii="Consolas" w:hAnsi="Consolas" w:cs="Consolas"/>
+          <w:sz w:val="20"/>
+          <w:szCs w:val="20"/>
+          <w:lang w:val="en-US"/>
+        </w:rPr>
+      </w:pPr>
       <w:r>
         <w:rPr>
           <w:rFonts w:ascii="Consolas" w:hAnsi="Consolas" w:cs="Consolas"/>
@@ -3207,16 +3152,17 @@
           <w:color w:val="7F0055"/>
           <w:sz w:val="20"/>
           <w:szCs w:val="20"/>
+          <w:lang w:val="en-US"/>
         </w:rPr>
         <w:t>import</w:t>
       </w:r>
-      <w:proofErr w:type="spellEnd"/>
-      <w:r>
-        <w:rPr>
-          <w:rFonts w:ascii="Consolas" w:hAnsi="Consolas" w:cs="Consolas"/>
-          <w:color w:val="000000"/>
-          <w:sz w:val="20"/>
-          <w:szCs w:val="20"/>
+      <w:r>
+        <w:rPr>
+          <w:rFonts w:ascii="Consolas" w:hAnsi="Consolas" w:cs="Consolas"/>
+          <w:color w:val="000000"/>
+          <w:sz w:val="20"/>
+          <w:szCs w:val="20"/>
+          <w:lang w:val="en-US"/>
         </w:rPr>
         <w:t xml:space="preserve"> </w:t>
       </w:r>
@@ -3228,6 +3174,7 @@
           <w:color w:val="000000"/>
           <w:sz w:val="20"/>
           <w:szCs w:val="20"/>
+          <w:lang w:val="en-US"/>
         </w:rPr>
         <w:t>org.springframework.web.bind</w:t>
       </w:r>
@@ -3238,6 +3185,7 @@
           <w:color w:val="000000"/>
           <w:sz w:val="20"/>
           <w:szCs w:val="20"/>
+          <w:lang w:val="en-US"/>
         </w:rPr>
         <w:t>.annotation.RequestMapping</w:t>
       </w:r>
@@ -3248,6 +3196,7 @@
           <w:color w:val="000000"/>
           <w:sz w:val="20"/>
           <w:szCs w:val="20"/>
+          <w:lang w:val="en-US"/>
         </w:rPr>
         <w:t>;</w:t>
       </w:r>
@@ -3262,9 +3211,9 @@
           <w:rFonts w:ascii="Consolas" w:hAnsi="Consolas" w:cs="Consolas"/>
           <w:sz w:val="20"/>
           <w:szCs w:val="20"/>
-        </w:rPr>
-      </w:pPr>
-      <w:proofErr w:type="spellStart"/>
+          <w:lang w:val="en-US"/>
+        </w:rPr>
+      </w:pPr>
       <w:r>
         <w:rPr>
           <w:rFonts w:ascii="Consolas" w:hAnsi="Consolas" w:cs="Consolas"/>
@@ -3273,16 +3222,17 @@
           <w:color w:val="7F0055"/>
           <w:sz w:val="20"/>
           <w:szCs w:val="20"/>
+          <w:lang w:val="en-US"/>
         </w:rPr>
         <w:t>import</w:t>
       </w:r>
-      <w:proofErr w:type="spellEnd"/>
-      <w:r>
-        <w:rPr>
-          <w:rFonts w:ascii="Consolas" w:hAnsi="Consolas" w:cs="Consolas"/>
-          <w:color w:val="000000"/>
-          <w:sz w:val="20"/>
-          <w:szCs w:val="20"/>
+      <w:r>
+        <w:rPr>
+          <w:rFonts w:ascii="Consolas" w:hAnsi="Consolas" w:cs="Consolas"/>
+          <w:color w:val="000000"/>
+          <w:sz w:val="20"/>
+          <w:szCs w:val="20"/>
+          <w:lang w:val="en-US"/>
         </w:rPr>
         <w:t xml:space="preserve"> </w:t>
       </w:r>
@@ -3294,6 +3244,7 @@
           <w:color w:val="000000"/>
           <w:sz w:val="20"/>
           <w:szCs w:val="20"/>
+          <w:lang w:val="en-US"/>
         </w:rPr>
         <w:t>org.springframework.web.bind</w:t>
       </w:r>
@@ -3304,6 +3255,7 @@
           <w:color w:val="000000"/>
           <w:sz w:val="20"/>
           <w:szCs w:val="20"/>
+          <w:lang w:val="en-US"/>
         </w:rPr>
         <w:t>.annotation.RequestParam</w:t>
       </w:r>
@@ -3314,6 +3266,7 @@
           <w:color w:val="000000"/>
           <w:sz w:val="20"/>
           <w:szCs w:val="20"/>
+          <w:lang w:val="en-US"/>
         </w:rPr>
         <w:t>;</w:t>
       </w:r>
@@ -3328,9 +3281,9 @@
           <w:rFonts w:ascii="Consolas" w:hAnsi="Consolas" w:cs="Consolas"/>
           <w:sz w:val="20"/>
           <w:szCs w:val="20"/>
-        </w:rPr>
-      </w:pPr>
-      <w:proofErr w:type="spellStart"/>
+          <w:lang w:val="en-US"/>
+        </w:rPr>
+      </w:pPr>
       <w:r>
         <w:rPr>
           <w:rFonts w:ascii="Consolas" w:hAnsi="Consolas" w:cs="Consolas"/>
@@ -3339,16 +3292,17 @@
           <w:color w:val="7F0055"/>
           <w:sz w:val="20"/>
           <w:szCs w:val="20"/>
+          <w:lang w:val="en-US"/>
         </w:rPr>
         <w:t>import</w:t>
       </w:r>
-      <w:proofErr w:type="spellEnd"/>
-      <w:r>
-        <w:rPr>
-          <w:rFonts w:ascii="Consolas" w:hAnsi="Consolas" w:cs="Consolas"/>
-          <w:color w:val="000000"/>
-          <w:sz w:val="20"/>
-          <w:szCs w:val="20"/>
+      <w:r>
+        <w:rPr>
+          <w:rFonts w:ascii="Consolas" w:hAnsi="Consolas" w:cs="Consolas"/>
+          <w:color w:val="000000"/>
+          <w:sz w:val="20"/>
+          <w:szCs w:val="20"/>
+          <w:lang w:val="en-US"/>
         </w:rPr>
         <w:t xml:space="preserve"> </w:t>
       </w:r>
@@ -3360,6 +3314,7 @@
           <w:color w:val="000000"/>
           <w:sz w:val="20"/>
           <w:szCs w:val="20"/>
+          <w:lang w:val="en-US"/>
         </w:rPr>
         <w:t>org.springframework.web.bind</w:t>
       </w:r>
@@ -3370,6 +3325,7 @@
           <w:color w:val="000000"/>
           <w:sz w:val="20"/>
           <w:szCs w:val="20"/>
+          <w:lang w:val="en-US"/>
         </w:rPr>
         <w:t>.annotation.RestController</w:t>
       </w:r>
@@ -3380,6 +3336,7 @@
           <w:color w:val="000000"/>
           <w:sz w:val="20"/>
           <w:szCs w:val="20"/>
+          <w:lang w:val="en-US"/>
         </w:rPr>
         <w:t>;</w:t>
       </w:r>
@@ -3394,19 +3351,21 @@
           <w:rFonts w:ascii="Consolas" w:hAnsi="Consolas" w:cs="Consolas"/>
           <w:sz w:val="20"/>
           <w:szCs w:val="20"/>
-        </w:rPr>
-      </w:pPr>
-    </w:p>
-    <w:p>
-      <w:pPr>
-        <w:autoSpaceDE w:val="0"/>
-        <w:autoSpaceDN w:val="0"/>
-        <w:adjustRightInd w:val="0"/>
-        <w:spacing w:after="0" w:line="240" w:lineRule="auto"/>
-        <w:rPr>
-          <w:rFonts w:ascii="Consolas" w:hAnsi="Consolas" w:cs="Consolas"/>
-          <w:sz w:val="20"/>
-          <w:szCs w:val="20"/>
+          <w:lang w:val="en-US"/>
+        </w:rPr>
+      </w:pPr>
+    </w:p>
+    <w:p>
+      <w:pPr>
+        <w:autoSpaceDE w:val="0"/>
+        <w:autoSpaceDN w:val="0"/>
+        <w:adjustRightInd w:val="0"/>
+        <w:spacing w:after="0" w:line="240" w:lineRule="auto"/>
+        <w:rPr>
+          <w:rFonts w:ascii="Consolas" w:hAnsi="Consolas" w:cs="Consolas"/>
+          <w:sz w:val="20"/>
+          <w:szCs w:val="20"/>
+          <w:lang w:val="en-US"/>
         </w:rPr>
       </w:pPr>
       <w:r>
@@ -3415,6 +3374,7 @@
           <w:color w:val="646464"/>
           <w:sz w:val="20"/>
           <w:szCs w:val="20"/>
+          <w:lang w:val="en-US"/>
         </w:rPr>
         <w:t>@RestController</w:t>
       </w:r>
@@ -3429,9 +3389,9 @@
           <w:rFonts w:ascii="Consolas" w:hAnsi="Consolas" w:cs="Consolas"/>
           <w:sz w:val="20"/>
           <w:szCs w:val="20"/>
-        </w:rPr>
-      </w:pPr>
-      <w:proofErr w:type="spellStart"/>
+          <w:lang w:val="en-US"/>
+        </w:rPr>
+      </w:pPr>
       <w:r>
         <w:rPr>
           <w:rFonts w:ascii="Consolas" w:hAnsi="Consolas" w:cs="Consolas"/>
@@ -3440,21 +3400,21 @@
           <w:color w:val="7F0055"/>
           <w:sz w:val="20"/>
           <w:szCs w:val="20"/>
+          <w:lang w:val="en-US"/>
         </w:rPr>
         <w:lastRenderedPageBreak/>
         <w:t>public</w:t>
       </w:r>
-      <w:proofErr w:type="spellEnd"/>
-      <w:r>
-        <w:rPr>
-          <w:rFonts w:ascii="Consolas" w:hAnsi="Consolas" w:cs="Consolas"/>
-          <w:color w:val="000000"/>
-          <w:sz w:val="20"/>
-          <w:szCs w:val="20"/>
+      <w:r>
+        <w:rPr>
+          <w:rFonts w:ascii="Consolas" w:hAnsi="Consolas" w:cs="Consolas"/>
+          <w:color w:val="000000"/>
+          <w:sz w:val="20"/>
+          <w:szCs w:val="20"/>
+          <w:lang w:val="en-US"/>
         </w:rPr>
         <w:t xml:space="preserve"> </w:t>
       </w:r>
-      <w:proofErr w:type="spellStart"/>
       <w:r>
         <w:rPr>
           <w:rFonts w:ascii="Consolas" w:hAnsi="Consolas" w:cs="Consolas"/>
@@ -3463,16 +3423,17 @@
           <w:color w:val="7F0055"/>
           <w:sz w:val="20"/>
           <w:szCs w:val="20"/>
+          <w:lang w:val="en-US"/>
         </w:rPr>
         <w:t>class</w:t>
       </w:r>
-      <w:proofErr w:type="spellEnd"/>
-      <w:r>
-        <w:rPr>
-          <w:rFonts w:ascii="Consolas" w:hAnsi="Consolas" w:cs="Consolas"/>
-          <w:color w:val="000000"/>
-          <w:sz w:val="20"/>
-          <w:szCs w:val="20"/>
+      <w:r>
+        <w:rPr>
+          <w:rFonts w:ascii="Consolas" w:hAnsi="Consolas" w:cs="Consolas"/>
+          <w:color w:val="000000"/>
+          <w:sz w:val="20"/>
+          <w:szCs w:val="20"/>
+          <w:lang w:val="en-US"/>
         </w:rPr>
         <w:t xml:space="preserve"> </w:t>
       </w:r>
@@ -3483,6 +3444,7 @@
           <w:color w:val="000000"/>
           <w:sz w:val="20"/>
           <w:szCs w:val="20"/>
+          <w:lang w:val="en-US"/>
         </w:rPr>
         <w:t>GreetingController</w:t>
       </w:r>
@@ -3493,6 +3455,7 @@
           <w:color w:val="000000"/>
           <w:sz w:val="20"/>
           <w:szCs w:val="20"/>
+          <w:lang w:val="en-US"/>
         </w:rPr>
         <w:t xml:space="preserve"> {</w:t>
       </w:r>
@@ -3507,31 +3470,33 @@
           <w:rFonts w:ascii="Consolas" w:hAnsi="Consolas" w:cs="Consolas"/>
           <w:sz w:val="20"/>
           <w:szCs w:val="20"/>
-        </w:rPr>
-      </w:pPr>
-    </w:p>
-    <w:p>
-      <w:pPr>
-        <w:autoSpaceDE w:val="0"/>
-        <w:autoSpaceDN w:val="0"/>
-        <w:adjustRightInd w:val="0"/>
-        <w:spacing w:after="0" w:line="240" w:lineRule="auto"/>
-        <w:rPr>
-          <w:rFonts w:ascii="Consolas" w:hAnsi="Consolas" w:cs="Consolas"/>
-          <w:sz w:val="20"/>
-          <w:szCs w:val="20"/>
-        </w:rPr>
-      </w:pPr>
-      <w:r>
-        <w:rPr>
-          <w:rFonts w:ascii="Consolas" w:hAnsi="Consolas" w:cs="Consolas"/>
-          <w:color w:val="000000"/>
-          <w:sz w:val="20"/>
-          <w:szCs w:val="20"/>
+          <w:lang w:val="en-US"/>
+        </w:rPr>
+      </w:pPr>
+    </w:p>
+    <w:p>
+      <w:pPr>
+        <w:autoSpaceDE w:val="0"/>
+        <w:autoSpaceDN w:val="0"/>
+        <w:adjustRightInd w:val="0"/>
+        <w:spacing w:after="0" w:line="240" w:lineRule="auto"/>
+        <w:rPr>
+          <w:rFonts w:ascii="Consolas" w:hAnsi="Consolas" w:cs="Consolas"/>
+          <w:sz w:val="20"/>
+          <w:szCs w:val="20"/>
+          <w:lang w:val="en-US"/>
+        </w:rPr>
+      </w:pPr>
+      <w:r>
+        <w:rPr>
+          <w:rFonts w:ascii="Consolas" w:hAnsi="Consolas" w:cs="Consolas"/>
+          <w:color w:val="000000"/>
+          <w:sz w:val="20"/>
+          <w:szCs w:val="20"/>
+          <w:lang w:val="en-US"/>
         </w:rPr>
         <w:tab/>
       </w:r>
-      <w:proofErr w:type="spellStart"/>
       <w:r>
         <w:rPr>
           <w:rFonts w:ascii="Consolas" w:hAnsi="Consolas" w:cs="Consolas"/>
@@ -3540,20 +3505,20 @@
           <w:color w:val="7F0055"/>
           <w:sz w:val="20"/>
           <w:szCs w:val="20"/>
+          <w:lang w:val="en-US"/>
         </w:rPr>
         <w:t>private</w:t>
       </w:r>
-      <w:proofErr w:type="spellEnd"/>
-      <w:r>
-        <w:rPr>
-          <w:rFonts w:ascii="Consolas" w:hAnsi="Consolas" w:cs="Consolas"/>
-          <w:color w:val="000000"/>
-          <w:sz w:val="20"/>
-          <w:szCs w:val="20"/>
+      <w:r>
+        <w:rPr>
+          <w:rFonts w:ascii="Consolas" w:hAnsi="Consolas" w:cs="Consolas"/>
+          <w:color w:val="000000"/>
+          <w:sz w:val="20"/>
+          <w:szCs w:val="20"/>
+          <w:lang w:val="en-US"/>
         </w:rPr>
         <w:t xml:space="preserve"> </w:t>
       </w:r>
-      <w:proofErr w:type="spellStart"/>
       <w:r>
         <w:rPr>
           <w:rFonts w:ascii="Consolas" w:hAnsi="Consolas" w:cs="Consolas"/>
@@ -3562,40 +3527,20 @@
           <w:color w:val="7F0055"/>
           <w:sz w:val="20"/>
           <w:szCs w:val="20"/>
+          <w:lang w:val="en-US"/>
         </w:rPr>
         <w:t>static</w:t>
       </w:r>
-      <w:proofErr w:type="spellEnd"/>
-      <w:r>
-        <w:rPr>
-          <w:rFonts w:ascii="Consolas" w:hAnsi="Consolas" w:cs="Consolas"/>
-          <w:color w:val="000000"/>
-          <w:sz w:val="20"/>
-          <w:szCs w:val="20"/>
-        </w:rPr>
-        <w:t xml:space="preserve"> </w:t>
-      </w:r>
-      <w:proofErr w:type="spellStart"/>
-      <w:r>
-        <w:rPr>
-          <w:rFonts w:ascii="Consolas" w:hAnsi="Consolas" w:cs="Consolas"/>
-          <w:color w:val="000000"/>
-          <w:sz w:val="20"/>
-          <w:szCs w:val="20"/>
-        </w:rPr>
-        <w:t>String</w:t>
-      </w:r>
-      <w:proofErr w:type="spellEnd"/>
-      <w:r>
-        <w:rPr>
-          <w:rFonts w:ascii="Consolas" w:hAnsi="Consolas" w:cs="Consolas"/>
-          <w:color w:val="000000"/>
-          <w:sz w:val="20"/>
-          <w:szCs w:val="20"/>
-        </w:rPr>
-        <w:t xml:space="preserve"> </w:t>
-      </w:r>
-      <w:proofErr w:type="spellStart"/>
+      <w:r>
+        <w:rPr>
+          <w:rFonts w:ascii="Consolas" w:hAnsi="Consolas" w:cs="Consolas"/>
+          <w:color w:val="000000"/>
+          <w:sz w:val="20"/>
+          <w:szCs w:val="20"/>
+          <w:lang w:val="en-US"/>
+        </w:rPr>
+        <w:t xml:space="preserve"> String </w:t>
+      </w:r>
       <w:r>
         <w:rPr>
           <w:rFonts w:ascii="Consolas" w:hAnsi="Consolas" w:cs="Consolas"/>
@@ -3604,16 +3549,17 @@
           <w:color w:val="0000C0"/>
           <w:sz w:val="20"/>
           <w:szCs w:val="20"/>
+          <w:lang w:val="en-US"/>
         </w:rPr>
         <w:t>template</w:t>
       </w:r>
-      <w:proofErr w:type="spellEnd"/>
-      <w:r>
-        <w:rPr>
-          <w:rFonts w:ascii="Consolas" w:hAnsi="Consolas" w:cs="Consolas"/>
-          <w:color w:val="000000"/>
-          <w:sz w:val="20"/>
-          <w:szCs w:val="20"/>
+      <w:r>
+        <w:rPr>
+          <w:rFonts w:ascii="Consolas" w:hAnsi="Consolas" w:cs="Consolas"/>
+          <w:color w:val="000000"/>
+          <w:sz w:val="20"/>
+          <w:szCs w:val="20"/>
+          <w:lang w:val="en-US"/>
         </w:rPr>
         <w:t xml:space="preserve"> = </w:t>
       </w:r>
@@ -3623,74 +3569,472 @@
           <w:color w:val="2A00FF"/>
           <w:sz w:val="20"/>
           <w:szCs w:val="20"/>
-        </w:rPr>
-        <w:t>"</w:t>
-      </w:r>
-      <w:proofErr w:type="spellStart"/>
+          <w:lang w:val="en-US"/>
+        </w:rPr>
+        <w:t>"Hello, %s!"</w:t>
+      </w:r>
+      <w:r>
+        <w:rPr>
+          <w:rFonts w:ascii="Consolas" w:hAnsi="Consolas" w:cs="Consolas"/>
+          <w:color w:val="000000"/>
+          <w:sz w:val="20"/>
+          <w:szCs w:val="20"/>
+          <w:lang w:val="en-US"/>
+        </w:rPr>
+        <w:t>;</w:t>
+      </w:r>
+    </w:p>
+    <w:p>
+      <w:pPr>
+        <w:autoSpaceDE w:val="0"/>
+        <w:autoSpaceDN w:val="0"/>
+        <w:adjustRightInd w:val="0"/>
+        <w:spacing w:after="0" w:line="240" w:lineRule="auto"/>
+        <w:rPr>
+          <w:rFonts w:ascii="Consolas" w:hAnsi="Consolas" w:cs="Consolas"/>
+          <w:sz w:val="20"/>
+          <w:szCs w:val="20"/>
+          <w:lang w:val="en-US"/>
+        </w:rPr>
+      </w:pPr>
+    </w:p>
+    <w:p>
+      <w:pPr>
+        <w:autoSpaceDE w:val="0"/>
+        <w:autoSpaceDN w:val="0"/>
+        <w:adjustRightInd w:val="0"/>
+        <w:spacing w:after="0" w:line="240" w:lineRule="auto"/>
+        <w:rPr>
+          <w:rFonts w:ascii="Consolas" w:hAnsi="Consolas" w:cs="Consolas"/>
+          <w:sz w:val="20"/>
+          <w:szCs w:val="20"/>
+          <w:lang w:val="en-US"/>
+        </w:rPr>
+      </w:pPr>
+      <w:r>
+        <w:rPr>
+          <w:rFonts w:ascii="Consolas" w:hAnsi="Consolas" w:cs="Consolas"/>
+          <w:color w:val="000000"/>
+          <w:sz w:val="20"/>
+          <w:szCs w:val="20"/>
+          <w:lang w:val="en-US"/>
+        </w:rPr>
+        <w:tab/>
+      </w:r>
+      <w:r>
+        <w:rPr>
+          <w:rFonts w:ascii="Consolas" w:hAnsi="Consolas" w:cs="Consolas"/>
+          <w:b/>
+          <w:bCs/>
+          <w:color w:val="7F0055"/>
+          <w:sz w:val="20"/>
+          <w:szCs w:val="20"/>
+          <w:lang w:val="en-US"/>
+        </w:rPr>
+        <w:t>private</w:t>
+      </w:r>
+      <w:r>
+        <w:rPr>
+          <w:rFonts w:ascii="Consolas" w:hAnsi="Consolas" w:cs="Consolas"/>
+          <w:color w:val="000000"/>
+          <w:sz w:val="20"/>
+          <w:szCs w:val="20"/>
+          <w:lang w:val="en-US"/>
+        </w:rPr>
+        <w:t xml:space="preserve"> </w:t>
+      </w:r>
+      <w:r>
+        <w:rPr>
+          <w:rFonts w:ascii="Consolas" w:hAnsi="Consolas" w:cs="Consolas"/>
+          <w:b/>
+          <w:bCs/>
+          <w:color w:val="7F0055"/>
+          <w:sz w:val="20"/>
+          <w:szCs w:val="20"/>
+          <w:lang w:val="en-US"/>
+        </w:rPr>
+        <w:t>final</w:t>
+      </w:r>
+      <w:r>
+        <w:rPr>
+          <w:rFonts w:ascii="Consolas" w:hAnsi="Consolas" w:cs="Consolas"/>
+          <w:color w:val="000000"/>
+          <w:sz w:val="20"/>
+          <w:szCs w:val="20"/>
+          <w:lang w:val="en-US"/>
+        </w:rPr>
+        <w:t xml:space="preserve"> </w:t>
+      </w:r>
+      <w:proofErr w:type="spellStart"/>
+      <w:r>
+        <w:rPr>
+          <w:rFonts w:ascii="Consolas" w:hAnsi="Consolas" w:cs="Consolas"/>
+          <w:color w:val="000000"/>
+          <w:sz w:val="20"/>
+          <w:szCs w:val="20"/>
+          <w:lang w:val="en-US"/>
+        </w:rPr>
+        <w:t>AtomicLong</w:t>
+      </w:r>
+      <w:proofErr w:type="spellEnd"/>
+      <w:r>
+        <w:rPr>
+          <w:rFonts w:ascii="Consolas" w:hAnsi="Consolas" w:cs="Consolas"/>
+          <w:color w:val="000000"/>
+          <w:sz w:val="20"/>
+          <w:szCs w:val="20"/>
+          <w:lang w:val="en-US"/>
+        </w:rPr>
+        <w:t xml:space="preserve"> </w:t>
+      </w:r>
+      <w:r>
+        <w:rPr>
+          <w:rFonts w:ascii="Consolas" w:hAnsi="Consolas" w:cs="Consolas"/>
+          <w:color w:val="0000C0"/>
+          <w:sz w:val="20"/>
+          <w:szCs w:val="20"/>
+          <w:lang w:val="en-US"/>
+        </w:rPr>
+        <w:t>counter</w:t>
+      </w:r>
+      <w:r>
+        <w:rPr>
+          <w:rFonts w:ascii="Consolas" w:hAnsi="Consolas" w:cs="Consolas"/>
+          <w:color w:val="000000"/>
+          <w:sz w:val="20"/>
+          <w:szCs w:val="20"/>
+          <w:lang w:val="en-US"/>
+        </w:rPr>
+        <w:t xml:space="preserve"> = </w:t>
+      </w:r>
+      <w:r>
+        <w:rPr>
+          <w:rFonts w:ascii="Consolas" w:hAnsi="Consolas" w:cs="Consolas"/>
+          <w:b/>
+          <w:bCs/>
+          <w:color w:val="7F0055"/>
+          <w:sz w:val="20"/>
+          <w:szCs w:val="20"/>
+          <w:lang w:val="en-US"/>
+        </w:rPr>
+        <w:t>new</w:t>
+      </w:r>
+      <w:r>
+        <w:rPr>
+          <w:rFonts w:ascii="Consolas" w:hAnsi="Consolas" w:cs="Consolas"/>
+          <w:color w:val="000000"/>
+          <w:sz w:val="20"/>
+          <w:szCs w:val="20"/>
+          <w:lang w:val="en-US"/>
+        </w:rPr>
+        <w:t xml:space="preserve"> </w:t>
+      </w:r>
+      <w:proofErr w:type="spellStart"/>
+      <w:proofErr w:type="gramStart"/>
+      <w:r>
+        <w:rPr>
+          <w:rFonts w:ascii="Consolas" w:hAnsi="Consolas" w:cs="Consolas"/>
+          <w:color w:val="000000"/>
+          <w:sz w:val="20"/>
+          <w:szCs w:val="20"/>
+          <w:lang w:val="en-US"/>
+        </w:rPr>
+        <w:t>AtomicLong</w:t>
+      </w:r>
+      <w:proofErr w:type="spellEnd"/>
+      <w:r>
+        <w:rPr>
+          <w:rFonts w:ascii="Consolas" w:hAnsi="Consolas" w:cs="Consolas"/>
+          <w:color w:val="000000"/>
+          <w:sz w:val="20"/>
+          <w:szCs w:val="20"/>
+          <w:lang w:val="en-US"/>
+        </w:rPr>
+        <w:t>(</w:t>
+      </w:r>
+      <w:proofErr w:type="gramEnd"/>
+      <w:r>
+        <w:rPr>
+          <w:rFonts w:ascii="Consolas" w:hAnsi="Consolas" w:cs="Consolas"/>
+          <w:color w:val="000000"/>
+          <w:sz w:val="20"/>
+          <w:szCs w:val="20"/>
+          <w:lang w:val="en-US"/>
+        </w:rPr>
+        <w:t>);</w:t>
+      </w:r>
+    </w:p>
+    <w:p>
+      <w:pPr>
+        <w:autoSpaceDE w:val="0"/>
+        <w:autoSpaceDN w:val="0"/>
+        <w:adjustRightInd w:val="0"/>
+        <w:spacing w:after="0" w:line="240" w:lineRule="auto"/>
+        <w:rPr>
+          <w:rFonts w:ascii="Consolas" w:hAnsi="Consolas" w:cs="Consolas"/>
+          <w:sz w:val="20"/>
+          <w:szCs w:val="20"/>
+          <w:lang w:val="en-US"/>
+        </w:rPr>
+      </w:pPr>
+    </w:p>
+    <w:p>
+      <w:pPr>
+        <w:autoSpaceDE w:val="0"/>
+        <w:autoSpaceDN w:val="0"/>
+        <w:adjustRightInd w:val="0"/>
+        <w:spacing w:after="0" w:line="240" w:lineRule="auto"/>
+        <w:rPr>
+          <w:rFonts w:ascii="Consolas" w:hAnsi="Consolas" w:cs="Consolas"/>
+          <w:sz w:val="20"/>
+          <w:szCs w:val="20"/>
+          <w:lang w:val="en-US"/>
+        </w:rPr>
+      </w:pPr>
+      <w:r>
+        <w:rPr>
+          <w:rFonts w:ascii="Consolas" w:hAnsi="Consolas" w:cs="Consolas"/>
+          <w:color w:val="000000"/>
+          <w:sz w:val="20"/>
+          <w:szCs w:val="20"/>
+          <w:lang w:val="en-US"/>
+        </w:rPr>
+        <w:tab/>
+      </w:r>
+      <w:r>
+        <w:rPr>
+          <w:rFonts w:ascii="Consolas" w:hAnsi="Consolas" w:cs="Consolas"/>
+          <w:color w:val="646464"/>
+          <w:sz w:val="20"/>
+          <w:szCs w:val="20"/>
+          <w:lang w:val="en-US"/>
+        </w:rPr>
+        <w:t>@RequestMapping</w:t>
+      </w:r>
+      <w:r>
+        <w:rPr>
+          <w:rFonts w:ascii="Consolas" w:hAnsi="Consolas" w:cs="Consolas"/>
+          <w:color w:val="000000"/>
+          <w:sz w:val="20"/>
+          <w:szCs w:val="20"/>
+          <w:lang w:val="en-US"/>
+        </w:rPr>
+        <w:t>(</w:t>
+      </w:r>
       <w:r>
         <w:rPr>
           <w:rFonts w:ascii="Consolas" w:hAnsi="Consolas" w:cs="Consolas"/>
           <w:color w:val="2A00FF"/>
           <w:sz w:val="20"/>
           <w:szCs w:val="20"/>
-        </w:rPr>
-        <w:t>Hello</w:t>
-      </w:r>
-      <w:proofErr w:type="spellEnd"/>
+          <w:lang w:val="en-US"/>
+        </w:rPr>
+        <w:t>"/greeting"</w:t>
+      </w:r>
+      <w:r>
+        <w:rPr>
+          <w:rFonts w:ascii="Consolas" w:hAnsi="Consolas" w:cs="Consolas"/>
+          <w:color w:val="000000"/>
+          <w:sz w:val="20"/>
+          <w:szCs w:val="20"/>
+          <w:lang w:val="en-US"/>
+        </w:rPr>
+        <w:t>)</w:t>
+      </w:r>
+    </w:p>
+    <w:p>
+      <w:pPr>
+        <w:autoSpaceDE w:val="0"/>
+        <w:autoSpaceDN w:val="0"/>
+        <w:adjustRightInd w:val="0"/>
+        <w:spacing w:after="0" w:line="240" w:lineRule="auto"/>
+        <w:rPr>
+          <w:rFonts w:ascii="Consolas" w:hAnsi="Consolas" w:cs="Consolas"/>
+          <w:sz w:val="20"/>
+          <w:szCs w:val="20"/>
+          <w:lang w:val="en-US"/>
+        </w:rPr>
+      </w:pPr>
+      <w:r>
+        <w:rPr>
+          <w:rFonts w:ascii="Consolas" w:hAnsi="Consolas" w:cs="Consolas"/>
+          <w:color w:val="000000"/>
+          <w:sz w:val="20"/>
+          <w:szCs w:val="20"/>
+          <w:lang w:val="en-US"/>
+        </w:rPr>
+        <w:tab/>
+      </w:r>
+      <w:r>
+        <w:rPr>
+          <w:rFonts w:ascii="Consolas" w:hAnsi="Consolas" w:cs="Consolas"/>
+          <w:b/>
+          <w:bCs/>
+          <w:color w:val="7F0055"/>
+          <w:sz w:val="20"/>
+          <w:szCs w:val="20"/>
+          <w:lang w:val="en-US"/>
+        </w:rPr>
+        <w:t>public</w:t>
+      </w:r>
+      <w:r>
+        <w:rPr>
+          <w:rFonts w:ascii="Consolas" w:hAnsi="Consolas" w:cs="Consolas"/>
+          <w:color w:val="000000"/>
+          <w:sz w:val="20"/>
+          <w:szCs w:val="20"/>
+          <w:lang w:val="en-US"/>
+        </w:rPr>
+        <w:t xml:space="preserve"> Greeting </w:t>
+      </w:r>
+      <w:proofErr w:type="gramStart"/>
+      <w:r>
+        <w:rPr>
+          <w:rFonts w:ascii="Consolas" w:hAnsi="Consolas" w:cs="Consolas"/>
+          <w:color w:val="000000"/>
+          <w:sz w:val="20"/>
+          <w:szCs w:val="20"/>
+          <w:lang w:val="en-US"/>
+        </w:rPr>
+        <w:t>greeting(</w:t>
+      </w:r>
+      <w:proofErr w:type="gramEnd"/>
+      <w:r>
+        <w:rPr>
+          <w:rFonts w:ascii="Consolas" w:hAnsi="Consolas" w:cs="Consolas"/>
+          <w:color w:val="646464"/>
+          <w:sz w:val="20"/>
+          <w:szCs w:val="20"/>
+          <w:lang w:val="en-US"/>
+        </w:rPr>
+        <w:t>@RequestParam</w:t>
+      </w:r>
+      <w:r>
+        <w:rPr>
+          <w:rFonts w:ascii="Consolas" w:hAnsi="Consolas" w:cs="Consolas"/>
+          <w:color w:val="000000"/>
+          <w:sz w:val="20"/>
+          <w:szCs w:val="20"/>
+          <w:lang w:val="en-US"/>
+        </w:rPr>
+        <w:t xml:space="preserve">(value = </w:t>
+      </w:r>
       <w:r>
         <w:rPr>
           <w:rFonts w:ascii="Consolas" w:hAnsi="Consolas" w:cs="Consolas"/>
           <w:color w:val="2A00FF"/>
           <w:sz w:val="20"/>
           <w:szCs w:val="20"/>
-        </w:rPr>
-        <w:t>, %s!"</w:t>
-      </w:r>
-      <w:r>
-        <w:rPr>
-          <w:rFonts w:ascii="Consolas" w:hAnsi="Consolas" w:cs="Consolas"/>
-          <w:color w:val="000000"/>
-          <w:sz w:val="20"/>
-          <w:szCs w:val="20"/>
-        </w:rPr>
-        <w:t>;</w:t>
-      </w:r>
-    </w:p>
-    <w:p>
-      <w:pPr>
-        <w:autoSpaceDE w:val="0"/>
-        <w:autoSpaceDN w:val="0"/>
-        <w:adjustRightInd w:val="0"/>
-        <w:spacing w:after="0" w:line="240" w:lineRule="auto"/>
-        <w:rPr>
-          <w:rFonts w:ascii="Consolas" w:hAnsi="Consolas" w:cs="Consolas"/>
-          <w:sz w:val="20"/>
-          <w:szCs w:val="20"/>
-        </w:rPr>
-      </w:pPr>
-    </w:p>
-    <w:p>
-      <w:pPr>
-        <w:autoSpaceDE w:val="0"/>
-        <w:autoSpaceDN w:val="0"/>
-        <w:adjustRightInd w:val="0"/>
-        <w:spacing w:after="0" w:line="240" w:lineRule="auto"/>
-        <w:rPr>
-          <w:rFonts w:ascii="Consolas" w:hAnsi="Consolas" w:cs="Consolas"/>
-          <w:sz w:val="20"/>
-          <w:szCs w:val="20"/>
-        </w:rPr>
-      </w:pPr>
-      <w:r>
-        <w:rPr>
-          <w:rFonts w:ascii="Consolas" w:hAnsi="Consolas" w:cs="Consolas"/>
-          <w:color w:val="000000"/>
-          <w:sz w:val="20"/>
-          <w:szCs w:val="20"/>
+          <w:lang w:val="en-US"/>
+        </w:rPr>
+        <w:t>"name"</w:t>
+      </w:r>
+      <w:r>
+        <w:rPr>
+          <w:rFonts w:ascii="Consolas" w:hAnsi="Consolas" w:cs="Consolas"/>
+          <w:color w:val="000000"/>
+          <w:sz w:val="20"/>
+          <w:szCs w:val="20"/>
+          <w:lang w:val="en-US"/>
+        </w:rPr>
+        <w:t xml:space="preserve">, </w:t>
+      </w:r>
+      <w:proofErr w:type="spellStart"/>
+      <w:r>
+        <w:rPr>
+          <w:rFonts w:ascii="Consolas" w:hAnsi="Consolas" w:cs="Consolas"/>
+          <w:color w:val="000000"/>
+          <w:sz w:val="20"/>
+          <w:szCs w:val="20"/>
+          <w:lang w:val="en-US"/>
+        </w:rPr>
+        <w:t>defaultValue</w:t>
+      </w:r>
+      <w:proofErr w:type="spellEnd"/>
+      <w:r>
+        <w:rPr>
+          <w:rFonts w:ascii="Consolas" w:hAnsi="Consolas" w:cs="Consolas"/>
+          <w:color w:val="000000"/>
+          <w:sz w:val="20"/>
+          <w:szCs w:val="20"/>
+          <w:lang w:val="en-US"/>
+        </w:rPr>
+        <w:t xml:space="preserve"> = </w:t>
+      </w:r>
+      <w:r>
+        <w:rPr>
+          <w:rFonts w:ascii="Consolas" w:hAnsi="Consolas" w:cs="Consolas"/>
+          <w:color w:val="2A00FF"/>
+          <w:sz w:val="20"/>
+          <w:szCs w:val="20"/>
+          <w:lang w:val="en-US"/>
+        </w:rPr>
+        <w:t>"World"</w:t>
+      </w:r>
+      <w:r>
+        <w:rPr>
+          <w:rFonts w:ascii="Consolas" w:hAnsi="Consolas" w:cs="Consolas"/>
+          <w:color w:val="000000"/>
+          <w:sz w:val="20"/>
+          <w:szCs w:val="20"/>
+          <w:lang w:val="en-US"/>
+        </w:rPr>
+        <w:t xml:space="preserve">) String </w:t>
+      </w:r>
+      <w:r>
+        <w:rPr>
+          <w:rFonts w:ascii="Consolas" w:hAnsi="Consolas" w:cs="Consolas"/>
+          <w:color w:val="6A3E3E"/>
+          <w:sz w:val="20"/>
+          <w:szCs w:val="20"/>
+          <w:lang w:val="en-US"/>
+        </w:rPr>
+        <w:t>name</w:t>
+      </w:r>
+      <w:r>
+        <w:rPr>
+          <w:rFonts w:ascii="Consolas" w:hAnsi="Consolas" w:cs="Consolas"/>
+          <w:color w:val="000000"/>
+          <w:sz w:val="20"/>
+          <w:szCs w:val="20"/>
+          <w:lang w:val="en-US"/>
+        </w:rPr>
+        <w:t>) {</w:t>
+      </w:r>
+    </w:p>
+    <w:p>
+      <w:pPr>
+        <w:autoSpaceDE w:val="0"/>
+        <w:autoSpaceDN w:val="0"/>
+        <w:adjustRightInd w:val="0"/>
+        <w:spacing w:after="0" w:line="240" w:lineRule="auto"/>
+        <w:rPr>
+          <w:rFonts w:ascii="Consolas" w:hAnsi="Consolas" w:cs="Consolas"/>
+          <w:sz w:val="20"/>
+          <w:szCs w:val="20"/>
+          <w:lang w:val="en-US"/>
+        </w:rPr>
+      </w:pPr>
+      <w:r>
+        <w:rPr>
+          <w:rFonts w:ascii="Consolas" w:hAnsi="Consolas" w:cs="Consolas"/>
+          <w:color w:val="000000"/>
+          <w:sz w:val="20"/>
+          <w:szCs w:val="20"/>
+          <w:lang w:val="en-US"/>
         </w:rPr>
         <w:tab/>
       </w:r>
-      <w:proofErr w:type="spellStart"/>
+      <w:r>
+        <w:rPr>
+          <w:rFonts w:ascii="Consolas" w:hAnsi="Consolas" w:cs="Consolas"/>
+          <w:color w:val="000000"/>
+          <w:sz w:val="20"/>
+          <w:szCs w:val="20"/>
+          <w:lang w:val="en-US"/>
+        </w:rPr>
+        <w:tab/>
+      </w:r>
       <w:r>
         <w:rPr>
           <w:rFonts w:ascii="Consolas" w:hAnsi="Consolas" w:cs="Consolas"/>
@@ -3699,16 +4043,17 @@
           <w:color w:val="7F0055"/>
           <w:sz w:val="20"/>
           <w:szCs w:val="20"/>
-        </w:rPr>
-        <w:t>private</w:t>
-      </w:r>
-      <w:proofErr w:type="spellEnd"/>
-      <w:r>
-        <w:rPr>
-          <w:rFonts w:ascii="Consolas" w:hAnsi="Consolas" w:cs="Consolas"/>
-          <w:color w:val="000000"/>
-          <w:sz w:val="20"/>
-          <w:szCs w:val="20"/>
+          <w:lang w:val="en-US"/>
+        </w:rPr>
+        <w:t>return</w:t>
+      </w:r>
+      <w:r>
+        <w:rPr>
+          <w:rFonts w:ascii="Consolas" w:hAnsi="Consolas" w:cs="Consolas"/>
+          <w:color w:val="000000"/>
+          <w:sz w:val="20"/>
+          <w:szCs w:val="20"/>
+          <w:lang w:val="en-US"/>
         </w:rPr>
         <w:t xml:space="preserve"> </w:t>
       </w:r>
@@ -3720,99 +4065,43 @@
           <w:color w:val="7F0055"/>
           <w:sz w:val="20"/>
           <w:szCs w:val="20"/>
-        </w:rPr>
-        <w:t>final</w:t>
-      </w:r>
-      <w:r>
-        <w:rPr>
-          <w:rFonts w:ascii="Consolas" w:hAnsi="Consolas" w:cs="Consolas"/>
-          <w:color w:val="000000"/>
-          <w:sz w:val="20"/>
-          <w:szCs w:val="20"/>
-        </w:rPr>
-        <w:t xml:space="preserve"> </w:t>
-      </w:r>
-      <w:proofErr w:type="spellStart"/>
-      <w:r>
-        <w:rPr>
-          <w:rFonts w:ascii="Consolas" w:hAnsi="Consolas" w:cs="Consolas"/>
-          <w:color w:val="000000"/>
-          <w:sz w:val="20"/>
-          <w:szCs w:val="20"/>
-        </w:rPr>
-        <w:t>AtomicLong</w:t>
-      </w:r>
-      <w:proofErr w:type="spellEnd"/>
-      <w:r>
-        <w:rPr>
-          <w:rFonts w:ascii="Consolas" w:hAnsi="Consolas" w:cs="Consolas"/>
-          <w:color w:val="000000"/>
-          <w:sz w:val="20"/>
-          <w:szCs w:val="20"/>
-        </w:rPr>
-        <w:t xml:space="preserve"> </w:t>
-      </w:r>
-      <w:proofErr w:type="spellStart"/>
+          <w:lang w:val="en-US"/>
+        </w:rPr>
+        <w:t>new</w:t>
+      </w:r>
+      <w:r>
+        <w:rPr>
+          <w:rFonts w:ascii="Consolas" w:hAnsi="Consolas" w:cs="Consolas"/>
+          <w:color w:val="000000"/>
+          <w:sz w:val="20"/>
+          <w:szCs w:val="20"/>
+          <w:lang w:val="en-US"/>
+        </w:rPr>
+        <w:t xml:space="preserve"> Greeting(</w:t>
+      </w:r>
+      <w:proofErr w:type="spellStart"/>
+      <w:proofErr w:type="gramStart"/>
       <w:r>
         <w:rPr>
           <w:rFonts w:ascii="Consolas" w:hAnsi="Consolas" w:cs="Consolas"/>
           <w:color w:val="0000C0"/>
           <w:sz w:val="20"/>
           <w:szCs w:val="20"/>
+          <w:lang w:val="en-US"/>
         </w:rPr>
         <w:t>counter</w:t>
       </w:r>
-      <w:proofErr w:type="spellEnd"/>
-      <w:r>
-        <w:rPr>
-          <w:rFonts w:ascii="Consolas" w:hAnsi="Consolas" w:cs="Consolas"/>
-          <w:color w:val="000000"/>
-          <w:sz w:val="20"/>
-          <w:szCs w:val="20"/>
-        </w:rPr>
-        <w:t xml:space="preserve"> = </w:t>
-      </w:r>
-      <w:r>
-        <w:rPr>
-          <w:rFonts w:ascii="Consolas" w:hAnsi="Consolas" w:cs="Consolas"/>
-          <w:b/>
-          <w:bCs/>
-          <w:color w:val="7F0055"/>
-          <w:sz w:val="20"/>
-          <w:szCs w:val="20"/>
-        </w:rPr>
-        <w:t>new</w:t>
-      </w:r>
-      <w:r>
-        <w:rPr>
-          <w:rFonts w:ascii="Consolas" w:hAnsi="Consolas" w:cs="Consolas"/>
-          <w:color w:val="000000"/>
-          <w:sz w:val="20"/>
-          <w:szCs w:val="20"/>
-        </w:rPr>
-        <w:t xml:space="preserve"> </w:t>
-      </w:r>
-      <w:proofErr w:type="spellStart"/>
-      <w:proofErr w:type="gramStart"/>
-      <w:r>
-        <w:rPr>
-          <w:rFonts w:ascii="Consolas" w:hAnsi="Consolas" w:cs="Consolas"/>
-          <w:color w:val="000000"/>
-          <w:sz w:val="20"/>
-          <w:szCs w:val="20"/>
-        </w:rPr>
-        <w:t>AtomicLong</w:t>
-      </w:r>
-      <w:proofErr w:type="spellEnd"/>
-      <w:r>
-        <w:rPr>
-          <w:rFonts w:ascii="Consolas" w:hAnsi="Consolas" w:cs="Consolas"/>
-          <w:color w:val="000000"/>
-          <w:sz w:val="20"/>
-          <w:szCs w:val="20"/>
-        </w:rPr>
-        <w:t>(</w:t>
-      </w:r>
+      <w:r>
+        <w:rPr>
+          <w:rFonts w:ascii="Consolas" w:hAnsi="Consolas" w:cs="Consolas"/>
+          <w:color w:val="000000"/>
+          <w:sz w:val="20"/>
+          <w:szCs w:val="20"/>
+          <w:lang w:val="en-US"/>
+        </w:rPr>
+        <w:t>.incrementAndGet</w:t>
+      </w:r>
+      <w:proofErr w:type="spellEnd"/>
       <w:proofErr w:type="gramEnd"/>
       <w:r>
         <w:rPr>
@@ -3820,421 +4109,7 @@
           <w:color w:val="000000"/>
           <w:sz w:val="20"/>
           <w:szCs w:val="20"/>
-        </w:rPr>
-        <w:t>);</w:t>
-      </w:r>
-    </w:p>
-    <w:p>
-      <w:pPr>
-        <w:autoSpaceDE w:val="0"/>
-        <w:autoSpaceDN w:val="0"/>
-        <w:adjustRightInd w:val="0"/>
-        <w:spacing w:after="0" w:line="240" w:lineRule="auto"/>
-        <w:rPr>
-          <w:rFonts w:ascii="Consolas" w:hAnsi="Consolas" w:cs="Consolas"/>
-          <w:sz w:val="20"/>
-          <w:szCs w:val="20"/>
-        </w:rPr>
-      </w:pPr>
-    </w:p>
-    <w:p>
-      <w:pPr>
-        <w:autoSpaceDE w:val="0"/>
-        <w:autoSpaceDN w:val="0"/>
-        <w:adjustRightInd w:val="0"/>
-        <w:spacing w:after="0" w:line="240" w:lineRule="auto"/>
-        <w:rPr>
-          <w:rFonts w:ascii="Consolas" w:hAnsi="Consolas" w:cs="Consolas"/>
-          <w:sz w:val="20"/>
-          <w:szCs w:val="20"/>
-        </w:rPr>
-      </w:pPr>
-      <w:r>
-        <w:rPr>
-          <w:rFonts w:ascii="Consolas" w:hAnsi="Consolas" w:cs="Consolas"/>
-          <w:color w:val="000000"/>
-          <w:sz w:val="20"/>
-          <w:szCs w:val="20"/>
-        </w:rPr>
-        <w:tab/>
-      </w:r>
-      <w:r>
-        <w:rPr>
-          <w:rFonts w:ascii="Consolas" w:hAnsi="Consolas" w:cs="Consolas"/>
-          <w:color w:val="646464"/>
-          <w:sz w:val="20"/>
-          <w:szCs w:val="20"/>
-        </w:rPr>
-        <w:t>@RequestMapping</w:t>
-      </w:r>
-      <w:r>
-        <w:rPr>
-          <w:rFonts w:ascii="Consolas" w:hAnsi="Consolas" w:cs="Consolas"/>
-          <w:color w:val="000000"/>
-          <w:sz w:val="20"/>
-          <w:szCs w:val="20"/>
-        </w:rPr>
-        <w:t>(</w:t>
-      </w:r>
-      <w:r>
-        <w:rPr>
-          <w:rFonts w:ascii="Consolas" w:hAnsi="Consolas" w:cs="Consolas"/>
-          <w:color w:val="2A00FF"/>
-          <w:sz w:val="20"/>
-          <w:szCs w:val="20"/>
-        </w:rPr>
-        <w:t>"/greeting"</w:t>
-      </w:r>
-      <w:r>
-        <w:rPr>
-          <w:rFonts w:ascii="Consolas" w:hAnsi="Consolas" w:cs="Consolas"/>
-          <w:color w:val="000000"/>
-          <w:sz w:val="20"/>
-          <w:szCs w:val="20"/>
-        </w:rPr>
-        <w:t>)</w:t>
-      </w:r>
-    </w:p>
-    <w:p>
-      <w:pPr>
-        <w:autoSpaceDE w:val="0"/>
-        <w:autoSpaceDN w:val="0"/>
-        <w:adjustRightInd w:val="0"/>
-        <w:spacing w:after="0" w:line="240" w:lineRule="auto"/>
-        <w:rPr>
-          <w:rFonts w:ascii="Consolas" w:hAnsi="Consolas" w:cs="Consolas"/>
-          <w:sz w:val="20"/>
-          <w:szCs w:val="20"/>
-        </w:rPr>
-      </w:pPr>
-      <w:r>
-        <w:rPr>
-          <w:rFonts w:ascii="Consolas" w:hAnsi="Consolas" w:cs="Consolas"/>
-          <w:color w:val="000000"/>
-          <w:sz w:val="20"/>
-          <w:szCs w:val="20"/>
-        </w:rPr>
-        <w:tab/>
-      </w:r>
-      <w:proofErr w:type="spellStart"/>
-      <w:r>
-        <w:rPr>
-          <w:rFonts w:ascii="Consolas" w:hAnsi="Consolas" w:cs="Consolas"/>
-          <w:b/>
-          <w:bCs/>
-          <w:color w:val="7F0055"/>
-          <w:sz w:val="20"/>
-          <w:szCs w:val="20"/>
-        </w:rPr>
-        <w:t>public</w:t>
-      </w:r>
-      <w:proofErr w:type="spellEnd"/>
-      <w:r>
-        <w:rPr>
-          <w:rFonts w:ascii="Consolas" w:hAnsi="Consolas" w:cs="Consolas"/>
-          <w:color w:val="000000"/>
-          <w:sz w:val="20"/>
-          <w:szCs w:val="20"/>
-        </w:rPr>
-        <w:t xml:space="preserve"> </w:t>
-      </w:r>
-      <w:proofErr w:type="spellStart"/>
-      <w:r>
-        <w:rPr>
-          <w:rFonts w:ascii="Consolas" w:hAnsi="Consolas" w:cs="Consolas"/>
-          <w:color w:val="000000"/>
-          <w:sz w:val="20"/>
-          <w:szCs w:val="20"/>
-        </w:rPr>
-        <w:t>Greeting</w:t>
-      </w:r>
-      <w:proofErr w:type="spellEnd"/>
-      <w:r>
-        <w:rPr>
-          <w:rFonts w:ascii="Consolas" w:hAnsi="Consolas" w:cs="Consolas"/>
-          <w:color w:val="000000"/>
-          <w:sz w:val="20"/>
-          <w:szCs w:val="20"/>
-        </w:rPr>
-        <w:t xml:space="preserve"> </w:t>
-      </w:r>
-      <w:proofErr w:type="spellStart"/>
-      <w:proofErr w:type="gramStart"/>
-      <w:r>
-        <w:rPr>
-          <w:rFonts w:ascii="Consolas" w:hAnsi="Consolas" w:cs="Consolas"/>
-          <w:color w:val="000000"/>
-          <w:sz w:val="20"/>
-          <w:szCs w:val="20"/>
-        </w:rPr>
-        <w:t>greeting</w:t>
-      </w:r>
-      <w:proofErr w:type="spellEnd"/>
-      <w:r>
-        <w:rPr>
-          <w:rFonts w:ascii="Consolas" w:hAnsi="Consolas" w:cs="Consolas"/>
-          <w:color w:val="000000"/>
-          <w:sz w:val="20"/>
-          <w:szCs w:val="20"/>
-        </w:rPr>
-        <w:t>(</w:t>
-      </w:r>
-      <w:proofErr w:type="gramEnd"/>
-      <w:r>
-        <w:rPr>
-          <w:rFonts w:ascii="Consolas" w:hAnsi="Consolas" w:cs="Consolas"/>
-          <w:color w:val="646464"/>
-          <w:sz w:val="20"/>
-          <w:szCs w:val="20"/>
-        </w:rPr>
-        <w:t>@RequestParam</w:t>
-      </w:r>
-      <w:r>
-        <w:rPr>
-          <w:rFonts w:ascii="Consolas" w:hAnsi="Consolas" w:cs="Consolas"/>
-          <w:color w:val="000000"/>
-          <w:sz w:val="20"/>
-          <w:szCs w:val="20"/>
-        </w:rPr>
-        <w:t xml:space="preserve">(value = </w:t>
-      </w:r>
-      <w:r>
-        <w:rPr>
-          <w:rFonts w:ascii="Consolas" w:hAnsi="Consolas" w:cs="Consolas"/>
-          <w:color w:val="2A00FF"/>
-          <w:sz w:val="20"/>
-          <w:szCs w:val="20"/>
-        </w:rPr>
-        <w:t>"</w:t>
-      </w:r>
-      <w:proofErr w:type="spellStart"/>
-      <w:r>
-        <w:rPr>
-          <w:rFonts w:ascii="Consolas" w:hAnsi="Consolas" w:cs="Consolas"/>
-          <w:color w:val="2A00FF"/>
-          <w:sz w:val="20"/>
-          <w:szCs w:val="20"/>
-        </w:rPr>
-        <w:t>name</w:t>
-      </w:r>
-      <w:proofErr w:type="spellEnd"/>
-      <w:r>
-        <w:rPr>
-          <w:rFonts w:ascii="Consolas" w:hAnsi="Consolas" w:cs="Consolas"/>
-          <w:color w:val="2A00FF"/>
-          <w:sz w:val="20"/>
-          <w:szCs w:val="20"/>
-        </w:rPr>
-        <w:t>"</w:t>
-      </w:r>
-      <w:r>
-        <w:rPr>
-          <w:rFonts w:ascii="Consolas" w:hAnsi="Consolas" w:cs="Consolas"/>
-          <w:color w:val="000000"/>
-          <w:sz w:val="20"/>
-          <w:szCs w:val="20"/>
-        </w:rPr>
-        <w:t xml:space="preserve">, </w:t>
-      </w:r>
-      <w:proofErr w:type="spellStart"/>
-      <w:r>
-        <w:rPr>
-          <w:rFonts w:ascii="Consolas" w:hAnsi="Consolas" w:cs="Consolas"/>
-          <w:color w:val="000000"/>
-          <w:sz w:val="20"/>
-          <w:szCs w:val="20"/>
-        </w:rPr>
-        <w:t>defaultValue</w:t>
-      </w:r>
-      <w:proofErr w:type="spellEnd"/>
-      <w:r>
-        <w:rPr>
-          <w:rFonts w:ascii="Consolas" w:hAnsi="Consolas" w:cs="Consolas"/>
-          <w:color w:val="000000"/>
-          <w:sz w:val="20"/>
-          <w:szCs w:val="20"/>
-        </w:rPr>
-        <w:t xml:space="preserve"> = </w:t>
-      </w:r>
-      <w:r>
-        <w:rPr>
-          <w:rFonts w:ascii="Consolas" w:hAnsi="Consolas" w:cs="Consolas"/>
-          <w:color w:val="2A00FF"/>
-          <w:sz w:val="20"/>
-          <w:szCs w:val="20"/>
-        </w:rPr>
-        <w:t>"World"</w:t>
-      </w:r>
-      <w:r>
-        <w:rPr>
-          <w:rFonts w:ascii="Consolas" w:hAnsi="Consolas" w:cs="Consolas"/>
-          <w:color w:val="000000"/>
-          <w:sz w:val="20"/>
-          <w:szCs w:val="20"/>
-        </w:rPr>
-        <w:t xml:space="preserve">) </w:t>
-      </w:r>
-      <w:proofErr w:type="spellStart"/>
-      <w:r>
-        <w:rPr>
-          <w:rFonts w:ascii="Consolas" w:hAnsi="Consolas" w:cs="Consolas"/>
-          <w:color w:val="000000"/>
-          <w:sz w:val="20"/>
-          <w:szCs w:val="20"/>
-        </w:rPr>
-        <w:t>String</w:t>
-      </w:r>
-      <w:proofErr w:type="spellEnd"/>
-      <w:r>
-        <w:rPr>
-          <w:rFonts w:ascii="Consolas" w:hAnsi="Consolas" w:cs="Consolas"/>
-          <w:color w:val="000000"/>
-          <w:sz w:val="20"/>
-          <w:szCs w:val="20"/>
-        </w:rPr>
-        <w:t xml:space="preserve"> </w:t>
-      </w:r>
-      <w:proofErr w:type="spellStart"/>
-      <w:r>
-        <w:rPr>
-          <w:rFonts w:ascii="Consolas" w:hAnsi="Consolas" w:cs="Consolas"/>
-          <w:color w:val="6A3E3E"/>
-          <w:sz w:val="20"/>
-          <w:szCs w:val="20"/>
-        </w:rPr>
-        <w:t>name</w:t>
-      </w:r>
-      <w:proofErr w:type="spellEnd"/>
-      <w:r>
-        <w:rPr>
-          <w:rFonts w:ascii="Consolas" w:hAnsi="Consolas" w:cs="Consolas"/>
-          <w:color w:val="000000"/>
-          <w:sz w:val="20"/>
-          <w:szCs w:val="20"/>
-        </w:rPr>
-        <w:t>) {</w:t>
-      </w:r>
-    </w:p>
-    <w:p>
-      <w:pPr>
-        <w:autoSpaceDE w:val="0"/>
-        <w:autoSpaceDN w:val="0"/>
-        <w:adjustRightInd w:val="0"/>
-        <w:spacing w:after="0" w:line="240" w:lineRule="auto"/>
-        <w:rPr>
-          <w:rFonts w:ascii="Consolas" w:hAnsi="Consolas" w:cs="Consolas"/>
-          <w:sz w:val="20"/>
-          <w:szCs w:val="20"/>
-        </w:rPr>
-      </w:pPr>
-      <w:r>
-        <w:rPr>
-          <w:rFonts w:ascii="Consolas" w:hAnsi="Consolas" w:cs="Consolas"/>
-          <w:color w:val="000000"/>
-          <w:sz w:val="20"/>
-          <w:szCs w:val="20"/>
-        </w:rPr>
-        <w:tab/>
-      </w:r>
-      <w:r>
-        <w:rPr>
-          <w:rFonts w:ascii="Consolas" w:hAnsi="Consolas" w:cs="Consolas"/>
-          <w:color w:val="000000"/>
-          <w:sz w:val="20"/>
-          <w:szCs w:val="20"/>
-        </w:rPr>
-        <w:tab/>
-      </w:r>
-      <w:proofErr w:type="spellStart"/>
-      <w:r>
-        <w:rPr>
-          <w:rFonts w:ascii="Consolas" w:hAnsi="Consolas" w:cs="Consolas"/>
-          <w:b/>
-          <w:bCs/>
-          <w:color w:val="7F0055"/>
-          <w:sz w:val="20"/>
-          <w:szCs w:val="20"/>
-        </w:rPr>
-        <w:t>return</w:t>
-      </w:r>
-      <w:proofErr w:type="spellEnd"/>
-      <w:r>
-        <w:rPr>
-          <w:rFonts w:ascii="Consolas" w:hAnsi="Consolas" w:cs="Consolas"/>
-          <w:color w:val="000000"/>
-          <w:sz w:val="20"/>
-          <w:szCs w:val="20"/>
-        </w:rPr>
-        <w:t xml:space="preserve"> </w:t>
-      </w:r>
-      <w:r>
-        <w:rPr>
-          <w:rFonts w:ascii="Consolas" w:hAnsi="Consolas" w:cs="Consolas"/>
-          <w:b/>
-          <w:bCs/>
-          <w:color w:val="7F0055"/>
-          <w:sz w:val="20"/>
-          <w:szCs w:val="20"/>
-        </w:rPr>
-        <w:t>new</w:t>
-      </w:r>
-      <w:r>
-        <w:rPr>
-          <w:rFonts w:ascii="Consolas" w:hAnsi="Consolas" w:cs="Consolas"/>
-          <w:color w:val="000000"/>
-          <w:sz w:val="20"/>
-          <w:szCs w:val="20"/>
-        </w:rPr>
-        <w:t xml:space="preserve"> </w:t>
-      </w:r>
-      <w:proofErr w:type="spellStart"/>
-      <w:r>
-        <w:rPr>
-          <w:rFonts w:ascii="Consolas" w:hAnsi="Consolas" w:cs="Consolas"/>
-          <w:color w:val="000000"/>
-          <w:sz w:val="20"/>
-          <w:szCs w:val="20"/>
-        </w:rPr>
-        <w:t>Greeting</w:t>
-      </w:r>
-      <w:proofErr w:type="spellEnd"/>
-      <w:r>
-        <w:rPr>
-          <w:rFonts w:ascii="Consolas" w:hAnsi="Consolas" w:cs="Consolas"/>
-          <w:color w:val="000000"/>
-          <w:sz w:val="20"/>
-          <w:szCs w:val="20"/>
-        </w:rPr>
-        <w:t>(</w:t>
-      </w:r>
-      <w:proofErr w:type="spellStart"/>
-      <w:proofErr w:type="gramStart"/>
-      <w:r>
-        <w:rPr>
-          <w:rFonts w:ascii="Consolas" w:hAnsi="Consolas" w:cs="Consolas"/>
-          <w:color w:val="0000C0"/>
-          <w:sz w:val="20"/>
-          <w:szCs w:val="20"/>
-        </w:rPr>
-        <w:t>counter</w:t>
-      </w:r>
-      <w:r>
-        <w:rPr>
-          <w:rFonts w:ascii="Consolas" w:hAnsi="Consolas" w:cs="Consolas"/>
-          <w:color w:val="000000"/>
-          <w:sz w:val="20"/>
-          <w:szCs w:val="20"/>
-        </w:rPr>
-        <w:t>.incrementAndGet</w:t>
-      </w:r>
-      <w:proofErr w:type="spellEnd"/>
-      <w:proofErr w:type="gramEnd"/>
-      <w:r>
-        <w:rPr>
-          <w:rFonts w:ascii="Consolas" w:hAnsi="Consolas" w:cs="Consolas"/>
-          <w:color w:val="000000"/>
-          <w:sz w:val="20"/>
-          <w:szCs w:val="20"/>
+          <w:lang w:val="en-US"/>
         </w:rPr>
         <w:t xml:space="preserve">(), </w:t>
       </w:r>
@@ -4245,6 +4120,7 @@
           <w:color w:val="000000"/>
           <w:sz w:val="20"/>
           <w:szCs w:val="20"/>
+          <w:lang w:val="en-US"/>
         </w:rPr>
         <w:t>String.</w:t>
       </w:r>
@@ -4256,6 +4132,7 @@
           <w:color w:val="000000"/>
           <w:sz w:val="20"/>
           <w:szCs w:val="20"/>
+          <w:lang w:val="en-US"/>
         </w:rPr>
         <w:t>format</w:t>
       </w:r>
@@ -4266,10 +4143,10 @@
           <w:color w:val="000000"/>
           <w:sz w:val="20"/>
           <w:szCs w:val="20"/>
+          <w:lang w:val="en-US"/>
         </w:rPr>
         <w:t>(</w:t>
       </w:r>
-      <w:proofErr w:type="spellStart"/>
       <w:r>
         <w:rPr>
           <w:rFonts w:ascii="Consolas" w:hAnsi="Consolas" w:cs="Consolas"/>
@@ -4278,36 +4155,37 @@
           <w:color w:val="0000C0"/>
           <w:sz w:val="20"/>
           <w:szCs w:val="20"/>
+          <w:lang w:val="en-US"/>
         </w:rPr>
         <w:t>template</w:t>
       </w:r>
-      <w:proofErr w:type="spellEnd"/>
-      <w:r>
-        <w:rPr>
-          <w:rFonts w:ascii="Consolas" w:hAnsi="Consolas" w:cs="Consolas"/>
-          <w:color w:val="000000"/>
-          <w:sz w:val="20"/>
-          <w:szCs w:val="20"/>
+      <w:r>
+        <w:rPr>
+          <w:rFonts w:ascii="Consolas" w:hAnsi="Consolas" w:cs="Consolas"/>
+          <w:color w:val="000000"/>
+          <w:sz w:val="20"/>
+          <w:szCs w:val="20"/>
+          <w:lang w:val="en-US"/>
         </w:rPr>
         <w:t xml:space="preserve">, </w:t>
       </w:r>
-      <w:proofErr w:type="spellStart"/>
       <w:r>
         <w:rPr>
           <w:rFonts w:ascii="Consolas" w:hAnsi="Consolas" w:cs="Consolas"/>
           <w:color w:val="6A3E3E"/>
           <w:sz w:val="20"/>
           <w:szCs w:val="20"/>
+          <w:lang w:val="en-US"/>
         </w:rPr>
         <w:t>name</w:t>
       </w:r>
-      <w:proofErr w:type="spellEnd"/>
-      <w:r>
-        <w:rPr>
-          <w:rFonts w:ascii="Consolas" w:hAnsi="Consolas" w:cs="Consolas"/>
-          <w:color w:val="000000"/>
-          <w:sz w:val="20"/>
-          <w:szCs w:val="20"/>
+      <w:r>
+        <w:rPr>
+          <w:rFonts w:ascii="Consolas" w:hAnsi="Consolas" w:cs="Consolas"/>
+          <w:color w:val="000000"/>
+          <w:sz w:val="20"/>
+          <w:szCs w:val="20"/>
+          <w:lang w:val="en-US"/>
         </w:rPr>
         <w:t>));</w:t>
       </w:r>
@@ -4322,29 +4200,39 @@
           <w:rFonts w:ascii="Consolas" w:hAnsi="Consolas" w:cs="Consolas"/>
           <w:sz w:val="20"/>
           <w:szCs w:val="20"/>
-        </w:rPr>
-      </w:pPr>
-    </w:p>
-    <w:p>
-      <w:pPr>
-        <w:autoSpaceDE w:val="0"/>
-        <w:autoSpaceDN w:val="0"/>
-        <w:adjustRightInd w:val="0"/>
-        <w:spacing w:after="0" w:line="240" w:lineRule="auto"/>
-        <w:rPr>
-          <w:rFonts w:ascii="Consolas" w:hAnsi="Consolas" w:cs="Consolas"/>
-          <w:sz w:val="20"/>
-          <w:szCs w:val="20"/>
-        </w:rPr>
-      </w:pPr>
-      <w:r>
-        <w:rPr>
-          <w:rFonts w:ascii="Consolas" w:hAnsi="Consolas" w:cs="Consolas"/>
-          <w:color w:val="000000"/>
-          <w:sz w:val="20"/>
-          <w:szCs w:val="20"/>
+          <w:lang w:val="en-US"/>
+        </w:rPr>
+      </w:pPr>
+    </w:p>
+    <w:p>
+      <w:pPr>
+        <w:autoSpaceDE w:val="0"/>
+        <w:autoSpaceDN w:val="0"/>
+        <w:adjustRightInd w:val="0"/>
+        <w:spacing w:after="0" w:line="240" w:lineRule="auto"/>
+        <w:rPr>
+          <w:rFonts w:ascii="Consolas" w:hAnsi="Consolas" w:cs="Consolas"/>
+          <w:sz w:val="20"/>
+          <w:szCs w:val="20"/>
+        </w:rPr>
+      </w:pPr>
+      <w:r>
+        <w:rPr>
+          <w:rFonts w:ascii="Consolas" w:hAnsi="Consolas" w:cs="Consolas"/>
+          <w:color w:val="000000"/>
+          <w:sz w:val="20"/>
+          <w:szCs w:val="20"/>
+          <w:lang w:val="en-US"/>
         </w:rPr>
         <w:tab/>
+      </w:r>
+      <w:r>
+        <w:rPr>
+          <w:rFonts w:ascii="Consolas" w:hAnsi="Consolas" w:cs="Consolas"/>
+          <w:color w:val="000000"/>
+          <w:sz w:val="20"/>
+          <w:szCs w:val="20"/>
+        </w:rPr>
         <w:t>}</w:t>
       </w:r>
     </w:p>
@@ -4576,7 +4464,7 @@
           <w:color w:val="000000"/>
           <w:sz w:val="20"/>
           <w:szCs w:val="20"/>
-          <w:lang w:eastAsia="pt-BR"/>
+          <w:lang w:val="en-US" w:eastAsia="pt-BR"/>
         </w:rPr>
       </w:pPr>
       <w:r>
@@ -4585,7 +4473,7 @@
           <w:color w:val="000000"/>
           <w:sz w:val="20"/>
           <w:szCs w:val="20"/>
-          <w:lang w:eastAsia="pt-BR"/>
+          <w:lang w:val="en-US" w:eastAsia="pt-BR"/>
         </w:rPr>
         <w:t>{"id":1,"content":"Hello, World!"}</w:t>
       </w:r>
@@ -4616,32 +4504,41 @@
           <w:color w:val="000000"/>
           <w:sz w:val="20"/>
           <w:szCs w:val="20"/>
-          <w:lang w:eastAsia="pt-BR"/>
-        </w:rPr>
-      </w:pPr>
-    </w:p>
-    <w:p>
-      <w:pPr>
-        <w:autoSpaceDE w:val="0"/>
-        <w:autoSpaceDN w:val="0"/>
-        <w:adjustRightInd w:val="0"/>
-        <w:spacing w:after="0" w:line="240" w:lineRule="auto"/>
-      </w:pPr>
-      <w:r>
-        <w:t xml:space="preserve">Acessar </w:t>
+          <w:lang w:val="en-US" w:eastAsia="pt-BR"/>
+        </w:rPr>
+      </w:pPr>
+    </w:p>
+    <w:p>
+      <w:pPr>
+        <w:autoSpaceDE w:val="0"/>
+        <w:autoSpaceDN w:val="0"/>
+        <w:adjustRightInd w:val="0"/>
+        <w:spacing w:after="0" w:line="240" w:lineRule="auto"/>
+        <w:rPr>
+          <w:lang w:val="en-US"/>
+        </w:rPr>
+      </w:pPr>
+      <w:proofErr w:type="spellStart"/>
+      <w:r>
+        <w:rPr>
+          <w:lang w:val="en-US"/>
+        </w:rPr>
+        <w:t>Acessar</w:t>
+      </w:r>
+      <w:proofErr w:type="spellEnd"/>
+      <w:r>
+        <w:rPr>
+          <w:lang w:val="en-US"/>
+        </w:rPr>
+        <w:t xml:space="preserve"> </w:t>
       </w:r>
       <w:hyperlink r:id="rId12" w:history="1">
         <w:r>
           <w:rPr>
             <w:rStyle w:val="Hyperlink"/>
+            <w:lang w:val="en-US"/>
           </w:rPr>
-          <w:t>http://localhost:8080/greeting</w:t>
-        </w:r>
-        <w:r>
-          <w:rPr>
-            <w:rStyle w:val="Hyperlink"/>
-          </w:rPr>
-          <w:t>?name=Udemy</w:t>
+          <w:t>http://localhost:8080/greeting?name=Udemy</w:t>
         </w:r>
       </w:hyperlink>
     </w:p>
@@ -4651,6 +4548,9 @@
         <w:autoSpaceDN w:val="0"/>
         <w:adjustRightInd w:val="0"/>
         <w:spacing w:after="0" w:line="240" w:lineRule="auto"/>
+        <w:rPr>
+          <w:lang w:val="en-US"/>
+        </w:rPr>
       </w:pPr>
     </w:p>
     <w:p>
@@ -4680,6 +4580,215 @@
         </w:rPr>
         <w:t>!"}</w:t>
       </w:r>
+    </w:p>
+    <w:p>
+      <w:pPr>
+        <w:pStyle w:val="Pr-formataoHTML"/>
+        <w:rPr>
+          <w:color w:val="000000"/>
+        </w:rPr>
+      </w:pPr>
+    </w:p>
+    <w:p>
+      <w:pPr>
+        <w:autoSpaceDE w:val="0"/>
+        <w:autoSpaceDN w:val="0"/>
+        <w:adjustRightInd w:val="0"/>
+        <w:spacing w:after="0" w:line="240" w:lineRule="auto"/>
+        <w:rPr>
+          <w:b/>
+          <w:bCs/>
+        </w:rPr>
+      </w:pPr>
+      <w:r>
+        <w:rPr>
+          <w:b/>
+          <w:bCs/>
+        </w:rPr>
+        <w:t xml:space="preserve">Configurar </w:t>
+      </w:r>
+      <w:proofErr w:type="gramStart"/>
+      <w:r>
+        <w:rPr>
+          <w:b/>
+          <w:bCs/>
+        </w:rPr>
+        <w:t>arquivo .</w:t>
+      </w:r>
+      <w:proofErr w:type="spellStart"/>
+      <w:r>
+        <w:rPr>
+          <w:b/>
+          <w:bCs/>
+        </w:rPr>
+        <w:t>gitignore</w:t>
+      </w:r>
+      <w:proofErr w:type="spellEnd"/>
+      <w:proofErr w:type="gramEnd"/>
+      <w:r>
+        <w:rPr>
+          <w:b/>
+          <w:bCs/>
+        </w:rPr>
+        <w:t xml:space="preserve"> para não levar arquivos desnecessários</w:t>
+      </w:r>
+      <w:r>
+        <w:rPr>
+          <w:b/>
+          <w:bCs/>
+        </w:rPr>
+        <w:t>:</w:t>
+      </w:r>
+    </w:p>
+    <w:p>
+      <w:pPr>
+        <w:autoSpaceDE w:val="0"/>
+        <w:autoSpaceDN w:val="0"/>
+        <w:adjustRightInd w:val="0"/>
+        <w:spacing w:after="0" w:line="240" w:lineRule="auto"/>
+        <w:rPr>
+          <w:lang w:val="en-US"/>
+        </w:rPr>
+      </w:pPr>
+      <w:r>
+        <w:rPr>
+          <w:lang w:val="en-US"/>
+        </w:rPr>
+        <w:t>/target/</w:t>
+      </w:r>
+    </w:p>
+    <w:p>
+      <w:pPr>
+        <w:autoSpaceDE w:val="0"/>
+        <w:autoSpaceDN w:val="0"/>
+        <w:adjustRightInd w:val="0"/>
+        <w:spacing w:after="0" w:line="240" w:lineRule="auto"/>
+        <w:rPr>
+          <w:lang w:val="en-US"/>
+        </w:rPr>
+      </w:pPr>
+      <w:proofErr w:type="gramStart"/>
+      <w:r>
+        <w:rPr>
+          <w:lang w:val="en-US"/>
+        </w:rPr>
+        <w:t>/.</w:t>
+      </w:r>
+      <w:proofErr w:type="spellStart"/>
+      <w:r>
+        <w:rPr>
+          <w:lang w:val="en-US"/>
+        </w:rPr>
+        <w:t>classpath</w:t>
+      </w:r>
+      <w:proofErr w:type="spellEnd"/>
+      <w:proofErr w:type="gramEnd"/>
+    </w:p>
+    <w:p>
+      <w:pPr>
+        <w:autoSpaceDE w:val="0"/>
+        <w:autoSpaceDN w:val="0"/>
+        <w:adjustRightInd w:val="0"/>
+        <w:spacing w:after="0" w:line="240" w:lineRule="auto"/>
+        <w:rPr>
+          <w:lang w:val="en-US"/>
+        </w:rPr>
+      </w:pPr>
+      <w:proofErr w:type="gramStart"/>
+      <w:r>
+        <w:rPr>
+          <w:lang w:val="en-US"/>
+        </w:rPr>
+        <w:t>/.</w:t>
+      </w:r>
+      <w:proofErr w:type="spellStart"/>
+      <w:r>
+        <w:rPr>
+          <w:lang w:val="en-US"/>
+        </w:rPr>
+        <w:t>springBeans</w:t>
+      </w:r>
+      <w:proofErr w:type="spellEnd"/>
+      <w:proofErr w:type="gramEnd"/>
+    </w:p>
+    <w:p>
+      <w:pPr>
+        <w:autoSpaceDE w:val="0"/>
+        <w:autoSpaceDN w:val="0"/>
+        <w:adjustRightInd w:val="0"/>
+        <w:spacing w:after="0" w:line="240" w:lineRule="auto"/>
+        <w:rPr>
+          <w:lang w:val="en-US"/>
+        </w:rPr>
+      </w:pPr>
+      <w:proofErr w:type="gramStart"/>
+      <w:r>
+        <w:rPr>
+          <w:lang w:val="en-US"/>
+        </w:rPr>
+        <w:t>/.project</w:t>
+      </w:r>
+      <w:proofErr w:type="gramEnd"/>
+    </w:p>
+    <w:p>
+      <w:pPr>
+        <w:autoSpaceDE w:val="0"/>
+        <w:autoSpaceDN w:val="0"/>
+        <w:adjustRightInd w:val="0"/>
+        <w:spacing w:after="0" w:line="240" w:lineRule="auto"/>
+        <w:rPr>
+          <w:lang w:val="en-US"/>
+        </w:rPr>
+      </w:pPr>
+      <w:r>
+        <w:rPr>
+          <w:lang w:val="en-US"/>
+        </w:rPr>
+        <w:t>/.settings/</w:t>
+      </w:r>
+    </w:p>
+    <w:p>
+      <w:pPr>
+        <w:autoSpaceDE w:val="0"/>
+        <w:autoSpaceDN w:val="0"/>
+        <w:adjustRightInd w:val="0"/>
+        <w:spacing w:after="0" w:line="240" w:lineRule="auto"/>
+      </w:pPr>
+      <w:proofErr w:type="gramStart"/>
+      <w:r>
+        <w:t>/.</w:t>
+      </w:r>
+      <w:proofErr w:type="spellStart"/>
+      <w:r>
+        <w:t>gradle</w:t>
+      </w:r>
+      <w:proofErr w:type="spellEnd"/>
+      <w:proofErr w:type="gramEnd"/>
+      <w:r>
+        <w:t>/</w:t>
+      </w:r>
+    </w:p>
+    <w:p>
+      <w:pPr>
+        <w:autoSpaceDE w:val="0"/>
+        <w:autoSpaceDN w:val="0"/>
+        <w:adjustRightInd w:val="0"/>
+        <w:spacing w:after="0" w:line="240" w:lineRule="auto"/>
+        <w:rPr>
+          <w:u w:val="single"/>
+        </w:rPr>
+      </w:pPr>
+      <w:r>
+        <w:t>/build/</w:t>
+      </w:r>
+    </w:p>
+    <w:p>
+      <w:pPr>
+        <w:pStyle w:val="Pr-formataoHTML"/>
+        <w:rPr>
+          <w:color w:val="000000"/>
+        </w:rPr>
+      </w:pPr>
     </w:p>
     <w:p>
       <w:pPr>
@@ -4759,51 +4868,37 @@
           <w:color w:val="000000"/>
           <w:sz w:val="20"/>
           <w:szCs w:val="20"/>
-          <w:lang w:eastAsia="pt-BR"/>
-        </w:rPr>
-      </w:pPr>
-      <w:proofErr w:type="spellStart"/>
+          <w:lang w:val="en-US" w:eastAsia="pt-BR"/>
+        </w:rPr>
+      </w:pPr>
       <w:r>
         <w:rPr>
           <w:rFonts w:ascii="Courier New" w:eastAsia="Times New Roman" w:hAnsi="Courier New" w:cs="Courier New"/>
           <w:color w:val="000000"/>
           <w:sz w:val="20"/>
           <w:szCs w:val="20"/>
-          <w:lang w:eastAsia="pt-BR"/>
-        </w:rPr>
-        <w:t>git</w:t>
-      </w:r>
-      <w:proofErr w:type="spellEnd"/>
+          <w:lang w:val="en-US" w:eastAsia="pt-BR"/>
+        </w:rPr>
+        <w:t xml:space="preserve">git </w:t>
+      </w:r>
+      <w:proofErr w:type="gramStart"/>
       <w:r>
         <w:rPr>
           <w:rFonts w:ascii="Courier New" w:eastAsia="Times New Roman" w:hAnsi="Courier New" w:cs="Courier New"/>
           <w:color w:val="000000"/>
           <w:sz w:val="20"/>
           <w:szCs w:val="20"/>
-          <w:lang w:eastAsia="pt-BR"/>
-        </w:rPr>
-        <w:t xml:space="preserve"> </w:t>
-      </w:r>
-      <w:proofErr w:type="spellStart"/>
-      <w:proofErr w:type="gramStart"/>
+          <w:lang w:val="en-US" w:eastAsia="pt-BR"/>
+        </w:rPr>
+        <w:t>add</w:t>
+      </w:r>
       <w:r>
         <w:rPr>
           <w:rFonts w:ascii="Courier New" w:eastAsia="Times New Roman" w:hAnsi="Courier New" w:cs="Courier New"/>
           <w:color w:val="000000"/>
           <w:sz w:val="20"/>
           <w:szCs w:val="20"/>
-          <w:lang w:eastAsia="pt-BR"/>
-        </w:rPr>
-        <w:t>add</w:t>
-      </w:r>
-      <w:proofErr w:type="spellEnd"/>
-      <w:r>
-        <w:rPr>
-          <w:rFonts w:ascii="Courier New" w:eastAsia="Times New Roman" w:hAnsi="Courier New" w:cs="Courier New"/>
-          <w:color w:val="000000"/>
-          <w:sz w:val="20"/>
-          <w:szCs w:val="20"/>
-          <w:lang w:eastAsia="pt-BR"/>
+          <w:lang w:val="en-US" w:eastAsia="pt-BR"/>
         </w:rPr>
         <w:t xml:space="preserve"> .</w:t>
       </w:r>
@@ -4835,140 +4930,40 @@
           <w:color w:val="000000"/>
           <w:sz w:val="20"/>
           <w:szCs w:val="20"/>
-          <w:lang w:eastAsia="pt-BR"/>
-        </w:rPr>
-      </w:pPr>
-      <w:proofErr w:type="spellStart"/>
+          <w:lang w:val="en-US" w:eastAsia="pt-BR"/>
+        </w:rPr>
+      </w:pPr>
       <w:r>
         <w:rPr>
           <w:rFonts w:ascii="Courier New" w:eastAsia="Times New Roman" w:hAnsi="Courier New" w:cs="Courier New"/>
           <w:color w:val="000000"/>
           <w:sz w:val="20"/>
           <w:szCs w:val="20"/>
-          <w:lang w:eastAsia="pt-BR"/>
-        </w:rPr>
-        <w:t>git</w:t>
-      </w:r>
-      <w:proofErr w:type="spellEnd"/>
+          <w:lang w:val="en-US" w:eastAsia="pt-BR"/>
+        </w:rPr>
+        <w:t xml:space="preserve">git commit -m ‘Hello </w:t>
+      </w:r>
+      <w:proofErr w:type="spellStart"/>
       <w:r>
         <w:rPr>
           <w:rFonts w:ascii="Courier New" w:eastAsia="Times New Roman" w:hAnsi="Courier New" w:cs="Courier New"/>
           <w:color w:val="000000"/>
           <w:sz w:val="20"/>
           <w:szCs w:val="20"/>
-          <w:lang w:eastAsia="pt-BR"/>
-        </w:rPr>
-        <w:t xml:space="preserve"> </w:t>
-      </w:r>
-      <w:proofErr w:type="spellStart"/>
+          <w:lang w:val="en-US" w:eastAsia="pt-BR"/>
+        </w:rPr>
+        <w:t>SpringBoot</w:t>
+      </w:r>
+      <w:proofErr w:type="spellEnd"/>
       <w:r>
         <w:rPr>
           <w:rFonts w:ascii="Courier New" w:eastAsia="Times New Roman" w:hAnsi="Courier New" w:cs="Courier New"/>
           <w:color w:val="000000"/>
           <w:sz w:val="20"/>
           <w:szCs w:val="20"/>
-          <w:lang w:eastAsia="pt-BR"/>
-        </w:rPr>
-        <w:t>commit</w:t>
-      </w:r>
-      <w:proofErr w:type="spellEnd"/>
-      <w:r>
-        <w:rPr>
-          <w:rFonts w:ascii="Courier New" w:eastAsia="Times New Roman" w:hAnsi="Courier New" w:cs="Courier New"/>
-          <w:color w:val="000000"/>
-          <w:sz w:val="20"/>
-          <w:szCs w:val="20"/>
-          <w:lang w:eastAsia="pt-BR"/>
-        </w:rPr>
-        <w:t xml:space="preserve"> -m ‘</w:t>
-      </w:r>
-      <w:proofErr w:type="spellStart"/>
-      <w:r>
-        <w:rPr>
-          <w:rFonts w:ascii="Courier New" w:eastAsia="Times New Roman" w:hAnsi="Courier New" w:cs="Courier New"/>
-          <w:color w:val="000000"/>
-          <w:sz w:val="20"/>
-          <w:szCs w:val="20"/>
-          <w:lang w:eastAsia="pt-BR"/>
-        </w:rPr>
-        <w:t>Hello</w:t>
-      </w:r>
-      <w:proofErr w:type="spellEnd"/>
-      <w:r>
-        <w:rPr>
-          <w:rFonts w:ascii="Courier New" w:eastAsia="Times New Roman" w:hAnsi="Courier New" w:cs="Courier New"/>
-          <w:color w:val="000000"/>
-          <w:sz w:val="20"/>
-          <w:szCs w:val="20"/>
-          <w:lang w:eastAsia="pt-BR"/>
-        </w:rPr>
-        <w:t xml:space="preserve"> </w:t>
-      </w:r>
-      <w:proofErr w:type="spellStart"/>
-      <w:r>
-        <w:rPr>
-          <w:rFonts w:ascii="Courier New" w:eastAsia="Times New Roman" w:hAnsi="Courier New" w:cs="Courier New"/>
-          <w:color w:val="000000"/>
-          <w:sz w:val="20"/>
-          <w:szCs w:val="20"/>
-          <w:lang w:eastAsia="pt-BR"/>
-        </w:rPr>
-        <w:t>SpringBoot</w:t>
-      </w:r>
-      <w:proofErr w:type="spellEnd"/>
-      <w:r>
-        <w:rPr>
-          <w:rFonts w:ascii="Courier New" w:eastAsia="Times New Roman" w:hAnsi="Courier New" w:cs="Courier New"/>
-          <w:color w:val="000000"/>
-          <w:sz w:val="20"/>
-          <w:szCs w:val="20"/>
-          <w:lang w:eastAsia="pt-BR"/>
-        </w:rPr>
-        <w:t xml:space="preserve"> </w:t>
-      </w:r>
-      <w:proofErr w:type="spellStart"/>
-      <w:r>
-        <w:rPr>
-          <w:rFonts w:ascii="Courier New" w:eastAsia="Times New Roman" w:hAnsi="Courier New" w:cs="Courier New"/>
-          <w:color w:val="000000"/>
-          <w:sz w:val="20"/>
-          <w:szCs w:val="20"/>
-          <w:lang w:eastAsia="pt-BR"/>
-        </w:rPr>
-        <w:t>and</w:t>
-      </w:r>
-      <w:proofErr w:type="spellEnd"/>
-      <w:r>
-        <w:rPr>
-          <w:rFonts w:ascii="Courier New" w:eastAsia="Times New Roman" w:hAnsi="Courier New" w:cs="Courier New"/>
-          <w:color w:val="000000"/>
-          <w:sz w:val="20"/>
-          <w:szCs w:val="20"/>
-          <w:lang w:eastAsia="pt-BR"/>
-        </w:rPr>
-        <w:t xml:space="preserve"> REST </w:t>
-      </w:r>
-      <w:proofErr w:type="spellStart"/>
-      <w:r>
-        <w:rPr>
-          <w:rFonts w:ascii="Courier New" w:eastAsia="Times New Roman" w:hAnsi="Courier New" w:cs="Courier New"/>
-          <w:color w:val="000000"/>
-          <w:sz w:val="20"/>
-          <w:szCs w:val="20"/>
-          <w:lang w:eastAsia="pt-BR"/>
-        </w:rPr>
-        <w:t>Udemy</w:t>
-      </w:r>
-      <w:proofErr w:type="spellEnd"/>
-      <w:r>
-        <w:rPr>
-          <w:rFonts w:ascii="Courier New" w:eastAsia="Times New Roman" w:hAnsi="Courier New" w:cs="Courier New"/>
-          <w:color w:val="000000"/>
-          <w:sz w:val="20"/>
-          <w:szCs w:val="20"/>
-          <w:lang w:eastAsia="pt-BR"/>
-        </w:rPr>
-        <w:t>’</w:t>
+          <w:lang w:val="en-US" w:eastAsia="pt-BR"/>
+        </w:rPr>
+        <w:t xml:space="preserve"> and REST Udemy’</w:t>
       </w:r>
     </w:p>
     <w:p>
@@ -5067,35 +5062,31 @@
     </w:p>
     <w:p>
       <w:pPr>
-        <w:autoSpaceDE w:val="0"/>
-        <w:autoSpaceDN w:val="0"/>
-        <w:adjustRightInd w:val="0"/>
-        <w:spacing w:after="0" w:line="240" w:lineRule="auto"/>
-      </w:pPr>
-    </w:p>
-    <w:p>
-      <w:pPr>
-        <w:rPr>
-          <w:b/>
-          <w:bCs/>
-        </w:rPr>
-      </w:pPr>
-    </w:p>
-    <w:p>
-      <w:pPr>
-        <w:rPr>
-          <w:b/>
-          <w:bCs/>
-        </w:rPr>
-      </w:pPr>
-    </w:p>
-    <w:p>
-      <w:pPr>
-        <w:rPr>
-          <w:rFonts w:ascii="Consolas" w:hAnsi="Consolas" w:cs="Consolas"/>
-          <w:color w:val="008080"/>
-          <w:sz w:val="20"/>
-          <w:szCs w:val="20"/>
+        <w:tabs>
+          <w:tab w:val="left" w:pos="916"/>
+          <w:tab w:val="left" w:pos="1832"/>
+          <w:tab w:val="left" w:pos="2748"/>
+          <w:tab w:val="left" w:pos="3664"/>
+          <w:tab w:val="left" w:pos="4580"/>
+          <w:tab w:val="left" w:pos="5496"/>
+          <w:tab w:val="left" w:pos="6412"/>
+          <w:tab w:val="left" w:pos="7328"/>
+          <w:tab w:val="left" w:pos="8244"/>
+          <w:tab w:val="left" w:pos="9160"/>
+          <w:tab w:val="left" w:pos="10076"/>
+          <w:tab w:val="left" w:pos="10992"/>
+          <w:tab w:val="left" w:pos="11908"/>
+          <w:tab w:val="left" w:pos="12824"/>
+          <w:tab w:val="left" w:pos="13740"/>
+          <w:tab w:val="left" w:pos="14656"/>
+        </w:tabs>
+        <w:spacing w:after="0" w:line="240" w:lineRule="auto"/>
+        <w:rPr>
+          <w:rFonts w:ascii="Courier New" w:eastAsia="Times New Roman" w:hAnsi="Courier New" w:cs="Courier New"/>
+          <w:color w:val="000000"/>
+          <w:sz w:val="20"/>
+          <w:szCs w:val="20"/>
+          <w:lang w:eastAsia="pt-BR"/>
         </w:rPr>
       </w:pPr>
     </w:p>
